--- a/法令ファイル/東日本大震災の被災者等に係る国税関係法律の臨時特例に関する法律施行令/東日本大震災の被災者等に係る国税関係法律の臨時特例に関する法律施行令（平成二十三年政令第百十二号）.docx
+++ b/法令ファイル/東日本大震災の被災者等に係る国税関係法律の臨時特例に関する法律施行令/東日本大震災の被災者等に係る国税関係法律の臨時特例に関する法律施行令（平成二十三年政令第百十二号）.docx
@@ -52,87 +52,77 @@
     </w:p>
     <w:p>
       <w:pPr>
-        <w:pStyle w:val="Heading6"/>
+        <w:pStyle w:val="ListBullet"/>
         <w:ind w:left="880"/>
       </w:pPr>
       <w:r>
         <w:t>一</w:t>
-      </w:r>
-    </w:p>
-    <w:p>
-      <w:pPr>
-        <w:ind w:left="880"/>
-      </w:pPr>
-      <w:r>
+        <w:br/>
         <w:t>居住者、確定申告書、修正申告書、更正請求書、棚卸資産、不動産所得、事業所得、山林所得、雑所得、不動産所得の金額、事業所得の金額、山林所得の金額、譲渡所得の金額、減価償却資産又は総所得金額</w:t>
-      </w:r>
-    </w:p>
-    <w:p>
-      <w:pPr>
-        <w:pStyle w:val="Heading6"/>
+        <w:br/>
+        <w:br/>
+        <w:br/>
+        <w:t>それぞれ法第二条第二項各号に規定する居住者、確定申告書、修正申告書、更正請求書、棚卸資産、不動産所得、事業所得、山林所得、雑所得、不動産所得の金額、事業所得の金額、山林所得の金額、譲渡所得の金額、減価償却資産又は総所得金額をいう。</w:t>
+      </w:r>
+    </w:p>
+    <w:p>
+      <w:pPr>
+        <w:pStyle w:val="ListBullet"/>
         <w:ind w:left="880"/>
       </w:pPr>
       <w:r>
         <w:t>二</w:t>
-      </w:r>
-    </w:p>
-    <w:p>
-      <w:pPr>
-        <w:ind w:left="880"/>
-      </w:pPr>
-      <w:r>
+        <w:br/>
         <w:t>利子所得の金額、配当所得の金額、給与所得の金額、一時所得の金額又は雑所得の金額</w:t>
-      </w:r>
-    </w:p>
-    <w:p>
-      <w:pPr>
-        <w:pStyle w:val="Heading6"/>
+        <w:br/>
+        <w:br/>
+        <w:br/>
+        <w:t>それぞれ所得税法（昭和四十年法律第三十三号）第二編第二章第二節第一款に規定する利子所得の金額、配当所得の金額、給与所得の金額、一時所得の金額又は雑所得の金額をいう。</w:t>
+      </w:r>
+    </w:p>
+    <w:p>
+      <w:pPr>
+        <w:pStyle w:val="ListBullet"/>
         <w:ind w:left="880"/>
       </w:pPr>
       <w:r>
         <w:t>三</w:t>
-      </w:r>
-    </w:p>
-    <w:p>
-      <w:pPr>
-        <w:ind w:left="880"/>
-      </w:pPr>
-      <w:r>
+        <w:br/>
         <w:t>給与等</w:t>
-      </w:r>
-    </w:p>
-    <w:p>
-      <w:pPr>
-        <w:pStyle w:val="Heading6"/>
+        <w:br/>
+        <w:br/>
+        <w:br/>
+        <w:t>災害被害者に対する租税の減免、徴収猶予等に関する法律の施行に関する政令（昭和二十二年政令第二百六十八号。以下「災害減免令」という。）第三条の二第一項に規定する給与等をいう。</w:t>
+      </w:r>
+    </w:p>
+    <w:p>
+      <w:pPr>
+        <w:pStyle w:val="ListBullet"/>
         <w:ind w:left="880"/>
       </w:pPr>
       <w:r>
         <w:t>四</w:t>
-      </w:r>
-    </w:p>
-    <w:p>
-      <w:pPr>
-        <w:ind w:left="880"/>
-      </w:pPr>
-      <w:r>
+        <w:br/>
         <w:t>公的年金等</w:t>
-      </w:r>
-    </w:p>
-    <w:p>
-      <w:pPr>
-        <w:pStyle w:val="Heading6"/>
+        <w:br/>
+        <w:br/>
+        <w:br/>
+        <w:t>災害減免令第三条の二第一項に規定する公的年金等をいう。</w:t>
+      </w:r>
+    </w:p>
+    <w:p>
+      <w:pPr>
+        <w:pStyle w:val="ListBullet"/>
         <w:ind w:left="880"/>
       </w:pPr>
       <w:r>
         <w:t>五</w:t>
-      </w:r>
-    </w:p>
-    <w:p>
-      <w:pPr>
-        <w:ind w:left="880"/>
-      </w:pPr>
-      <w:r>
+        <w:br/>
         <w:t>報酬等</w:t>
+        <w:br/>
+        <w:br/>
+        <w:br/>
+        <w:t>災害減免令第八条第三項に規定する報酬等をいう。</w:t>
       </w:r>
     </w:p>
     <w:p>
@@ -188,6 +178,8 @@
     <w:p>
       <w:r>
         <w:t>法第四条第一項に規定する政令で定める親族は、居住者と生計を一にする配偶者その他の親族で平成二十二年分の所得税法施行令（昭和四十年政令第九十六号）第二百五条第一項に規定する総所得金額、退職所得金額及び山林所得金額の合計額（租税特別措置法施行令（昭和三十二年政令第四十三号）第四条の二第六項、第二十条第四項（同令第二十一条第七項において準用する場合を含む。）、第二十五条の八第十四項（同令第二十五条の十一第五項において準用する場合を含む。）、第二十五条の十一の二第二十項、第二十五条の十二の二第二十二項、第二十六条の二十三第六項若しくは第二十六条の二十六第十一項の規定又は租税特別措置法施行令の一部を改正する政令（平成二十年政令第百六十一号）附則第十八条第六項、第二十六条第二項若しくは第二十八条第四項の規定の適用がある場合には、これらの規定により読み替えられた所得税法施行令第二百五条第一項に規定する合計額をいう。）が三十八万円以下であるものとする。</w:t>
+        <w:br/>
+        <w:t>この場合において、居住者と生計を一にする配偶者その他の親族に該当するかどうかの判定は、平成二十三年三月十一日の現況による。</w:t>
       </w:r>
     </w:p>
     <w:p>
@@ -205,6 +197,8 @@
       </w:pPr>
       <w:r>
         <w:t>所得税法施行令第二百五条第二項の規定は、前項に規定する親族と生計を一にする居住者が二人以上ある場合について準用する。</w:t>
+        <w:br/>
+        <w:t>この場合において、同条第二項中「法第七十二条第一項」とあるのは、「東日本大震災の被災者等に係る国税関係法律の臨時特例に関する法律（平成二十三年法律第二十九号）第四条第一項（雑損控除の特例）」と読み替えるものとする。</w:t>
       </w:r>
     </w:p>
     <w:p>
@@ -478,6 +472,8 @@
       </w:pPr>
       <w:r>
         <w:t>所得税法施行令第百四十二条及び第百四十三条の規定は、法第六条第二項から第四項までに規定する資産について生じたこれらの規定に規定する固定資産震災損失額、山林震災損失額及び業務用資産震災損失額を計算する場合について準用する。</w:t>
+        <w:br/>
+        <w:t>この場合において、同令第百四十二条第三号中「当該損失の生じた日の属する年分」とあるのは、「東日本大震災の被災者等に係る国税関係法律の臨時特例に関する法律第六条第二項又は第四項（被災事業用資産の損失の必要経費算入に関する特例等）に規定する固定資産震災損失額又は業務用資産震災損失額が生じた日の属する年の前年分」と読み替えるものとする。</w:t>
       </w:r>
     </w:p>
     <w:p>
@@ -538,36 +534,32 @@
     </w:p>
     <w:p>
       <w:pPr>
-        <w:pStyle w:val="Heading6"/>
+        <w:pStyle w:val="ListBullet"/>
         <w:ind w:left="880"/>
       </w:pPr>
       <w:r>
         <w:t>一</w:t>
-      </w:r>
-    </w:p>
-    <w:p>
-      <w:pPr>
-        <w:ind w:left="880"/>
-      </w:pPr>
-      <w:r>
+        <w:br/>
         <w:t>固定資産（所得税法第二条第一項第十八号に規定する固定資産をいう。）</w:t>
-      </w:r>
-    </w:p>
-    <w:p>
-      <w:pPr>
-        <w:pStyle w:val="Heading6"/>
+        <w:br/>
+        <w:br/>
+        <w:br/>
+        <w:t>東日本大震災による損失が生じた日にその資産の譲渡があったものとみなして同法第三十八条第一項又は第二項の規定を適用した場合にその資産の取得費とされる金額に相当する金額</w:t>
+      </w:r>
+    </w:p>
+    <w:p>
+      <w:pPr>
+        <w:pStyle w:val="ListBullet"/>
         <w:ind w:left="880"/>
       </w:pPr>
       <w:r>
         <w:t>二</w:t>
-      </w:r>
-    </w:p>
-    <w:p>
-      <w:pPr>
-        <w:ind w:left="880"/>
-      </w:pPr>
-      <w:r>
+        <w:br/>
         <w:t>繰延資産</w:t>
+        <w:br/>
+        <w:br/>
+        <w:br/>
+        <w:t>その繰延資産の額からその償却費として所得税法第五十条の規定により東日本大震災による損失が生じた日の属する年の前年以前の各年分の不動産所得の金額、事業所得の金額又は山林所得の金額の計算上必要経費に算入される金額の累積額を控除した金額</w:t>
       </w:r>
     </w:p>
     <w:p>
@@ -866,70 +858,62 @@
     </w:p>
     <w:p>
       <w:pPr>
-        <w:pStyle w:val="Heading6"/>
+        <w:pStyle w:val="ListBullet"/>
         <w:ind w:left="880"/>
       </w:pPr>
       <w:r>
         <w:t>一</w:t>
-      </w:r>
-    </w:p>
-    <w:p>
-      <w:pPr>
-        <w:ind w:left="880"/>
-      </w:pPr>
-      <w:r>
+        <w:br/>
         <w:t>災害減免令第四条第二項（災害減免令第六条又は第八条第四項において準用する場合を含む。）の通知に係る所得税法第百八十三条、第二百三条の二又は第二百四条第一項の規定による徴収を猶予すべき期間</w:t>
-      </w:r>
-    </w:p>
-    <w:p>
-      <w:pPr>
-        <w:pStyle w:val="Heading6"/>
+        <w:br/>
+        <w:br/>
+        <w:br/>
+        <w:t>当該期間の終了</w:t>
+      </w:r>
+    </w:p>
+    <w:p>
+      <w:pPr>
+        <w:pStyle w:val="ListBullet"/>
         <w:ind w:left="880"/>
       </w:pPr>
       <w:r>
         <w:t>二</w:t>
-      </w:r>
-    </w:p>
-    <w:p>
-      <w:pPr>
-        <w:ind w:left="880"/>
-      </w:pPr>
-      <w:r>
+        <w:br/>
         <w:t>災害減免令第四条第三項（災害減免令第六条において準用する場合を含む。）の証票に記載された所得税法第百八十三条の規定による徴収を猶予すべき期間</w:t>
-      </w:r>
-    </w:p>
-    <w:p>
-      <w:pPr>
-        <w:pStyle w:val="Heading6"/>
+        <w:br/>
+        <w:br/>
+        <w:br/>
+        <w:t>当該期間の終了</w:t>
+      </w:r>
+    </w:p>
+    <w:p>
+      <w:pPr>
+        <w:pStyle w:val="ListBullet"/>
         <w:ind w:left="880"/>
       </w:pPr>
       <w:r>
         <w:t>三</w:t>
-      </w:r>
-    </w:p>
-    <w:p>
-      <w:pPr>
-        <w:ind w:left="880"/>
-      </w:pPr>
-      <w:r>
+        <w:br/>
         <w:t>災害減免令第十条第二項の通知に係る同項に規定する徴収猶予限度額</w:t>
-      </w:r>
-    </w:p>
-    <w:p>
-      <w:pPr>
-        <w:pStyle w:val="Heading6"/>
+        <w:br/>
+        <w:br/>
+        <w:br/>
+        <w:t>その者に支払われた給与等（日雇給与（災害減免令第四条第一項に規定する日雇給与をいう。第三項において同じ。）を除く。次項において同じ。）、公的年金等又は報酬等の金額が当該徴収猶予限度額に達したこと。</w:t>
+      </w:r>
+    </w:p>
+    <w:p>
+      <w:pPr>
+        <w:pStyle w:val="ListBullet"/>
         <w:ind w:left="880"/>
       </w:pPr>
       <w:r>
         <w:t>四</w:t>
-      </w:r>
-    </w:p>
-    <w:p>
-      <w:pPr>
-        <w:ind w:left="880"/>
-      </w:pPr>
-      <w:r>
+        <w:br/>
         <w:t>災害減免令第十条第二項の証票に記載された同項に規定する徴収猶予期間</w:t>
+        <w:br/>
+        <w:br/>
+        <w:br/>
+        <w:t>当該期間の終了</w:t>
       </w:r>
     </w:p>
     <w:p>
@@ -1066,35 +1050,23 @@
     </w:p>
     <w:p>
       <w:pPr>
-        <w:pStyle w:val="Heading6"/>
+        <w:pStyle w:val="ListBullet"/>
         <w:ind w:left="880"/>
       </w:pPr>
       <w:r>
         <w:t>一</w:t>
-      </w:r>
-    </w:p>
-    <w:p>
-      <w:pPr>
-        <w:ind w:left="880"/>
-      </w:pPr>
-      <w:r>
+        <w:br/>
         <w:t>建築基準法（昭和二十五年法律第二百一号）第二条第九号の二に規定する耐火建築物であり、かつ、次に掲げる要件のいずれかを満たすこと。</w:t>
       </w:r>
     </w:p>
     <w:p>
       <w:pPr>
-        <w:pStyle w:val="Heading6"/>
+        <w:pStyle w:val="ListBullet"/>
         <w:ind w:left="880"/>
       </w:pPr>
       <w:r>
         <w:t>二</w:t>
-      </w:r>
-    </w:p>
-    <w:p>
-      <w:pPr>
-        <w:ind w:left="880"/>
-      </w:pPr>
-      <w:r>
+        <w:br/>
         <w:t>次に掲げる要件のいずれかを満たすこと。</w:t>
       </w:r>
     </w:p>
@@ -1113,6 +1085,8 @@
       </w:pPr>
       <w:r>
         <w:t>法第十条第三項の規定による控除をすべき金額は、その年分の所得税法第九十二条第二項に規定する課税総所得金額に係る所得税額から控除する。</w:t>
+        <w:br/>
+        <w:t>この場合において、当該所得税額から控除をすべき同条第三項に規定する配当控除の額があるときは、まず当該配当控除の額を控除し、次に法第十条第三項の規定による控除をすべき金額を控除する。</w:t>
       </w:r>
     </w:p>
     <w:p>
@@ -1134,53 +1108,47 @@
     </w:p>
     <w:p>
       <w:pPr>
-        <w:pStyle w:val="Heading6"/>
+        <w:pStyle w:val="ListBullet"/>
         <w:ind w:left="880"/>
       </w:pPr>
       <w:r>
         <w:t>一</w:t>
-      </w:r>
-    </w:p>
-    <w:p>
-      <w:pPr>
-        <w:ind w:left="880"/>
-      </w:pPr>
-      <w:r>
+        <w:br/>
         <w:t>その事業（法第十条第一項に規定する事業をいう。以下この項において同じ。）の用に供した減価償却資産（同条第一項に規定する減価償却資産をいう。以下この項において同じ。）が不動産所得の基因となる資産である場合（第三号に掲げる場合を除く。）</w:t>
-      </w:r>
-    </w:p>
-    <w:p>
-      <w:pPr>
-        <w:pStyle w:val="Heading6"/>
+        <w:br/>
+        <w:br/>
+        <w:br/>
+        <w:t>税額控除に関する規定（同条第三項及び第四項の規定並びに税額計算特例規定（所得税法第九十三条、第九十五条、第百六十五条の五の三及び第百六十五条の六の規定並びに租税特別措置法第十条第一項、第三項及び第六項、第十条の二第三項、第十条の三第三項及び第四項、第十条の四第三項、第十条の四の二第三項、第十条の五第一項及び第二項、第十条の五の二第三項及び第四項、第十条の五の三第三項及び第四項、第十条の五の四第一項及び第二項、第十条の五の四の二第三項、第四十一条第一項、第四十一条の十八第二項、第四十一条の十八の二第二項、第四十一条の十八の三第一項、第四十一条の十九の二第一項、第四十一条の十九の三第一項、第三項及び第五項から第八項まで並びに第四十一条の十九の四第一項及び第三項の規定をいう。以下第十二条の三の三までにおいて同じ。）をいう。以下この項において同じ。）を適用しないで計算したその年分の総所得金額に係る所得税の額に利子所得の金額、配当所得の金額、不動産所得の金額、事業所得の金額、給与所得の金額（租税特別措置法第四十一条の三の三第一項又は第二項の規定の適用がある場合には、当該給与所得の金額からこれらの規定による控除をした残額。以下第十二条の三の三までにおいて同じ。）、譲渡所得の金額（所得税法第三十三条第三項第二号に掲げる所得に係る部分については、その金額の二分の一に相当する金額。以下第十二条の三の三までにおいて同じ。）、一時所得の金額の二分の一に相当する金額及び雑所得の金額の合計額のうちに不動産所得の金額の占める割合を乗じて計算した金額</w:t>
+      </w:r>
+    </w:p>
+    <w:p>
+      <w:pPr>
+        <w:pStyle w:val="ListBullet"/>
         <w:ind w:left="880"/>
       </w:pPr>
       <w:r>
         <w:t>二</w:t>
-      </w:r>
-    </w:p>
-    <w:p>
-      <w:pPr>
-        <w:ind w:left="880"/>
-      </w:pPr>
-      <w:r>
+        <w:br/>
         <w:t>その事業の用に供した減価償却資産が事業所得の基因となる資産である場合（次号に掲げる場合を除く。）</w:t>
-      </w:r>
-    </w:p>
-    <w:p>
-      <w:pPr>
-        <w:pStyle w:val="Heading6"/>
+        <w:br/>
+        <w:br/>
+        <w:br/>
+        <w:t>税額控除に関する規定を適用しないで計算したその年分の総所得金額に係る所得税の額に利子所得の金額、配当所得の金額、不動産所得の金額、事業所得の金額、給与所得の金額、譲渡所得の金額、一時所得の金額の二分の一に相当する金額及び雑所得の金額の合計額のうちに事業所得の金額の占める割合を乗じて計算した金額</w:t>
+      </w:r>
+    </w:p>
+    <w:p>
+      <w:pPr>
+        <w:pStyle w:val="ListBullet"/>
         <w:ind w:left="880"/>
       </w:pPr>
       <w:r>
         <w:t>三</w:t>
-      </w:r>
-    </w:p>
-    <w:p>
-      <w:pPr>
-        <w:ind w:left="880"/>
-      </w:pPr>
-      <w:r>
+        <w:br/>
         <w:t>その事業の用に供した減価償却資産が不動産所得及び事業所得の基因となる資産である場合</w:t>
+        <w:br/>
+        <w:br/>
+        <w:br/>
+        <w:t>税額控除に関する規定を適用しないで計算したその年分の総所得金額に係る所得税の額に利子所得の金額、配当所得の金額、不動産所得の金額、事業所得の金額、給与所得の金額、譲渡所得の金額、一時所得の金額の二分の一に相当する金額及び雑所得の金額の合計額のうちに不動産所得の金額及び事業所得の金額の合計額の占める割合を乗じて計算した金額</w:t>
       </w:r>
     </w:p>
     <w:p>
@@ -1198,6 +1166,8 @@
       </w:pPr>
       <w:r>
         <w:t>法第十条第四項の規定による控除をすべき金額は、その年分の所得税法第九十二条第二項に規定する課税総所得金額に係る所得税額から控除する。</w:t>
+        <w:br/>
+        <w:t>この場合において、当該所得税額から控除をすべき同条第三項に規定する配当控除の額及び法第十条第三項の規定による控除をすべき金額があるときは、まず当該配当控除の額及び同項の規定による控除をすべき金額を控除し、次に同条第四項の規定による控除をすべき金額を控除する。</w:t>
       </w:r>
     </w:p>
     <w:p>
@@ -1266,36 +1236,32 @@
     </w:p>
     <w:p>
       <w:pPr>
-        <w:pStyle w:val="Heading6"/>
+        <w:pStyle w:val="ListBullet"/>
         <w:ind w:left="880"/>
       </w:pPr>
       <w:r>
         <w:t>一</w:t>
-      </w:r>
-    </w:p>
-    <w:p>
-      <w:pPr>
-        <w:ind w:left="880"/>
-      </w:pPr>
-      <w:r>
+        <w:br/>
         <w:t>提出企業立地促進計画に定められた企業立地促進区域の変更により新たに企業立地促進区域に該当することとなる区域</w:t>
-      </w:r>
-    </w:p>
-    <w:p>
-      <w:pPr>
-        <w:pStyle w:val="Heading6"/>
+        <w:br/>
+        <w:br/>
+        <w:br/>
+        <w:t>当該変更について福島復興再生特別措置法第十八条第七項において準用する同条第四項の規定による提出のあった日から同日又は当該区域に該当する同条第二項第二号に規定する避難解除区域等に係る同法第四条第四号イからホまでに掲げる指示の全てが解除された日のいずれか遅い日以後七年を経過する日までの期間</w:t>
+      </w:r>
+    </w:p>
+    <w:p>
+      <w:pPr>
+        <w:pStyle w:val="ListBullet"/>
         <w:ind w:left="880"/>
       </w:pPr>
       <w:r>
         <w:t>二</w:t>
-      </w:r>
-    </w:p>
-    <w:p>
-      <w:pPr>
-        <w:ind w:left="880"/>
-      </w:pPr>
-      <w:r>
+        <w:br/>
         <w:t>提出企業立地促進計画に定められた企業立地促進区域の変更により企業立地促進区域に該当しないこととなる区域</w:t>
+        <w:br/>
+        <w:br/>
+        <w:br/>
+        <w:t>提出企業立地促進計画の福島復興再生特別措置法第十八条第四項の規定による提出のあった日から当該変更について同条第七項において準用する同条第四項の規定による提出のあった日までの期間</w:t>
       </w:r>
     </w:p>
     <w:p>
@@ -1313,6 +1279,8 @@
       </w:pPr>
       <w:r>
         <w:t>法第十条の二第三項の規定による控除をすべき金額は、その年分の所得税法第九十二条第二項に規定する課税総所得金額に係る所得税額から控除する。</w:t>
+        <w:br/>
+        <w:t>この場合において、当該所得税額から控除をすべき同条第三項に規定する配当控除の額があるときは、まず当該配当控除の額を控除し、次に法第十条の二第三項の規定による控除をすべき金額を控除する。</w:t>
       </w:r>
     </w:p>
     <w:p>
@@ -1347,6 +1315,8 @@
       </w:pPr>
       <w:r>
         <w:t>法第十条の二第四項の規定による控除をすべき金額は、その年分の所得税法第九十二条第二項に規定する課税総所得金額に係る所得税額から控除する。</w:t>
+        <w:br/>
+        <w:t>この場合において、当該所得税額から控除をすべき同条第三項に規定する配当控除の額及び法第十条の二第三項の規定による控除をすべき金額があるときは、まず当該配当控除の額及び同項の規定による控除をすべき金額を控除し、次に同条第四項の規定による控除をすべき金額を控除する。</w:t>
       </w:r>
     </w:p>
     <w:p>
@@ -1381,36 +1351,32 @@
     </w:p>
     <w:p>
       <w:pPr>
-        <w:pStyle w:val="Heading6"/>
+        <w:pStyle w:val="ListBullet"/>
         <w:ind w:left="880"/>
       </w:pPr>
       <w:r>
         <w:t>一</w:t>
-      </w:r>
-    </w:p>
-    <w:p>
-      <w:pPr>
-        <w:ind w:left="880"/>
-      </w:pPr>
-      <w:r>
+        <w:br/>
         <w:t>認定特定復興再生拠点区域復興再生計画につき福島復興再生特別措置法第十七条の三において準用する東日本大震災復興特別区域法（平成二十三年法律第百二十二号）第六条第一項の変更の認定があったことにより新たに認定特定復興再生拠点区域に該当することとなる区域</w:t>
-      </w:r>
-    </w:p>
-    <w:p>
-      <w:pPr>
-        <w:pStyle w:val="Heading6"/>
+        <w:br/>
+        <w:br/>
+        <w:br/>
+        <w:t>当該区域に該当する福島復興再生特別措置法第三十六条に規定する避難解除区域等（次号において「避難解除区域等」という。）に係る同法第四条第四号イ、ロ、ニ若しくはホに掲げる指示（以下この号及び次号ロにおいて「避難等指示」という。）が解除された日又は当該変更の認定があった日のいずれか早い日から当該避難等指示が解除された日又は同条第四号ハに掲げる指示が解除された日のいずれか遅い日以後七年を経過する日までの期間</w:t>
+      </w:r>
+    </w:p>
+    <w:p>
+      <w:pPr>
+        <w:pStyle w:val="ListBullet"/>
         <w:ind w:left="880"/>
       </w:pPr>
       <w:r>
         <w:t>二</w:t>
-      </w:r>
-    </w:p>
-    <w:p>
-      <w:pPr>
-        <w:ind w:left="880"/>
-      </w:pPr>
-      <w:r>
+        <w:br/>
         <w:t>認定特定復興再生拠点区域復興再生計画につき福島復興再生特別措置法第十七条の三において準用する東日本大震災復興特別区域法第六条第一項の変更の認定があったことにより認定特定復興再生拠点区域に該当しないこととなる区域</w:t>
+        <w:br/>
+        <w:br/>
+        <w:br/>
+        <w:t>次に掲げる場合の区分に応じそれぞれ次に定める期間</w:t>
       </w:r>
     </w:p>
     <w:p>
@@ -1428,6 +1394,8 @@
       </w:pPr>
       <w:r>
         <w:t>法第十条の二の二第三項の規定による控除をすべき金額は、その年分の所得税法第九十二条第二項に規定する課税総所得金額に係る所得税額から控除する。</w:t>
+        <w:br/>
+        <w:t>この場合において、当該所得税額から控除をすべき同条第三項に規定する配当控除の額があるときは、まず当該配当控除の額を控除し、次に法第十条の二の二第三項の規定による控除をすべき金額を控除する。</w:t>
       </w:r>
     </w:p>
     <w:p>
@@ -1462,6 +1430,8 @@
       </w:pPr>
       <w:r>
         <w:t>法第十条の二の二第四項の規定による控除をすべき金額は、その年分の所得税法第九十二条第二項に規定する課税総所得金額に係る所得税額から控除する。</w:t>
+        <w:br/>
+        <w:t>この場合において、当該所得税額から控除をすべき同条第三項に規定する配当控除の額及び法第十条の二の二第三項の規定による控除をすべき金額があるときは、まず当該配当控除の額及び同項の規定による控除をすべき金額を控除し、次に同条第四項の規定による控除をすべき金額を控除する。</w:t>
       </w:r>
     </w:p>
     <w:p>
@@ -1496,35 +1466,23 @@
     </w:p>
     <w:p>
       <w:pPr>
-        <w:pStyle w:val="Heading6"/>
+        <w:pStyle w:val="ListBullet"/>
         <w:ind w:left="880"/>
       </w:pPr>
       <w:r>
         <w:t>一</w:t>
-      </w:r>
-    </w:p>
-    <w:p>
-      <w:pPr>
-        <w:ind w:left="880"/>
-      </w:pPr>
-      <w:r>
+        <w:br/>
         <w:t>平成二十三年三月十一日において東日本大震災復興特別区域法第四条第一項に規定する特定被災区域（次号において「特定被災区域」という。）内に所在する事業所に雇用されていた者</w:t>
       </w:r>
     </w:p>
     <w:p>
       <w:pPr>
-        <w:pStyle w:val="Heading6"/>
+        <w:pStyle w:val="ListBullet"/>
         <w:ind w:left="880"/>
       </w:pPr>
       <w:r>
         <w:t>二</w:t>
-      </w:r>
-    </w:p>
-    <w:p>
-      <w:pPr>
-        <w:ind w:left="880"/>
-      </w:pPr>
-      <w:r>
+        <w:br/>
         <w:t>平成二十三年三月十一日において特定被災区域内に居住していた者</w:t>
       </w:r>
     </w:p>
@@ -1543,6 +1501,8 @@
       </w:pPr>
       <w:r>
         <w:t>法第十条の三第一項の規定による控除をすべき金額は、その年分の所得税法第九十二条第二項に規定する課税総所得金額に係る所得税額から控除する。</w:t>
+        <w:br/>
+        <w:t>この場合において、当該所得税額から控除をすべき同条第三項に規定する配当控除の額があるときは、まず当該配当控除の額を控除し、次に法第十条の三第一項の規定による控除をすべき金額を控除する。</w:t>
       </w:r>
     </w:p>
     <w:p>
@@ -1611,36 +1571,32 @@
     </w:p>
     <w:p>
       <w:pPr>
-        <w:pStyle w:val="Heading6"/>
+        <w:pStyle w:val="ListBullet"/>
         <w:ind w:left="880"/>
       </w:pPr>
       <w:r>
         <w:t>一</w:t>
-      </w:r>
-    </w:p>
-    <w:p>
-      <w:pPr>
-        <w:ind w:left="880"/>
-      </w:pPr>
-      <w:r>
+        <w:br/>
         <w:t>法第十条の三の二第一項に規定する認定を受けた日から同日以後五年を経過する日までの期間内に同項の個人が福島復興再生特別措置法第二十条第四項に規定する認定事業者に該当しないこととなった場合</w:t>
-      </w:r>
-    </w:p>
-    <w:p>
-      <w:pPr>
-        <w:pStyle w:val="Heading6"/>
+        <w:br/>
+        <w:br/>
+        <w:br/>
+        <w:t>当該個人が当該認定を受けた日から当該該当しないこととなった日までの期間</w:t>
+      </w:r>
+    </w:p>
+    <w:p>
+      <w:pPr>
+        <w:pStyle w:val="ListBullet"/>
         <w:ind w:left="880"/>
       </w:pPr>
       <w:r>
         <w:t>二</w:t>
-      </w:r>
-    </w:p>
-    <w:p>
-      <w:pPr>
-        <w:ind w:left="880"/>
-      </w:pPr>
-      <w:r>
+        <w:br/>
         <w:t>法第十条の三の二第一項に規定する認定を受けた日から同日以後五年を経過する日までの期間内に提出企業立地促進計画に定められた企業立地促進区域の変更（同項の個人の当該認定に係る区域が企業立地促進区域に該当しないこととなるものに限る。）があった場合</w:t>
+        <w:br/>
+        <w:br/>
+        <w:br/>
+        <w:t>当該個人が当該認定を受けた日から当該変更について福島復興再生特別措置法第十八条第七項において準用する同条第四項の規定による提出のあった日までの期間</w:t>
       </w:r>
     </w:p>
     <w:p>
@@ -1662,35 +1618,23 @@
     </w:p>
     <w:p>
       <w:pPr>
-        <w:pStyle w:val="Heading6"/>
+        <w:pStyle w:val="ListBullet"/>
         <w:ind w:left="880"/>
       </w:pPr>
       <w:r>
         <w:t>一</w:t>
-      </w:r>
-    </w:p>
-    <w:p>
-      <w:pPr>
-        <w:ind w:left="880"/>
-      </w:pPr>
-      <w:r>
+        <w:br/>
         <w:t>平成二十三年三月十一日において法第十条の三の二第一項に規定する避難対象区域（次号において「避難対象区域」という。）内に所在する事業所に勤務していた者</w:t>
       </w:r>
     </w:p>
     <w:p>
       <w:pPr>
-        <w:pStyle w:val="Heading6"/>
+        <w:pStyle w:val="ListBullet"/>
         <w:ind w:left="880"/>
       </w:pPr>
       <w:r>
         <w:t>二</w:t>
-      </w:r>
-    </w:p>
-    <w:p>
-      <w:pPr>
-        <w:ind w:left="880"/>
-      </w:pPr>
-      <w:r>
+        <w:br/>
         <w:t>平成二十三年三月十一日において避難対象区域内に居住していた者</w:t>
       </w:r>
     </w:p>
@@ -1709,6 +1653,8 @@
       </w:pPr>
       <w:r>
         <w:t>法第十条の三の二第一項の規定による控除をすべき金額は、その年分の所得税法第九十二条第二項に規定する課税総所得金額に係る所得税額から控除する。</w:t>
+        <w:br/>
+        <w:t>この場合において、当該所得税額から控除をすべき同条第三項に規定する配当控除の額があるときは、まず当該配当控除の額を控除し、次に法第十条の三の二第一項の規定による控除をすべき金額を控除する。</w:t>
       </w:r>
     </w:p>
     <w:p>
@@ -1777,36 +1723,32 @@
     </w:p>
     <w:p>
       <w:pPr>
-        <w:pStyle w:val="Heading6"/>
+        <w:pStyle w:val="ListBullet"/>
         <w:ind w:left="880"/>
       </w:pPr>
       <w:r>
         <w:t>一</w:t>
-      </w:r>
-    </w:p>
-    <w:p>
-      <w:pPr>
-        <w:ind w:left="880"/>
-      </w:pPr>
-      <w:r>
+        <w:br/>
         <w:t>法第十条の三の三第一項に規定する確認を受けた日から同日以後五年を経過する日までの期間内に認定特定復興再生拠点区域復興再生計画につき福島復興再生特別措置法第十七条の三において準用する東日本大震災復興特別区域法第九条第一項の規定による取消しがあったことにより当該事業所の所在する区域が避難解除区域等に該当しないこととなる場合</w:t>
-      </w:r>
-    </w:p>
-    <w:p>
-      <w:pPr>
-        <w:pStyle w:val="Heading6"/>
+        <w:br/>
+        <w:br/>
+        <w:br/>
+        <w:t>当該確認を受けた日から当該取消しがあった日までの期間</w:t>
+      </w:r>
+    </w:p>
+    <w:p>
+      <w:pPr>
+        <w:pStyle w:val="ListBullet"/>
         <w:ind w:left="880"/>
       </w:pPr>
       <w:r>
         <w:t>二</w:t>
-      </w:r>
-    </w:p>
-    <w:p>
-      <w:pPr>
-        <w:ind w:left="880"/>
-      </w:pPr>
-      <w:r>
+        <w:br/>
         <w:t>法第十条の三の三第一項に規定する確認を受けた日から同日以後五年を経過する日までの期間内に認定特定復興再生拠点区域復興再生計画につき福島復興再生特別措置法第十七条の三において準用する東日本大震災復興特別区域法第六条第一項の変更の認定があったことにより当該事業所の所在する区域が避難解除区域等に該当しないこととなる場合</w:t>
+        <w:br/>
+        <w:br/>
+        <w:br/>
+        <w:t>当該確認を受けた日から当該変更の認定があった日までの期間</w:t>
       </w:r>
     </w:p>
     <w:p>
@@ -1828,35 +1770,23 @@
     </w:p>
     <w:p>
       <w:pPr>
-        <w:pStyle w:val="Heading6"/>
+        <w:pStyle w:val="ListBullet"/>
         <w:ind w:left="880"/>
       </w:pPr>
       <w:r>
         <w:t>一</w:t>
-      </w:r>
-    </w:p>
-    <w:p>
-      <w:pPr>
-        <w:ind w:left="880"/>
-      </w:pPr>
-      <w:r>
+        <w:br/>
         <w:t>平成二十三年三月十一日において法第十条の三の三第一項に規定する避難対象区域（次号において「避難対象区域」という。）内に所在する事業所に勤務していた者</w:t>
       </w:r>
     </w:p>
     <w:p>
       <w:pPr>
-        <w:pStyle w:val="Heading6"/>
+        <w:pStyle w:val="ListBullet"/>
         <w:ind w:left="880"/>
       </w:pPr>
       <w:r>
         <w:t>二</w:t>
-      </w:r>
-    </w:p>
-    <w:p>
-      <w:pPr>
-        <w:ind w:left="880"/>
-      </w:pPr>
-      <w:r>
+        <w:br/>
         <w:t>平成二十三年三月十一日において避難対象区域内に居住していた者</w:t>
       </w:r>
     </w:p>
@@ -1875,6 +1805,8 @@
       </w:pPr>
       <w:r>
         <w:t>法第十条の三の三第一項の規定による控除をすべき金額は、その年分の所得税法第九十二条第二項に規定する課税総所得金額に係る所得税額から控除する。</w:t>
+        <w:br/>
+        <w:t>この場合において、当該所得税額から控除をすべき同条第三項に規定する配当控除の額があるときは、まず当該配当控除の額を控除し、次に法第十条の三の三第一項の規定による控除をすべき金額を控除する。</w:t>
       </w:r>
     </w:p>
     <w:p>
@@ -1986,87 +1918,77 @@
     </w:p>
     <w:p>
       <w:pPr>
-        <w:pStyle w:val="Heading6"/>
+        <w:pStyle w:val="ListBullet"/>
         <w:ind w:left="880"/>
       </w:pPr>
       <w:r>
         <w:t>一</w:t>
-      </w:r>
-    </w:p>
-    <w:p>
-      <w:pPr>
-        <w:ind w:left="880"/>
-      </w:pPr>
-      <w:r>
+        <w:br/>
         <w:t>建物</w:t>
-      </w:r>
-    </w:p>
-    <w:p>
-      <w:pPr>
-        <w:pStyle w:val="Heading6"/>
+        <w:br/>
+        <w:br/>
+        <w:br/>
+        <w:t>当該個人が有する建物で東日本大震災に起因して当該個人の事業（法第十一条第一項に規定する事業をいう。以下この項において同じ。）の用に供することができなくなったもの（以下この号において「被災建物」という。）のその用に供することができなくなった時の直前の用途と同一の用途に供される建物（当該建物の床面積が当該被災建物の床面積の一・五倍を超える場合には、当該被災建物の床面積の一・五倍に相当する部分に限る。）</w:t>
+      </w:r>
+    </w:p>
+    <w:p>
+      <w:pPr>
+        <w:pStyle w:val="ListBullet"/>
         <w:ind w:left="880"/>
       </w:pPr>
       <w:r>
         <w:t>二</w:t>
-      </w:r>
-    </w:p>
-    <w:p>
-      <w:pPr>
-        <w:ind w:left="880"/>
-      </w:pPr>
-      <w:r>
+        <w:br/>
         <w:t>構築物</w:t>
-      </w:r>
-    </w:p>
-    <w:p>
-      <w:pPr>
-        <w:pStyle w:val="Heading6"/>
+        <w:br/>
+        <w:br/>
+        <w:br/>
+        <w:t>当該個人が有する構築物で東日本大震災に起因して当該個人の事業の用に供することができなくなったもの（以下この号において「被災構築物」という。）のその用に供することができなくなった時の直前の用途と同一の用途に供される構築物（当該構築物の規模が当該被災構築物とおおむね同程度以下のものに限る。）</w:t>
+      </w:r>
+    </w:p>
+    <w:p>
+      <w:pPr>
+        <w:pStyle w:val="ListBullet"/>
         <w:ind w:left="880"/>
       </w:pPr>
       <w:r>
         <w:t>三</w:t>
-      </w:r>
-    </w:p>
-    <w:p>
-      <w:pPr>
-        <w:ind w:left="880"/>
-      </w:pPr>
-      <w:r>
+        <w:br/>
         <w:t>機械及び装置</w:t>
-      </w:r>
-    </w:p>
-    <w:p>
-      <w:pPr>
-        <w:pStyle w:val="Heading6"/>
+        <w:br/>
+        <w:br/>
+        <w:br/>
+        <w:t>当該個人が有する機械及び装置で東日本大震災に起因して当該個人の事業の用に供することができなくなったもの（以下この号において「被災機械装置」という。）のその用に供することができなくなった時の直前の用途と同一の用途に供される機械及び装置（当該被災機械装置に比して著しく高額なもの、当該被災機械装置に比して著しく性能が優れているものその他当該被災機械装置に比して著しく仕様が異なるものを除く。）</w:t>
+      </w:r>
+    </w:p>
+    <w:p>
+      <w:pPr>
+        <w:pStyle w:val="ListBullet"/>
         <w:ind w:left="880"/>
       </w:pPr>
       <w:r>
         <w:t>四</w:t>
-      </w:r>
-    </w:p>
-    <w:p>
-      <w:pPr>
-        <w:ind w:left="880"/>
-      </w:pPr>
-      <w:r>
+        <w:br/>
         <w:t>船舶</w:t>
-      </w:r>
-    </w:p>
-    <w:p>
-      <w:pPr>
-        <w:pStyle w:val="Heading6"/>
+        <w:br/>
+        <w:br/>
+        <w:br/>
+        <w:t>当該個人が有する漁船法（昭和二十五年法律第百七十八号）第二条第一項に規定する漁船のうち同法第十条第一項に規定する漁船原簿に登録されているもの（以下この号において「船舶」という。）で東日本大震災に起因して当該個人の事業の用に供することができなくなったもの（以下この号において「被災船舶」という。）のその用に供することができなくなった時の直前の用途と同一の用途に供される船舶（当該被災船舶に比して著しく高額なものその他当該被災船舶に比して著しく仕様が異なるものを除く。）</w:t>
+      </w:r>
+    </w:p>
+    <w:p>
+      <w:pPr>
+        <w:pStyle w:val="ListBullet"/>
         <w:ind w:left="880"/>
       </w:pPr>
       <w:r>
         <w:t>五</w:t>
-      </w:r>
-    </w:p>
-    <w:p>
-      <w:pPr>
-        <w:ind w:left="880"/>
-      </w:pPr>
-      <w:r>
+        <w:br/>
         <w:t>車両及び運搬具</w:t>
+        <w:br/>
+        <w:br/>
+        <w:br/>
+        <w:t>当該個人が有する道路運送車両法（昭和二十六年法律第百八十五号）第四条に規定する自動車のうち同条に規定する自動車登録ファイルに登録されているもの又は同法第五十九条第一項に規定する検査対象軽自動車のうち同法第七十二条第一項に規定する軽自動車検査ファイルに記録されているもの（以下この号において「車両及び運搬具」という。）で、東日本大震災に起因して当該個人の事業の用に供することができなくなったもの（以下この号において「被災車両運搬具」という。）のその用に供することができなくなった時の直前の用途と同一の用途に供される車両及び運搬具（当該被災車両運搬具に比して著しく高額なものその他当該被災車両運搬具に比して著しく仕様が異なるものを除く。）</w:t>
       </w:r>
     </w:p>
     <w:p>
@@ -2103,103 +2025,67 @@
     </w:p>
     <w:p>
       <w:pPr>
-        <w:pStyle w:val="Heading6"/>
+        <w:pStyle w:val="ListBullet"/>
         <w:ind w:left="880"/>
       </w:pPr>
       <w:r>
         <w:t>一</w:t>
-      </w:r>
-    </w:p>
-    <w:p>
-      <w:pPr>
-        <w:ind w:left="880"/>
-      </w:pPr>
-      <w:r>
+        <w:br/>
         <w:t>その各独立部分に係る共同住宅又は長屋が耐火建築物（建築基準法第二条第九号の二に規定する耐火建築物をいう。次号において同じ。）又は準耐火建築物（同条第九号の三に規定する準耐火建築物をいう。）に該当するものであること。</w:t>
       </w:r>
     </w:p>
     <w:p>
       <w:pPr>
-        <w:pStyle w:val="Heading6"/>
+        <w:pStyle w:val="ListBullet"/>
         <w:ind w:left="880"/>
       </w:pPr>
       <w:r>
         <w:t>二</w:t>
-      </w:r>
-    </w:p>
-    <w:p>
-      <w:pPr>
-        <w:ind w:left="880"/>
-      </w:pPr>
-      <w:r>
+        <w:br/>
         <w:t>その各独立部分に係る共同住宅又は長屋の取得価額（所得税法施行令第百二十六条第一項各号の規定により計算した取得価額をいう。）が三・三平方メートル当たり九十五万円（耐火建築物に該当するものについては、百万円）以下のものであること。</w:t>
       </w:r>
     </w:p>
     <w:p>
       <w:pPr>
-        <w:pStyle w:val="Heading6"/>
+        <w:pStyle w:val="ListBullet"/>
         <w:ind w:left="880"/>
       </w:pPr>
       <w:r>
         <w:t>三</w:t>
-      </w:r>
-    </w:p>
-    <w:p>
-      <w:pPr>
-        <w:ind w:left="880"/>
-      </w:pPr>
-      <w:r>
+        <w:br/>
         <w:t>その床面積が百二十平方メートル以下で、かつ、二十五平方メートル以上のものであること。</w:t>
       </w:r>
     </w:p>
     <w:p>
       <w:pPr>
-        <w:pStyle w:val="Heading6"/>
+        <w:pStyle w:val="ListBullet"/>
         <w:ind w:left="880"/>
       </w:pPr>
       <w:r>
         <w:t>四</w:t>
-      </w:r>
-    </w:p>
-    <w:p>
-      <w:pPr>
-        <w:ind w:left="880"/>
-      </w:pPr>
-      <w:r>
+        <w:br/>
         <w:t>専用の台所、浴室、便所及び洗面設備を備えたものであること。</w:t>
       </w:r>
     </w:p>
     <w:p>
       <w:pPr>
-        <w:pStyle w:val="Heading6"/>
+        <w:pStyle w:val="ListBullet"/>
         <w:ind w:left="880"/>
       </w:pPr>
       <w:r>
         <w:t>五</w:t>
-      </w:r>
-    </w:p>
-    <w:p>
-      <w:pPr>
-        <w:ind w:left="880"/>
-      </w:pPr>
-      <w:r>
+        <w:br/>
         <w:t>その賃貸が公募の方法により行われるものであり、かつ、当該公募において次に掲げる事項（その床面積が五十平方メートル以上のものにあっては、イに掲げる事項）が明らかにされているものであること。</w:t>
       </w:r>
     </w:p>
     <w:p>
       <w:pPr>
-        <w:pStyle w:val="Heading6"/>
+        <w:pStyle w:val="ListBullet"/>
         <w:ind w:left="880"/>
       </w:pPr>
       <w:r>
         <w:t>六</w:t>
-      </w:r>
-    </w:p>
-    <w:p>
-      <w:pPr>
-        <w:ind w:left="880"/>
-      </w:pPr>
-      <w:r>
+        <w:br/>
         <w:t>その賃貸に係る家賃の額がその各独立部分に係る共同住宅又は長屋に係る償却費、修繕費、管理事務費、損害保険料、地代に相当する額、貸倒れ及び空家による損失を補塡するための引当金並びに公租公課の合計額を基礎とする適正な家賃の計算方法として国土交通大臣が定める方法によって算定された額を超えないものであること。</w:t>
       </w:r>
     </w:p>
@@ -2415,57 +2301,53 @@
       </w:pPr>
       <w:r>
         <w:t>法第十一条の七第二項又は第五項に規定する政令で定める日は、同条第二項に規定する居住の用に供することができなくなった家屋又は同条第五項に規定する旧家屋（以下この項において「居住不能家屋等」という。）を同条第二項又は第五項の被相続人がその取得（建設を含む。以下この項において同じ。）をした日とする。</w:t>
-      </w:r>
-    </w:p>
-    <w:p>
-      <w:pPr>
-        <w:pStyle w:val="Heading6"/>
+        <w:br/>
+        <w:t>ただし、当該居住不能家屋等が当該被相続人に係る次の各号に掲げる家屋に該当するものである場合には、当該各号に定める日とする。</w:t>
+      </w:r>
+    </w:p>
+    <w:p>
+      <w:pPr>
+        <w:pStyle w:val="ListBullet"/>
         <w:ind w:left="880"/>
       </w:pPr>
       <w:r>
         <w:t>一</w:t>
-      </w:r>
-    </w:p>
-    <w:p>
-      <w:pPr>
-        <w:ind w:left="880"/>
-      </w:pPr>
-      <w:r>
+        <w:br/>
         <w:t>交換により取得した家屋で所得税法第五十八条第一項の規定の適用を受けたもの</w:t>
-      </w:r>
-    </w:p>
-    <w:p>
-      <w:pPr>
-        <w:pStyle w:val="Heading6"/>
+        <w:br/>
+        <w:br/>
+        <w:br/>
+        <w:t>当該交換により譲渡をした家屋の取得をした日</w:t>
+      </w:r>
+    </w:p>
+    <w:p>
+      <w:pPr>
+        <w:pStyle w:val="ListBullet"/>
         <w:ind w:left="880"/>
       </w:pPr>
       <w:r>
         <w:t>二</w:t>
-      </w:r>
-    </w:p>
-    <w:p>
-      <w:pPr>
-        <w:ind w:left="880"/>
-      </w:pPr>
-      <w:r>
+        <w:br/>
         <w:t>昭和四十七年十二月三十一日以前に所得税法の一部を改正する法律（昭和四十八年法律第八号）による改正前の所得税法第六十条第一項各号に該当する贈与、相続、遺贈又は譲渡により取得した家屋</w:t>
-      </w:r>
-    </w:p>
-    <w:p>
-      <w:pPr>
-        <w:pStyle w:val="Heading6"/>
+        <w:br/>
+        <w:br/>
+        <w:br/>
+        <w:t>当該贈与をした者、当該相続に係る被相続人、当該遺贈に係る遺贈者又は当該譲渡をした者が当該家屋の取得をした日</w:t>
+      </w:r>
+    </w:p>
+    <w:p>
+      <w:pPr>
+        <w:pStyle w:val="ListBullet"/>
         <w:ind w:left="880"/>
       </w:pPr>
       <w:r>
         <w:t>三</w:t>
-      </w:r>
-    </w:p>
-    <w:p>
-      <w:pPr>
-        <w:ind w:left="880"/>
-      </w:pPr>
-      <w:r>
+        <w:br/>
         <w:t>昭和四十八年一月一日以後に所得税法第六十条第一項各号に該当する贈与、相続、遺贈又は譲渡により取得した家屋</w:t>
+        <w:br/>
+        <w:br/>
+        <w:br/>
+        <w:t>当該贈与をした者、当該相続に係る被相続人、当該遺贈に係る遺贈者又は当該譲渡をした者が当該家屋の取得をした日</w:t>
       </w:r>
     </w:p>
     <w:p>
@@ -2568,69 +2450,45 @@
     </w:p>
     <w:p>
       <w:pPr>
-        <w:pStyle w:val="Heading6"/>
+        <w:pStyle w:val="ListBullet"/>
         <w:ind w:left="880"/>
       </w:pPr>
       <w:r>
         <w:t>一</w:t>
-      </w:r>
-    </w:p>
-    <w:p>
-      <w:pPr>
-        <w:ind w:left="880"/>
-      </w:pPr>
-      <w:r>
+        <w:br/>
         <w:t>所得税法第五十八条第一項の規定の適用を受けて同項に規定する譲渡資産（その者が基準日前に取得をしたものに限る。）を同項の交換により譲渡した場合の当該交換による同項に規定する取得資産の取得</w:t>
       </w:r>
     </w:p>
     <w:p>
       <w:pPr>
-        <w:pStyle w:val="Heading6"/>
+        <w:pStyle w:val="ListBullet"/>
         <w:ind w:left="880"/>
       </w:pPr>
       <w:r>
         <w:t>二</w:t>
-      </w:r>
-    </w:p>
-    <w:p>
-      <w:pPr>
-        <w:ind w:left="880"/>
-      </w:pPr>
-      <w:r>
+        <w:br/>
         <w:t>所得税法第六十条第一項各号に該当する贈与、相続、遺贈又は譲渡による当該資産（当該贈与をした者、当該相続に係る被相続人、当該遺贈に係る包括遺贈者又は当該譲渡をした者が基準日前に取得をしたものに限る。）の取得</w:t>
       </w:r>
     </w:p>
     <w:p>
       <w:pPr>
-        <w:pStyle w:val="Heading6"/>
+        <w:pStyle w:val="ListBullet"/>
         <w:ind w:left="880"/>
       </w:pPr>
       <w:r>
         <w:t>三</w:t>
-      </w:r>
-    </w:p>
-    <w:p>
-      <w:pPr>
-        <w:ind w:left="880"/>
-      </w:pPr>
-      <w:r>
+        <w:br/>
         <w:t>租税特別措置法第三十三条、第三十三条の二第一項若しくは第二項又は第三十三条の三の規定の適用を受けて譲渡した同法第三十三条の六第一項に規定する譲渡資産（その者が基準日前に取得をしたものに限る。）に係る同項に規定する代替資産等の取得</w:t>
       </w:r>
     </w:p>
     <w:p>
       <w:pPr>
-        <w:pStyle w:val="Heading6"/>
+        <w:pStyle w:val="ListBullet"/>
         <w:ind w:left="880"/>
       </w:pPr>
       <w:r>
         <w:t>四</w:t>
-      </w:r>
-    </w:p>
-    <w:p>
-      <w:pPr>
-        <w:ind w:left="880"/>
-      </w:pPr>
-      <w:r>
+        <w:br/>
         <w:t>租税特別措置法第三十七条の六第一項の規定の適用を受けて同項に規定する土地等（その者が基準日前に取得をしたものに限る。）を同項各号に規定する交換分合により譲渡した場合の当該交換分合による同項に規定する土地等の取得</w:t>
       </w:r>
     </w:p>
@@ -2683,6 +2541,8 @@
       </w:pPr>
       <w:r>
         <w:t>租税特別措置法施行令第二十五条第十八項から第二十項までの規定は、法第十二条第三項の届出、同項において準用する同条第一項の規定を適用する場合及び同条第四項の税務署長の承認について準用する。</w:t>
+        <w:br/>
+        <w:t>この場合において、同令第二十五条第十八項中「同条第一項」とあるのは「東日本大震災の被災者等に係る国税関係法律の臨時特例に関する法律（以下この条において「震災特例法」という。）第十二条第一項」と、「法第三十七条第三項の規定」とあるのは「震災特例法第十二条第三項の規定」と、同条第十九項中「法第三十七条の三」とあるのは「震災特例法第十二条第七項」と、「同項」とあるのは「所得税法第四十九条第一項」と、同条第二十項第二号及び第三号中「法第三十七条第四項」とあるのは「震災特例法第十二条第四項」と読み替えるものとする。</w:t>
       </w:r>
     </w:p>
     <w:p>
@@ -2700,6 +2560,8 @@
       </w:pPr>
       <w:r>
         <w:t>租税特別措置法施行令第二十五条第二十二項の規定は、法第十二条第六項において準用する租税特別措置法第三十七条第六項の規定を適用する場合について準用する。</w:t>
+        <w:br/>
+        <w:t>この場合において、同令第二十五条第二十二項中「同条第九項において準用する」とあるのは「東日本大震災の被災者等に係る国税関係法律の臨時特例に関する法律（以下この項において「震災特例法」という。）第十二条第六項において準用する法第三十七条第九項の規定により読み替えられた」と、「法第三十七条第七項」とあるのは「震災特例法第十二条第六項において準用する法第三十七条第七項」と、同項第一号中「法第三十七条第一項」とあるのは「震災特例法第十二条第一項」と、「準用する場合」とあるのは「準用する場合及びこれらの規定を同条第五項の規定により適用する場合」と、同項第二号中「法第三十七条第四項」とあるのは「震災特例法第十二条第四項（同条第五項の規定により適用する場合を含む。）」と読み替えるものとする。</w:t>
       </w:r>
     </w:p>
     <w:p>
@@ -2921,36 +2783,32 @@
     </w:p>
     <w:p>
       <w:pPr>
-        <w:pStyle w:val="Heading6"/>
+        <w:pStyle w:val="ListBullet"/>
         <w:ind w:left="880"/>
       </w:pPr>
       <w:r>
         <w:t>一</w:t>
-      </w:r>
-    </w:p>
-    <w:p>
-      <w:pPr>
-        <w:ind w:left="880"/>
-      </w:pPr>
-      <w:r>
+        <w:br/>
         <w:t>法第十二条の二第二項の表の第一号、第二号、第四号又は第五号の上欄に掲げる個人</w:t>
-      </w:r>
-    </w:p>
-    <w:p>
-      <w:pPr>
-        <w:pStyle w:val="Heading6"/>
+        <w:br/>
+        <w:br/>
+        <w:br/>
+        <w:t>これらの号の中欄に掲げる期間の末日の翌日から起算して二年以内の日でこれらの号の下欄に掲げる代替資産又は買換資産の取得をすることができるものとして同項の税務署長が認定した日</w:t>
+      </w:r>
+    </w:p>
+    <w:p>
+      <w:pPr>
+        <w:pStyle w:val="ListBullet"/>
         <w:ind w:left="880"/>
       </w:pPr>
       <w:r>
         <w:t>二</w:t>
-      </w:r>
-    </w:p>
-    <w:p>
-      <w:pPr>
-        <w:ind w:left="880"/>
-      </w:pPr>
-      <w:r>
+        <w:br/>
         <w:t>法第十二条の二第二項の表の第三号又は第六号の上欄に掲げる個人</w:t>
+        <w:br/>
+        <w:br/>
+        <w:br/>
+        <w:t>平成二十五年十二月三十一日</w:t>
       </w:r>
     </w:p>
     <w:p>
@@ -3062,52 +2920,34 @@
     </w:p>
     <w:p>
       <w:pPr>
-        <w:pStyle w:val="Heading6"/>
+        <w:pStyle w:val="ListBullet"/>
         <w:ind w:left="880"/>
       </w:pPr>
       <w:r>
         <w:t>一</w:t>
-      </w:r>
-    </w:p>
-    <w:p>
-      <w:pPr>
-        <w:ind w:left="880"/>
-      </w:pPr>
-      <w:r>
+        <w:br/>
         <w:t>法第十三条の二第一項に規定する住宅被災者（以下この条において「住宅被災者」という。）が法第十三条の二第三項に規定する居住年（以下この項において「居住年」という。）から九年目に該当する年において同条第三項に規定する住宅の新築取得等（以下この項において「住宅の新築取得等」という。）に係る同条第三項に規定する再建住宅借入金等（以下この項において「再建住宅借入金等」という。）の金額につき、同条第一項の規定により租税特別措置法第四十一条又は第四十一条の二の二の規定の適用を受けている場合</w:t>
       </w:r>
     </w:p>
     <w:p>
       <w:pPr>
-        <w:pStyle w:val="Heading6"/>
+        <w:pStyle w:val="ListBullet"/>
         <w:ind w:left="880"/>
       </w:pPr>
       <w:r>
         <w:t>二</w:t>
-      </w:r>
-    </w:p>
-    <w:p>
-      <w:pPr>
-        <w:ind w:left="880"/>
-      </w:pPr>
-      <w:r>
+        <w:br/>
         <w:t>住宅被災者が居住年又はその翌年以後八年内のいずれかの年において住宅の新築取得等に係る再建住宅借入金等の金額につき、法第十三条の二第一項の規定により租税特別措置法第四十一条又は第四十一条の二の二の規定の適用を受けていた場合（前号に掲げる場合に該当する場合を除く。）</w:t>
       </w:r>
     </w:p>
     <w:p>
       <w:pPr>
-        <w:pStyle w:val="Heading6"/>
+        <w:pStyle w:val="ListBullet"/>
         <w:ind w:left="880"/>
       </w:pPr>
       <w:r>
         <w:t>三</w:t>
-      </w:r>
-    </w:p>
-    <w:p>
-      <w:pPr>
-        <w:ind w:left="880"/>
-      </w:pPr>
-      <w:r>
+        <w:br/>
         <w:t>住宅被災者が居住年以後十年間の各年において住宅の新築取得等に係る再建住宅借入金等の金額につき、租税特別措置法第四十一条の規定の適用を受けていなかった場合であって、居住年から十年目に該当する年以後居住年から十二年目に該当する年までの各年のいずれかの年において当該住宅の新築取得等に係る法第十三条の二第三項に規定する再建特別特定住宅借入金等の金額につき、その者の選択により、同項の規定の適用を受けようとする場合</w:t>
       </w:r>
     </w:p>
@@ -3147,36 +2987,32 @@
     </w:p>
     <w:p>
       <w:pPr>
-        <w:pStyle w:val="Heading6"/>
+        <w:pStyle w:val="ListBullet"/>
         <w:ind w:left="880"/>
       </w:pPr>
       <w:r>
         <w:t>一</w:t>
-      </w:r>
-    </w:p>
-    <w:p>
-      <w:pPr>
-        <w:ind w:left="880"/>
-      </w:pPr>
-      <w:r>
+        <w:br/>
         <w:t>当該居住用家屋若しくは既存住宅又は認定住宅</w:t>
-      </w:r>
-    </w:p>
-    <w:p>
-      <w:pPr>
-        <w:pStyle w:val="Heading6"/>
+        <w:br/>
+        <w:br/>
+        <w:br/>
+        <w:t>これらの家屋の租税特別措置法施行令第二十六条第一項各号に規定する床面積のうちに当該居住の用に供する部分の床面積の占める割合</w:t>
+      </w:r>
+    </w:p>
+    <w:p>
+      <w:pPr>
+        <w:pStyle w:val="ListBullet"/>
         <w:ind w:left="880"/>
       </w:pPr>
       <w:r>
         <w:t>二</w:t>
-      </w:r>
-    </w:p>
-    <w:p>
-      <w:pPr>
-        <w:ind w:left="880"/>
-      </w:pPr>
-      <w:r>
+        <w:br/>
         <w:t>当該増改築等をした家屋</w:t>
+        <w:br/>
+        <w:br/>
+        <w:br/>
+        <w:t>当該増改築等に要した費用の額のうちに当該居住の用に供する部分の当該増改築等に要した費用の額の占める割合</w:t>
       </w:r>
     </w:p>
     <w:p>
@@ -3198,35 +3034,23 @@
     </w:p>
     <w:p>
       <w:pPr>
-        <w:pStyle w:val="Heading6"/>
+        <w:pStyle w:val="ListBullet"/>
         <w:ind w:left="880"/>
       </w:pPr>
       <w:r>
         <w:t>一</w:t>
-      </w:r>
-    </w:p>
-    <w:p>
-      <w:pPr>
-        <w:ind w:left="880"/>
-      </w:pPr>
-      <w:r>
+        <w:br/>
         <w:t>住宅被災者が法第十三条の二第一項又は第三項の規定により租税特別措置法第四十一条の規定の適用を受けようとする場合における同条第三十一項及び第三十二項の規定の適用については、前条第一項の規定にかかわらず、同法第四十一条第三十一項中「、当該」とあるのは「当該」と、「場合」とあるのは「場合であつて、財務省令で定めるところにより東日本大震災の被災者等に係る国税関係法律の臨時特例に関する法律（第四十一条の二の二において「震災特例法」という。）第十三条の二第一項に規定する従前住宅が東日本大震災によつて被害を受けたことにより居住の用に供することができなくなつたことその他の財務省令で定める事実を証する書類として財務省令で定める書類の添付がある場合」と、同条第三十二項中「並びに同項」とあるのは「、同項」と、「その他の書類」とあるのは「その他の書類並びに同項の財務省令で定める書類」とする。</w:t>
       </w:r>
     </w:p>
     <w:p>
       <w:pPr>
-        <w:pStyle w:val="Heading6"/>
+        <w:pStyle w:val="ListBullet"/>
         <w:ind w:left="880"/>
       </w:pPr>
       <w:r>
         <w:t>二</w:t>
-      </w:r>
-    </w:p>
-    <w:p>
-      <w:pPr>
-        <w:ind w:left="880"/>
-      </w:pPr>
-      <w:r>
+        <w:br/>
         <w:t>法第十三条の二第三項の規定により租税特別措置法第四十一条の規定の適用を受けた住宅被災者が同法第四十一条の二の二の規定の適用を受ける場合における同条の規定の適用については、同条第一項、第四項及び第八項中「同条第十三項又は第十六項の規定により同条」とあり、並びに同条第九項中「第四十一条第十三項又は第十六項の規定により同条」とあるのは、「震災特例法第十三条の二第三項の規定により第四十一条」とする。</w:t>
       </w:r>
     </w:p>
@@ -3300,35 +3124,23 @@
     </w:p>
     <w:p>
       <w:pPr>
-        <w:pStyle w:val="Heading6"/>
+        <w:pStyle w:val="ListBullet"/>
         <w:ind w:left="880"/>
       </w:pPr>
       <w:r>
         <w:t>一</w:t>
-      </w:r>
-    </w:p>
-    <w:p>
-      <w:pPr>
-        <w:ind w:left="880"/>
-      </w:pPr>
-      <w:r>
+        <w:br/>
         <w:t>東日本大震災により当該資産が滅失し、若しくは損壊したこと又は東日本大震災による価値の減少に伴い当該資産の帳簿価額を減額したことにより生じた損失の額（その滅失、損壊又は価値の減少による当該資産の取壊し又は除去の費用その他付随費用に係る損失の額を含む。）</w:t>
       </w:r>
     </w:p>
     <w:p>
       <w:pPr>
-        <w:pStyle w:val="Heading6"/>
+        <w:pStyle w:val="ListBullet"/>
         <w:ind w:left="880"/>
       </w:pPr>
       <w:r>
         <w:t>二</w:t>
-      </w:r>
-    </w:p>
-    <w:p>
-      <w:pPr>
-        <w:ind w:left="880"/>
-      </w:pPr>
-      <w:r>
+        <w:br/>
         <w:t>東日本大震災により、当該資産が損壊し、又はその価値が減少し、その他当該資産を事業の用に供することが困難となった場合において、これらの被害があった日から一年以内に当該資産の原状回復のために支出する修繕費、土砂その他の障害物の除去に要する費用その他これらに類する費用（その損壊又は価値の減少を防止するために支出する費用を含む。）に係る損失の額</w:t>
       </w:r>
     </w:p>
@@ -3364,6 +3176,10 @@
       </w:pPr>
       <w:r>
         <w:t>法第十五条第一項の規定の適用がある場合における法人税法施行令の規定の適用については、同令第百十二条第五項第一号中「）を除く」とあるのは「）及び東日本大震災の被災者等に係る国税関係法律の臨時特例に関する法律（平成二十三年法律第二十九号。</w:t>
+        <w:br/>
+        <w:t>以下「震災特例法」という。</w:t>
+        <w:br/>
+        <w:t>）第十五条第一項（震災損失の繰戻しによる法人税額の還付）に規定する繰戻対象震災損失金額を除く」と、同令第百十三条第一項第一号及び第五項第二号中「及び法」とあるのは「並びに法」と、「の規定により還付」とあるのは「及び震災特例法第十五条（震災損失の繰戻しによる法人税額の還付）の規定により還付」とする。</w:t>
       </w:r>
     </w:p>
     <w:p>
@@ -3466,35 +3282,23 @@
     </w:p>
     <w:p>
       <w:pPr>
-        <w:pStyle w:val="Heading6"/>
+        <w:pStyle w:val="ListBullet"/>
         <w:ind w:left="880"/>
       </w:pPr>
       <w:r>
         <w:t>一</w:t>
-      </w:r>
-    </w:p>
-    <w:p>
-      <w:pPr>
-        <w:ind w:left="880"/>
-      </w:pPr>
-      <w:r>
+        <w:br/>
         <w:t>前項に規定する仮決算の中間申告書に係る法人税で法人税法第二条第三十六号に規定する修正申告書の提出又は更正により納付すべきものがあるときは、当該法人税に充当する。</w:t>
       </w:r>
     </w:p>
     <w:p>
       <w:pPr>
-        <w:pStyle w:val="Heading6"/>
+        <w:pStyle w:val="ListBullet"/>
         <w:ind w:left="880"/>
       </w:pPr>
       <w:r>
         <w:t>二</w:t>
-      </w:r>
-    </w:p>
-    <w:p>
-      <w:pPr>
-        <w:ind w:left="880"/>
-      </w:pPr>
-      <w:r>
+        <w:br/>
         <w:t>前号の充当をしてもなお還付すべき金額があるときは、その他の未納の国税及び滞納処分費に充当する。</w:t>
       </w:r>
     </w:p>
@@ -3543,69 +3347,45 @@
     </w:p>
     <w:p>
       <w:pPr>
-        <w:pStyle w:val="Heading6"/>
+        <w:pStyle w:val="ListBullet"/>
         <w:ind w:left="880"/>
       </w:pPr>
       <w:r>
         <w:t>一</w:t>
-      </w:r>
-    </w:p>
-    <w:p>
-      <w:pPr>
-        <w:ind w:left="880"/>
-      </w:pPr>
-      <w:r>
+        <w:br/>
         <w:t>一般に公表された債務処理を行うための手続についての準則（公正かつ適正なものと認められるものであって、次に掲げる事項が定められているもの（当該事項が当該準則と一体的に定められている場合を含む。）に限る。）に従って策定されていること。</w:t>
       </w:r>
     </w:p>
     <w:p>
       <w:pPr>
-        <w:pStyle w:val="Heading6"/>
+        <w:pStyle w:val="ListBullet"/>
         <w:ind w:left="880"/>
       </w:pPr>
       <w:r>
         <w:t>二</w:t>
-      </w:r>
-    </w:p>
-    <w:p>
-      <w:pPr>
-        <w:ind w:left="880"/>
-      </w:pPr>
-      <w:r>
+        <w:br/>
         <w:t>債務者の有する資産及び負債につき前号イに規定する事項に従って資産評定が行われ、当該資産評定による価額を基礎とした当該債務者の貸借対照表が作成されていること。</w:t>
       </w:r>
     </w:p>
     <w:p>
       <w:pPr>
-        <w:pStyle w:val="Heading6"/>
+        <w:pStyle w:val="ListBullet"/>
         <w:ind w:left="880"/>
       </w:pPr>
       <w:r>
         <w:t>三</w:t>
-      </w:r>
-    </w:p>
-    <w:p>
-      <w:pPr>
-        <w:ind w:left="880"/>
-      </w:pPr>
-      <w:r>
+        <w:br/>
         <w:t>前号の貸借対照表における資産及び負債の価額、当該計画における損益の見込み等に基づいて債務者に対して債務免除等をする金額が定められていること。</w:t>
       </w:r>
     </w:p>
     <w:p>
       <w:pPr>
-        <w:pStyle w:val="Heading6"/>
+        <w:pStyle w:val="ListBullet"/>
         <w:ind w:left="880"/>
       </w:pPr>
       <w:r>
         <w:t>四</w:t>
-      </w:r>
-    </w:p>
-    <w:p>
-      <w:pPr>
-        <w:ind w:left="880"/>
-      </w:pPr>
-      <w:r>
+        <w:br/>
         <w:t>次に掲げる事項のいずれかが定められていること。</w:t>
       </w:r>
     </w:p>
@@ -3658,35 +3438,23 @@
     </w:p>
     <w:p>
       <w:pPr>
-        <w:pStyle w:val="Heading6"/>
+        <w:pStyle w:val="ListBullet"/>
         <w:ind w:left="880"/>
       </w:pPr>
       <w:r>
         <w:t>一</w:t>
-      </w:r>
-    </w:p>
-    <w:p>
-      <w:pPr>
-        <w:ind w:left="880"/>
-      </w:pPr>
-      <w:r>
+        <w:br/>
         <w:t>建築基準法第二条第九号の二に規定する耐火建築物であり、かつ、次に掲げる要件のいずれかを満たすこと。</w:t>
       </w:r>
     </w:p>
     <w:p>
       <w:pPr>
-        <w:pStyle w:val="Heading6"/>
+        <w:pStyle w:val="ListBullet"/>
         <w:ind w:left="880"/>
       </w:pPr>
       <w:r>
         <w:t>二</w:t>
-      </w:r>
-    </w:p>
-    <w:p>
-      <w:pPr>
-        <w:ind w:left="880"/>
-      </w:pPr>
-      <w:r>
+        <w:br/>
         <w:t>次に掲げる要件のいずれかを満たすこと。</w:t>
       </w:r>
     </w:p>
@@ -3739,36 +3507,32 @@
     </w:p>
     <w:p>
       <w:pPr>
-        <w:pStyle w:val="Heading6"/>
+        <w:pStyle w:val="ListBullet"/>
         <w:ind w:left="880"/>
       </w:pPr>
       <w:r>
         <w:t>一</w:t>
-      </w:r>
-    </w:p>
-    <w:p>
-      <w:pPr>
-        <w:ind w:left="880"/>
-      </w:pPr>
-      <w:r>
+        <w:br/>
         <w:t>提出企業立地促進計画に定められた企業立地促進区域の変更により新たに企業立地促進区域に該当することとなる区域</w:t>
-      </w:r>
-    </w:p>
-    <w:p>
-      <w:pPr>
-        <w:pStyle w:val="Heading6"/>
+        <w:br/>
+        <w:br/>
+        <w:br/>
+        <w:t>当該変更について福島復興再生特別措置法第十八条第七項において準用する同条第四項の規定による提出のあった日から同日又は当該区域に該当する同条第二項第二号に規定する避難解除区域等に係る同法第四条第四号イからホまでに掲げる指示の全てが解除された日のいずれか遅い日以後七年を経過する日までの期間</w:t>
+      </w:r>
+    </w:p>
+    <w:p>
+      <w:pPr>
+        <w:pStyle w:val="ListBullet"/>
         <w:ind w:left="880"/>
       </w:pPr>
       <w:r>
         <w:t>二</w:t>
-      </w:r>
-    </w:p>
-    <w:p>
-      <w:pPr>
-        <w:ind w:left="880"/>
-      </w:pPr>
-      <w:r>
+        <w:br/>
         <w:t>提出企業立地促進計画に定められた企業立地促進区域の変更により企業立地促進区域に該当しないこととなる区域</w:t>
+        <w:br/>
+        <w:br/>
+        <w:br/>
+        <w:t>提出企業立地促進計画の福島復興再生特別措置法第十八条第四項の規定による提出のあった日から当該変更について同条第七項において準用する同条第四項の規定による提出のあった日までの期間</w:t>
       </w:r>
     </w:p>
     <w:p>
@@ -3786,36 +3550,32 @@
     </w:p>
     <w:p>
       <w:pPr>
-        <w:pStyle w:val="Heading6"/>
+        <w:pStyle w:val="ListBullet"/>
         <w:ind w:left="880"/>
       </w:pPr>
       <w:r>
         <w:t>一</w:t>
-      </w:r>
-    </w:p>
-    <w:p>
-      <w:pPr>
-        <w:ind w:left="880"/>
-      </w:pPr>
-      <w:r>
+        <w:br/>
         <w:t>認定特定復興再生拠点区域復興再生計画につき福島復興再生特別措置法第十七条の三において準用する東日本大震災復興特別区域法第六条第一項の変更の認定があったことにより新たに認定特定復興再生拠点区域に該当することとなる区域</w:t>
-      </w:r>
-    </w:p>
-    <w:p>
-      <w:pPr>
-        <w:pStyle w:val="Heading6"/>
+        <w:br/>
+        <w:br/>
+        <w:br/>
+        <w:t>当該区域に該当する福島復興再生特別措置法第三十六条に規定する避難解除区域等（次号において「避難解除区域等」という。）に係る同法第四条第四号イ、ロ、ニ若しくはホに掲げる指示（以下この号及び次号ロにおいて「避難等指示」という。）が解除された日又は当該変更の認定があった日のいずれか早い日から当該避難等指示が解除された日又は同条第四号ハに掲げる指示が解除された日のいずれか遅い日以後七年を経過する日までの期間</w:t>
+      </w:r>
+    </w:p>
+    <w:p>
+      <w:pPr>
+        <w:pStyle w:val="ListBullet"/>
         <w:ind w:left="880"/>
       </w:pPr>
       <w:r>
         <w:t>二</w:t>
-      </w:r>
-    </w:p>
-    <w:p>
-      <w:pPr>
-        <w:ind w:left="880"/>
-      </w:pPr>
-      <w:r>
+        <w:br/>
         <w:t>認定特定復興再生拠点区域復興再生計画につき福島復興再生特別措置法第十七条の三において準用する東日本大震災復興特別区域法第六条第一項の変更の認定があったことにより認定特定復興再生拠点区域に該当しないこととなる区域</w:t>
+        <w:br/>
+        <w:br/>
+        <w:br/>
+        <w:t>次に掲げる場合の区分に応じそれぞれ次に定める期間</w:t>
       </w:r>
     </w:p>
     <w:p>
@@ -3833,35 +3593,23 @@
     </w:p>
     <w:p>
       <w:pPr>
-        <w:pStyle w:val="Heading6"/>
+        <w:pStyle w:val="ListBullet"/>
         <w:ind w:left="880"/>
       </w:pPr>
       <w:r>
         <w:t>一</w:t>
-      </w:r>
-    </w:p>
-    <w:p>
-      <w:pPr>
-        <w:ind w:left="880"/>
-      </w:pPr>
-      <w:r>
+        <w:br/>
         <w:t>平成二十三年三月十一日において東日本大震災復興特別区域法第四条第一項に規定する特定被災区域（次号において「特定被災区域」という。）内に所在する事業所に雇用されていた者</w:t>
       </w:r>
     </w:p>
     <w:p>
       <w:pPr>
-        <w:pStyle w:val="Heading6"/>
+        <w:pStyle w:val="ListBullet"/>
         <w:ind w:left="880"/>
       </w:pPr>
       <w:r>
         <w:t>二</w:t>
-      </w:r>
-    </w:p>
-    <w:p>
-      <w:pPr>
-        <w:ind w:left="880"/>
-      </w:pPr>
-      <w:r>
+        <w:br/>
         <w:t>平成二十三年三月十一日において特定被災区域内に居住していた者</w:t>
       </w:r>
     </w:p>
@@ -3897,36 +3645,32 @@
     </w:p>
     <w:p>
       <w:pPr>
-        <w:pStyle w:val="Heading6"/>
+        <w:pStyle w:val="ListBullet"/>
         <w:ind w:left="880"/>
       </w:pPr>
       <w:r>
         <w:t>一</w:t>
-      </w:r>
-    </w:p>
-    <w:p>
-      <w:pPr>
-        <w:ind w:left="880"/>
-      </w:pPr>
-      <w:r>
+        <w:br/>
         <w:t>法第十七条の三の二第一項に規定する認定を受けた日から同日以後五年を経過する日までの期間内に同項の法人が福島復興再生特別措置法第二十条第四項に規定する認定事業者に該当しないこととなった場合</w:t>
-      </w:r>
-    </w:p>
-    <w:p>
-      <w:pPr>
-        <w:pStyle w:val="Heading6"/>
+        <w:br/>
+        <w:br/>
+        <w:br/>
+        <w:t>当該法人が当該認定を受けた日から当該該当しないこととなった日までの期間</w:t>
+      </w:r>
+    </w:p>
+    <w:p>
+      <w:pPr>
+        <w:pStyle w:val="ListBullet"/>
         <w:ind w:left="880"/>
       </w:pPr>
       <w:r>
         <w:t>二</w:t>
-      </w:r>
-    </w:p>
-    <w:p>
-      <w:pPr>
-        <w:ind w:left="880"/>
-      </w:pPr>
-      <w:r>
+        <w:br/>
         <w:t>法第十七条の三の二第一項に規定する認定を受けた日から同日以後五年を経過する日までの期間内に提出企業立地促進計画に定められた企業立地促進区域の変更（同項の法人の当該認定に係る区域が企業立地促進区域に該当しないこととなるものに限る。）があった場合</w:t>
+        <w:br/>
+        <w:br/>
+        <w:br/>
+        <w:t>当該法人が当該認定を受けた日から当該変更について福島復興再生特別措置法第十八条第七項において準用する同条第四項の規定による提出のあった日までの期間</w:t>
       </w:r>
     </w:p>
     <w:p>
@@ -3948,35 +3692,23 @@
     </w:p>
     <w:p>
       <w:pPr>
-        <w:pStyle w:val="Heading6"/>
+        <w:pStyle w:val="ListBullet"/>
         <w:ind w:left="880"/>
       </w:pPr>
       <w:r>
         <w:t>一</w:t>
-      </w:r>
-    </w:p>
-    <w:p>
-      <w:pPr>
-        <w:ind w:left="880"/>
-      </w:pPr>
-      <w:r>
+        <w:br/>
         <w:t>平成二十三年三月十一日において法第十七条の三の二第一項に規定する避難対象区域（次号において「避難対象区域」という。）内に所在する事業所に勤務していた者</w:t>
       </w:r>
     </w:p>
     <w:p>
       <w:pPr>
-        <w:pStyle w:val="Heading6"/>
+        <w:pStyle w:val="ListBullet"/>
         <w:ind w:left="880"/>
       </w:pPr>
       <w:r>
         <w:t>二</w:t>
-      </w:r>
-    </w:p>
-    <w:p>
-      <w:pPr>
-        <w:ind w:left="880"/>
-      </w:pPr>
-      <w:r>
+        <w:br/>
         <w:t>平成二十三年三月十一日において避難対象区域内に居住していた者</w:t>
       </w:r>
     </w:p>
@@ -4012,36 +3744,32 @@
     </w:p>
     <w:p>
       <w:pPr>
-        <w:pStyle w:val="Heading6"/>
+        <w:pStyle w:val="ListBullet"/>
         <w:ind w:left="880"/>
       </w:pPr>
       <w:r>
         <w:t>一</w:t>
-      </w:r>
-    </w:p>
-    <w:p>
-      <w:pPr>
-        <w:ind w:left="880"/>
-      </w:pPr>
-      <w:r>
+        <w:br/>
         <w:t>法第十七条の三の三第一項に規定する確認を受けた日から同日以後五年を経過する日までの期間内に認定特定復興再生拠点区域復興再生計画につき福島復興再生特別措置法第十七条の三において準用する東日本大震災復興特別区域法第九条第一項の規定による取消しがあったことにより当該事業所の所在する区域が避難解除区域等に該当しないこととなる場合</w:t>
-      </w:r>
-    </w:p>
-    <w:p>
-      <w:pPr>
-        <w:pStyle w:val="Heading6"/>
+        <w:br/>
+        <w:br/>
+        <w:br/>
+        <w:t>当該確認を受けた日から当該取消しがあった日までの期間</w:t>
+      </w:r>
+    </w:p>
+    <w:p>
+      <w:pPr>
+        <w:pStyle w:val="ListBullet"/>
         <w:ind w:left="880"/>
       </w:pPr>
       <w:r>
         <w:t>二</w:t>
-      </w:r>
-    </w:p>
-    <w:p>
-      <w:pPr>
-        <w:ind w:left="880"/>
-      </w:pPr>
-      <w:r>
+        <w:br/>
         <w:t>法第十七条の三の三第一項に規定する確認を受けた日から同日以後五年を経過する日までの期間内に認定特定復興再生拠点区域復興再生計画につき福島復興再生特別措置法第十七条の三において準用する東日本大震災復興特別区域法第六条第一項の変更の認定があったことにより当該事業所の所在する区域が避難解除区域等に該当しないこととなる場合</w:t>
+        <w:br/>
+        <w:br/>
+        <w:br/>
+        <w:t>当該確認を受けた日から当該変更の認定があった日までの期間</w:t>
       </w:r>
     </w:p>
     <w:p>
@@ -4063,35 +3791,23 @@
     </w:p>
     <w:p>
       <w:pPr>
-        <w:pStyle w:val="Heading6"/>
+        <w:pStyle w:val="ListBullet"/>
         <w:ind w:left="880"/>
       </w:pPr>
       <w:r>
         <w:t>一</w:t>
-      </w:r>
-    </w:p>
-    <w:p>
-      <w:pPr>
-        <w:ind w:left="880"/>
-      </w:pPr>
-      <w:r>
+        <w:br/>
         <w:t>平成二十三年三月十一日において法第十七条の三の三第一項に規定する避難対象区域（次号において「避難対象区域」という。）内に所在する事業所に勤務していた者</w:t>
       </w:r>
     </w:p>
     <w:p>
       <w:pPr>
-        <w:pStyle w:val="Heading6"/>
+        <w:pStyle w:val="ListBullet"/>
         <w:ind w:left="880"/>
       </w:pPr>
       <w:r>
         <w:t>二</w:t>
-      </w:r>
-    </w:p>
-    <w:p>
-      <w:pPr>
-        <w:ind w:left="880"/>
-      </w:pPr>
-      <w:r>
+        <w:br/>
         <w:t>平成二十三年三月十一日において避難対象区域内に居住していた者</w:t>
       </w:r>
     </w:p>
@@ -4183,87 +3899,77 @@
     </w:p>
     <w:p>
       <w:pPr>
-        <w:pStyle w:val="Heading6"/>
+        <w:pStyle w:val="ListBullet"/>
         <w:ind w:left="880"/>
       </w:pPr>
       <w:r>
         <w:t>一</w:t>
-      </w:r>
-    </w:p>
-    <w:p>
-      <w:pPr>
-        <w:ind w:left="880"/>
-      </w:pPr>
-      <w:r>
+        <w:br/>
         <w:t>建物（その附属設備を含む。以下この号において同じ。）</w:t>
-      </w:r>
-    </w:p>
-    <w:p>
-      <w:pPr>
-        <w:pStyle w:val="Heading6"/>
+        <w:br/>
+        <w:br/>
+        <w:br/>
+        <w:t>当該法人が有する建物で東日本大震災に起因して当該法人の事業の用に供することができなくなったもの（以下この号において「被災建物」という。）のその用に供することができなくなった時の直前の用途と同一の用途に供される建物（当該建物の床面積が当該被災建物の床面積の一・五倍を超える場合には、当該被災建物の床面積の一・五倍に相当する部分に限る。）</w:t>
+      </w:r>
+    </w:p>
+    <w:p>
+      <w:pPr>
+        <w:pStyle w:val="ListBullet"/>
         <w:ind w:left="880"/>
       </w:pPr>
       <w:r>
         <w:t>二</w:t>
-      </w:r>
-    </w:p>
-    <w:p>
-      <w:pPr>
-        <w:ind w:left="880"/>
-      </w:pPr>
-      <w:r>
+        <w:br/>
         <w:t>構築物</w:t>
-      </w:r>
-    </w:p>
-    <w:p>
-      <w:pPr>
-        <w:pStyle w:val="Heading6"/>
+        <w:br/>
+        <w:br/>
+        <w:br/>
+        <w:t>当該法人が有する構築物で東日本大震災に起因して当該法人の事業の用に供することができなくなったもの（以下この号において「被災構築物」という。）のその用に供することができなくなった時の直前の用途と同一の用途に供される構築物（当該構築物の規模が当該被災構築物とおおむね同程度以下のものに限る。）</w:t>
+      </w:r>
+    </w:p>
+    <w:p>
+      <w:pPr>
+        <w:pStyle w:val="ListBullet"/>
         <w:ind w:left="880"/>
       </w:pPr>
       <w:r>
         <w:t>三</w:t>
-      </w:r>
-    </w:p>
-    <w:p>
-      <w:pPr>
-        <w:ind w:left="880"/>
-      </w:pPr>
-      <w:r>
+        <w:br/>
         <w:t>機械及び装置</w:t>
-      </w:r>
-    </w:p>
-    <w:p>
-      <w:pPr>
-        <w:pStyle w:val="Heading6"/>
+        <w:br/>
+        <w:br/>
+        <w:br/>
+        <w:t>当該法人が有する機械及び装置で東日本大震災に起因して当該法人の事業の用に供することができなくなったもの（以下この号において「被災機械装置」という。）のその用に供することができなくなった時の直前の用途と同一の用途に供される機械及び装置（当該被災機械装置に比して著しく高額なもの、当該被災機械装置に比して著しく性能が優れているものその他当該被災機械装置に比して著しく仕様が異なるものを除く。）</w:t>
+      </w:r>
+    </w:p>
+    <w:p>
+      <w:pPr>
+        <w:pStyle w:val="ListBullet"/>
         <w:ind w:left="880"/>
       </w:pPr>
       <w:r>
         <w:t>四</w:t>
-      </w:r>
-    </w:p>
-    <w:p>
-      <w:pPr>
-        <w:ind w:left="880"/>
-      </w:pPr>
-      <w:r>
+        <w:br/>
         <w:t>船舶</w:t>
-      </w:r>
-    </w:p>
-    <w:p>
-      <w:pPr>
-        <w:pStyle w:val="Heading6"/>
+        <w:br/>
+        <w:br/>
+        <w:br/>
+        <w:t>当該法人が有する漁船法第二条第一項に規定する漁船のうち同法第十条第一項に規定する漁船原簿に登録されているもの（以下この号において「船舶」という。）で東日本大震災に起因して当該法人の事業の用に供することができなくなったもの（以下この号において「被災船舶」という。）のその用に供することができなくなった時の直前の用途と同一の用途に供される船舶（当該被災船舶に比して著しく高額なものその他当該被災船舶に比して著しく仕様が異なるものを除く。）</w:t>
+      </w:r>
+    </w:p>
+    <w:p>
+      <w:pPr>
+        <w:pStyle w:val="ListBullet"/>
         <w:ind w:left="880"/>
       </w:pPr>
       <w:r>
         <w:t>五</w:t>
-      </w:r>
-    </w:p>
-    <w:p>
-      <w:pPr>
-        <w:ind w:left="880"/>
-      </w:pPr>
-      <w:r>
+        <w:br/>
         <w:t>車両及び運搬具</w:t>
+        <w:br/>
+        <w:br/>
+        <w:br/>
+        <w:t>当該法人が有する道路運送車両法第四条に規定する自動車のうち同条に規定する自動車登録ファイルに登録されているもの又は同法第五十九条第一項に規定する検査対象軽自動車のうち同法第七十二条第一項に規定する軽自動車検査ファイルに記録されているもの（以下この号において「車両及び運搬具」という。）で、東日本大震災に起因して当該法人の事業の用に供することができなくなったもの（以下この号において「被災車両運搬具」という。）のその用に供することができなくなった時の直前の用途と同一の用途に供される車両及び運搬具（当該被災車両運搬具に比して著しく高額なものその他当該被災車両運搬具に比して著しく仕様が異なるものを除く。）</w:t>
       </w:r>
     </w:p>
     <w:p>
@@ -4300,103 +4006,67 @@
     </w:p>
     <w:p>
       <w:pPr>
-        <w:pStyle w:val="Heading6"/>
+        <w:pStyle w:val="ListBullet"/>
         <w:ind w:left="880"/>
       </w:pPr>
       <w:r>
         <w:t>一</w:t>
-      </w:r>
-    </w:p>
-    <w:p>
-      <w:pPr>
-        <w:ind w:left="880"/>
-      </w:pPr>
-      <w:r>
+        <w:br/>
         <w:t>その各独立部分に係る共同住宅又は長屋が耐火建築物（建築基準法第二条第九号の二に規定する耐火建築物をいう。次号において同じ。）又は準耐火建築物（同条第九号の三に規定する準耐火建築物をいう。）に該当するものであること。</w:t>
       </w:r>
     </w:p>
     <w:p>
       <w:pPr>
-        <w:pStyle w:val="Heading6"/>
+        <w:pStyle w:val="ListBullet"/>
         <w:ind w:left="880"/>
       </w:pPr>
       <w:r>
         <w:t>二</w:t>
-      </w:r>
-    </w:p>
-    <w:p>
-      <w:pPr>
-        <w:ind w:left="880"/>
-      </w:pPr>
-      <w:r>
+        <w:br/>
         <w:t>その各独立部分に係る共同住宅又は長屋の取得価額（法人税法施行令第五十四条第一項各号の規定により計算した取得価額をいう。）が三・三平方メートル当たり九十五万円（耐火建築物に該当するものについては、百万円）以下のものであること。</w:t>
       </w:r>
     </w:p>
     <w:p>
       <w:pPr>
-        <w:pStyle w:val="Heading6"/>
+        <w:pStyle w:val="ListBullet"/>
         <w:ind w:left="880"/>
       </w:pPr>
       <w:r>
         <w:t>三</w:t>
-      </w:r>
-    </w:p>
-    <w:p>
-      <w:pPr>
-        <w:ind w:left="880"/>
-      </w:pPr>
-      <w:r>
+        <w:br/>
         <w:t>その床面積が百二十平方メートル以下で、かつ、二十五平方メートル以上のものであること。</w:t>
       </w:r>
     </w:p>
     <w:p>
       <w:pPr>
-        <w:pStyle w:val="Heading6"/>
+        <w:pStyle w:val="ListBullet"/>
         <w:ind w:left="880"/>
       </w:pPr>
       <w:r>
         <w:t>四</w:t>
-      </w:r>
-    </w:p>
-    <w:p>
-      <w:pPr>
-        <w:ind w:left="880"/>
-      </w:pPr>
-      <w:r>
+        <w:br/>
         <w:t>専用の台所、浴室、便所及び洗面設備を備えたものであること。</w:t>
       </w:r>
     </w:p>
     <w:p>
       <w:pPr>
-        <w:pStyle w:val="Heading6"/>
+        <w:pStyle w:val="ListBullet"/>
         <w:ind w:left="880"/>
       </w:pPr>
       <w:r>
         <w:t>五</w:t>
-      </w:r>
-    </w:p>
-    <w:p>
-      <w:pPr>
-        <w:ind w:left="880"/>
-      </w:pPr>
-      <w:r>
+        <w:br/>
         <w:t>その賃貸が公募の方法により行われるものであり、かつ、当該公募において次に掲げる事項（その床面積が五十平方メートル以上のものにあっては、イに掲げる事項）が明らかにされているものであること。</w:t>
       </w:r>
     </w:p>
     <w:p>
       <w:pPr>
-        <w:pStyle w:val="Heading6"/>
+        <w:pStyle w:val="ListBullet"/>
         <w:ind w:left="880"/>
       </w:pPr>
       <w:r>
         <w:t>六</w:t>
-      </w:r>
-    </w:p>
-    <w:p>
-      <w:pPr>
-        <w:ind w:left="880"/>
-      </w:pPr>
-      <w:r>
+        <w:br/>
         <w:t>その賃貸に係る家賃の額がその各独立部分に係る共同住宅又は長屋に係る償却費、修繕費、管理事務費、損害保険料、地代に相当する額、貸倒れ及び空家による損失を補塡するための引当金並びに公租公課の合計額を基礎とする適正な家賃の計算方法として国土交通大臣が定める方法によって算定された額を超えないものであること。</w:t>
       </w:r>
     </w:p>
@@ -4483,69 +4153,45 @@
     </w:p>
     <w:p>
       <w:pPr>
-        <w:pStyle w:val="Heading6"/>
+        <w:pStyle w:val="ListBullet"/>
         <w:ind w:left="880"/>
       </w:pPr>
       <w:r>
         <w:t>一</w:t>
-      </w:r>
-    </w:p>
-    <w:p>
-      <w:pPr>
-        <w:ind w:left="880"/>
-      </w:pPr>
-      <w:r>
+        <w:br/>
         <w:t>法人税法第五十七条第一項ただし書（同条第十一項の規定により読み替えて適用する場合を含む。）に規定する損金算入限度額、同法第五十九条第二項及び第三項に規定する計算した場合における当該適用年度の所得の金額、同条第五項の規定により読み替えられた同条第二項に規定する調整前所得金額及び調整前欠損金額、同法第六十四条の五第一項に規定する通算前所得金額及び通算前欠損金額、同法第六十四条の七第一項第三号イに規定する十年内事業年度に係る欠損控除前所得金額、同号イ（３）に規定する十年内事業年度に係る他の欠損控除前所得金額並びに同条第七項第一号に規定する益金算入後所得金額は、特別損金算入規定（法第十八条の三第一項の規定をいう。以下この項において同じ。）を適用しないで計算するものとする。</w:t>
       </w:r>
     </w:p>
     <w:p>
       <w:pPr>
-        <w:pStyle w:val="Heading6"/>
+        <w:pStyle w:val="ListBullet"/>
         <w:ind w:left="880"/>
       </w:pPr>
       <w:r>
         <w:t>二</w:t>
-      </w:r>
-    </w:p>
-    <w:p>
-      <w:pPr>
-        <w:ind w:left="880"/>
-      </w:pPr>
-      <w:r>
+        <w:br/>
         <w:t>法人税法施行令第七十三条第一項各号に規定する所得の金額、同令第七十七条の二第一項各号に規定する所得の金額及び同令第百四十二条の二第二項各号に規定する調整所得金額は、特別損金算入規定を適用しないで計算するものとする。</w:t>
       </w:r>
     </w:p>
     <w:p>
       <w:pPr>
-        <w:pStyle w:val="Heading6"/>
+        <w:pStyle w:val="ListBullet"/>
         <w:ind w:left="880"/>
       </w:pPr>
       <w:r>
         <w:t>三</w:t>
-      </w:r>
-    </w:p>
-    <w:p>
-      <w:pPr>
-        <w:ind w:left="880"/>
-      </w:pPr>
-      <w:r>
+        <w:br/>
         <w:t>法人税法施行令の一部を改正する政令（昭和四十二年政令第百六号）附則第五条第一項第二号に規定する所得の金額は、特別損金算入規定を適用しないで計算するものとする。</w:t>
       </w:r>
     </w:p>
     <w:p>
       <w:pPr>
-        <w:pStyle w:val="Heading6"/>
+        <w:pStyle w:val="ListBullet"/>
         <w:ind w:left="880"/>
       </w:pPr>
       <w:r>
         <w:t>四</w:t>
-      </w:r>
-    </w:p>
-    <w:p>
-      <w:pPr>
-        <w:ind w:left="880"/>
-      </w:pPr>
-      <w:r>
+        <w:br/>
         <w:t>租税特別措置法施行令第三十五条第二項各号列記以外の部分に規定する当該事業年度の所得の金額、同条第三項に規定する対象年度の所得の金額、同令第三十六条第十四項に規定する計算した金額、同令第三十七条第六項に規定する計算した金額、同令第三十七条の三第三項に規定する当該事業年度の所得の金額、同令第三十九条の十三の二第一項に規定する計算した場合の当該事業年度の所得の金額、同令第三十九条の三十一第四項に規定する組合等損金額、同令第三十九条の三十二第一項に規定する組合損金額、同令第三十九条の三十二の二第一項に規定する当該事業年度の所得の金額及び同令第三十九条の三十二の三第二項に規定する当該事業年度の所得の金額は、特別損金算入規定を適用しないで計算するものとする。</w:t>
       </w:r>
     </w:p>
@@ -4607,35 +4253,23 @@
     </w:p>
     <w:p>
       <w:pPr>
-        <w:pStyle w:val="Heading6"/>
+        <w:pStyle w:val="ListBullet"/>
         <w:ind w:left="880"/>
       </w:pPr>
       <w:r>
         <w:t>一</w:t>
-      </w:r>
-    </w:p>
-    <w:p>
-      <w:pPr>
-        <w:ind w:left="880"/>
-      </w:pPr>
-      <w:r>
+        <w:br/>
         <w:t>所得税法等の一部を改正する等の法律（平成二十九年法律第四号）附則第九十八条第二項の規定によりなおその効力を有するものとされる同法第十五条の規定による改正前の東日本大震災の被災者等に係る国税関係法律の臨時特例に関する法律第十八条の二の規定</w:t>
       </w:r>
     </w:p>
     <w:p>
       <w:pPr>
-        <w:pStyle w:val="Heading6"/>
+        <w:pStyle w:val="ListBullet"/>
         <w:ind w:left="880"/>
       </w:pPr>
       <w:r>
         <w:t>二</w:t>
-      </w:r>
-    </w:p>
-    <w:p>
-      <w:pPr>
-        <w:ind w:left="880"/>
-      </w:pPr>
-      <w:r>
+        <w:br/>
         <w:t>前号に掲げる規定に係る法第十八条の六第一項の規定によりみなして適用する租税特別措置法第五十二条の三の規定</w:t>
       </w:r>
     </w:p>
@@ -4799,69 +4433,45 @@
     </w:p>
     <w:p>
       <w:pPr>
-        <w:pStyle w:val="Heading6"/>
+        <w:pStyle w:val="ListBullet"/>
         <w:ind w:left="880"/>
       </w:pPr>
       <w:r>
         <w:t>一</w:t>
-      </w:r>
-    </w:p>
-    <w:p>
-      <w:pPr>
-        <w:ind w:left="880"/>
-      </w:pPr>
-      <w:r>
+        <w:br/>
         <w:t>届出をする法人の名称、納税地及び法人番号（行政手続における特定の個人を識別するための番号の利用等に関する法律（平成二十五年法律第二十七号）第二条第十五項に規定する法人番号をいう。以下この章において同じ。）並びに代表者（人格のない社団等で代表者の定めがなく、管理人の定めがあるものについては、管理人。以下この条において同じ。）の氏名（法人税法第二条第四号に規定する外国法人にあっては、代表者及び同法第百四十一条各号に定める国内源泉所得に係る事業又は資産の経営又は管理の責任者の氏名。以下この条において同じ。）</w:t>
       </w:r>
     </w:p>
     <w:p>
       <w:pPr>
-        <w:pStyle w:val="Heading6"/>
+        <w:pStyle w:val="ListBullet"/>
         <w:ind w:left="880"/>
       </w:pPr>
       <w:r>
         <w:t>二</w:t>
-      </w:r>
-    </w:p>
-    <w:p>
-      <w:pPr>
-        <w:ind w:left="880"/>
-      </w:pPr>
-      <w:r>
+        <w:br/>
         <w:t>当該取得をした資産の種類、規模（土地等にあっては、その面積）、所在地、用途、取得年月日及び取得価額</w:t>
       </w:r>
     </w:p>
     <w:p>
       <w:pPr>
-        <w:pStyle w:val="Heading6"/>
+        <w:pStyle w:val="ListBullet"/>
         <w:ind w:left="880"/>
       </w:pPr>
       <w:r>
         <w:t>三</w:t>
-      </w:r>
-    </w:p>
-    <w:p>
-      <w:pPr>
-        <w:ind w:left="880"/>
-      </w:pPr>
-      <w:r>
+        <w:br/>
         <w:t>譲渡をする見込みである資産の種類</w:t>
       </w:r>
     </w:p>
     <w:p>
       <w:pPr>
-        <w:pStyle w:val="Heading6"/>
+        <w:pStyle w:val="ListBullet"/>
         <w:ind w:left="880"/>
       </w:pPr>
       <w:r>
         <w:t>四</w:t>
-      </w:r>
-    </w:p>
-    <w:p>
-      <w:pPr>
-        <w:ind w:left="880"/>
-      </w:pPr>
-      <w:r>
+        <w:br/>
         <w:t>その他参考となるべき事項</w:t>
       </w:r>
     </w:p>
@@ -4901,35 +4511,23 @@
     </w:p>
     <w:p>
       <w:pPr>
-        <w:pStyle w:val="Heading6"/>
+        <w:pStyle w:val="ListBullet"/>
         <w:ind w:left="880"/>
       </w:pPr>
       <w:r>
         <w:t>一</w:t>
-      </w:r>
-    </w:p>
-    <w:p>
-      <w:pPr>
-        <w:ind w:left="880"/>
-      </w:pPr>
-      <w:r>
+        <w:br/>
         <w:t>法第十九条第一項（法第二十条第七項において準用する場合を含む。）の規定により損金の額に算入された金額（当該買換資産が第十五項の規定の適用を受けた買換資産である場合には、同項の規定により計算された金額と第十六項の規定により計算された金額との合計額）に、イに掲げる金額のうちにロに掲げる金額の占める割合を乗じて計算した金額</w:t>
       </w:r>
     </w:p>
     <w:p>
       <w:pPr>
-        <w:pStyle w:val="Heading6"/>
+        <w:pStyle w:val="ListBullet"/>
         <w:ind w:left="880"/>
       </w:pPr>
       <w:r>
         <w:t>二</w:t>
-      </w:r>
-    </w:p>
-    <w:p>
-      <w:pPr>
-        <w:ind w:left="880"/>
-      </w:pPr>
-      <w:r>
+        <w:br/>
         <w:t>イに掲げる金額のうちにロに掲げる金額の占める割合</w:t>
       </w:r>
     </w:p>
@@ -4948,6 +4546,8 @@
       </w:pPr>
       <w:r>
         <w:t>法第十九条第四項の規定の適用を受けた法人は、前項第二号イに規定する取得の日から一年を経過する日において、当該買換資産の帳簿価額につき同条第四項の規定により益金の額に算入された金額に相当する金額の増額をするものとする。</w:t>
+        <w:br/>
+        <w:t>この場合において、当該増額をしなかったときは、同日を含む事業年度以後の各事業年度の所得の金額の計算上、当該買換資産の帳簿価額は、当該金額の増額がされたものとみなす。</w:t>
       </w:r>
     </w:p>
     <w:p>
@@ -4986,35 +4586,23 @@
     </w:p>
     <w:p>
       <w:pPr>
-        <w:pStyle w:val="Heading6"/>
+        <w:pStyle w:val="ListBullet"/>
         <w:ind w:left="880"/>
       </w:pPr>
       <w:r>
         <w:t>一</w:t>
-      </w:r>
-    </w:p>
-    <w:p>
-      <w:pPr>
-        <w:ind w:left="880"/>
-      </w:pPr>
-      <w:r>
+        <w:br/>
         <w:t>法第十九条第一項（法第二十条第七項において準用する場合を含む。）又は法第十九条第八項（法第二十条第八項において準用する場合を含む。）の規定により当該買換資産につき法第十九条第十一項に規定する被合併法人等（以下この号及び次号において「被合併法人等」という。）において損金の額に算入された金額（当該買換資産が第十五項の規定の適用を受けた買換資産である場合には、同項の規定により計算された金額と第十六項の規定により計算された金額との合計額（同条第十一項の規定により益金の額に算入された金額がある場合には、当該合計額に第十七項ただし書の規定により計算された金額を加算した金額）とする。）に、イに掲げる金額のうちにロに掲げる金額の占める割合を乗じて計算した金額</w:t>
       </w:r>
     </w:p>
     <w:p>
       <w:pPr>
-        <w:pStyle w:val="Heading6"/>
+        <w:pStyle w:val="ListBullet"/>
         <w:ind w:left="880"/>
       </w:pPr>
       <w:r>
         <w:t>二</w:t>
-      </w:r>
-    </w:p>
-    <w:p>
-      <w:pPr>
-        <w:ind w:left="880"/>
-      </w:pPr>
-      <w:r>
+        <w:br/>
         <w:t>イに掲げる金額のうちにロに掲げる金額の占める割合</w:t>
       </w:r>
     </w:p>
@@ -5033,6 +4621,8 @@
       </w:pPr>
       <w:r>
         <w:t>法第十九条第十一項の規定の適用を受けた法人は、前項第二号イに規定する取得をした日から一年を経過する日において、当該買換資産の帳簿価額につき同条第十一項の規定により益金の額に算入された金額に相当する金額の増額をするものとする。</w:t>
+        <w:br/>
+        <w:t>この場合において、当該増額をしなかったときは、同日を含む事業年度以後の各事業年度の所得の金額の計算上、当該買換資産の帳簿価額は、当該金額の増額がされたものとみなす。</w:t>
       </w:r>
     </w:p>
     <w:p>
@@ -5071,35 +4661,23 @@
     </w:p>
     <w:p>
       <w:pPr>
-        <w:pStyle w:val="Heading6"/>
+        <w:pStyle w:val="ListBullet"/>
         <w:ind w:left="880"/>
       </w:pPr>
       <w:r>
         <w:t>一</w:t>
-      </w:r>
-    </w:p>
-    <w:p>
-      <w:pPr>
-        <w:ind w:left="880"/>
-      </w:pPr>
-      <w:r>
+        <w:br/>
         <w:t>当該買換資産の当該事業年度開始の日の前日における取得価額</w:t>
       </w:r>
     </w:p>
     <w:p>
       <w:pPr>
-        <w:pStyle w:val="Heading6"/>
+        <w:pStyle w:val="ListBullet"/>
         <w:ind w:left="880"/>
       </w:pPr>
       <w:r>
         <w:t>二</w:t>
-      </w:r>
-    </w:p>
-    <w:p>
-      <w:pPr>
-        <w:ind w:left="880"/>
-      </w:pPr>
-      <w:r>
+        <w:br/>
         <w:t>当該買換資産の前号に規定する開始の日の前日における帳簿価額</w:t>
       </w:r>
     </w:p>
@@ -5122,36 +4700,32 @@
     </w:p>
     <w:p>
       <w:pPr>
-        <w:pStyle w:val="Heading6"/>
+        <w:pStyle w:val="ListBullet"/>
         <w:ind w:left="880"/>
       </w:pPr>
       <w:r>
         <w:t>一</w:t>
-      </w:r>
-    </w:p>
-    <w:p>
-      <w:pPr>
-        <w:ind w:left="880"/>
-      </w:pPr>
-      <w:r>
+        <w:br/>
         <w:t>既に法第十九条第一項の表の各号の上欄に掲げる資産の譲渡の日を含む事業年度において当該譲渡に係る対価の額の一部に相当する金額をもって取得した当該各号に係る他の買換資産で同項及び同条第八項の規定の適用を受けるものがある場合</w:t>
-      </w:r>
-    </w:p>
-    <w:p>
-      <w:pPr>
-        <w:pStyle w:val="Heading6"/>
+        <w:br/>
+        <w:br/>
+        <w:br/>
+        <w:t>当該他の買換資産の取得価額に相当する金額</w:t>
+      </w:r>
+    </w:p>
+    <w:p>
+      <w:pPr>
+        <w:pStyle w:val="ListBullet"/>
         <w:ind w:left="880"/>
       </w:pPr>
       <w:r>
         <w:t>二</w:t>
-      </w:r>
-    </w:p>
-    <w:p>
-      <w:pPr>
-        <w:ind w:left="880"/>
-      </w:pPr>
-      <w:r>
+        <w:br/>
         <w:t>既に法第十九条第一項の表の各号の上欄に掲げる資産の譲渡の日を含む事業年度において当該譲渡に係る対価の額のうち法第二十条第一項の特別勘定の金額及び同条第二項に規定する期中特別勘定の金額の計算の基礎となった同条第一項及び第二項に規定する取得に充てようとする額がある場合</w:t>
+        <w:br/>
+        <w:br/>
+        <w:br/>
+        <w:t>当該取得に充てようとする額に相当する金額</w:t>
       </w:r>
     </w:p>
     <w:p>
@@ -5190,35 +4764,23 @@
     </w:p>
     <w:p>
       <w:pPr>
-        <w:pStyle w:val="Heading6"/>
+        <w:pStyle w:val="ListBullet"/>
         <w:ind w:left="880"/>
       </w:pPr>
       <w:r>
         <w:t>一</w:t>
-      </w:r>
-    </w:p>
-    <w:p>
-      <w:pPr>
-        <w:ind w:left="880"/>
-      </w:pPr>
-      <w:r>
+        <w:br/>
         <w:t>当該買換資産のその取得の日における価額</w:t>
       </w:r>
     </w:p>
     <w:p>
       <w:pPr>
-        <w:pStyle w:val="Heading6"/>
+        <w:pStyle w:val="ListBullet"/>
         <w:ind w:left="880"/>
       </w:pPr>
       <w:r>
         <w:t>二</w:t>
-      </w:r>
-    </w:p>
-    <w:p>
-      <w:pPr>
-        <w:ind w:left="880"/>
-      </w:pPr>
-      <w:r>
+        <w:br/>
         <w:t>当該買換資産のうち法第十九条第四項に規定する事情が生じた部分のその取得の日における価額</w:t>
       </w:r>
     </w:p>
@@ -5237,39 +4799,29 @@
       </w:pPr>
       <w:r>
         <w:t>法第十九条第十一項（法第二十条第十六項において準用する場合を含む。以下この項において同じ。）の規定の適用を受けた買換資産については、法第十九条第十一項の規定により益金の額に算入された金額を当該買換資産の取得価額に算入する。</w:t>
-      </w:r>
-    </w:p>
-    <w:p>
-      <w:pPr>
-        <w:pStyle w:val="Heading6"/>
+        <w:br/>
+        <w:t>ただし、当該買換資産が減価償却資産である場合には、同項に規定する被合併法人等（以下この項において「被合併法人等」という。）において同条第七項において準用する租税特別措置法第六十五条の七第八項の規定により当該買換資産の取得価額に算入されなかった金額（同項に規定する益金の額に算入された金額を含む。）に、第一号に掲げる金額のうちに第二号に掲げる金額の占める割合を乗じて計算した金額に相当する金額を当該買換資産の取得価額に算入する。</w:t>
+      </w:r>
+    </w:p>
+    <w:p>
+      <w:pPr>
+        <w:pStyle w:val="ListBullet"/>
         <w:ind w:left="880"/>
       </w:pPr>
       <w:r>
         <w:t>一</w:t>
-      </w:r>
-    </w:p>
-    <w:p>
-      <w:pPr>
-        <w:ind w:left="880"/>
-      </w:pPr>
-      <w:r>
+        <w:br/>
         <w:t>当該買換資産の当該被合併法人等において取得をした日における価額</w:t>
       </w:r>
     </w:p>
     <w:p>
       <w:pPr>
-        <w:pStyle w:val="Heading6"/>
+        <w:pStyle w:val="ListBullet"/>
         <w:ind w:left="880"/>
       </w:pPr>
       <w:r>
         <w:t>二</w:t>
-      </w:r>
-    </w:p>
-    <w:p>
-      <w:pPr>
-        <w:ind w:left="880"/>
-      </w:pPr>
-      <w:r>
+        <w:br/>
         <w:t>当該買換資産のうち法第十九条第十一項に規定する事情が生じた部分の当該被合併法人等において取得をした日における価額</w:t>
       </w:r>
     </w:p>
@@ -5343,103 +4895,67 @@
     </w:p>
     <w:p>
       <w:pPr>
-        <w:pStyle w:val="Heading6"/>
+        <w:pStyle w:val="ListBullet"/>
         <w:ind w:left="880"/>
       </w:pPr>
       <w:r>
         <w:t>一</w:t>
-      </w:r>
-    </w:p>
-    <w:p>
-      <w:pPr>
-        <w:ind w:left="880"/>
-      </w:pPr>
-      <w:r>
+        <w:br/>
         <w:t>申請をする法人の名称、納税地及び法人番号並びに代表者の氏名</w:t>
       </w:r>
     </w:p>
     <w:p>
       <w:pPr>
-        <w:pStyle w:val="Heading6"/>
+        <w:pStyle w:val="ListBullet"/>
         <w:ind w:left="880"/>
       </w:pPr>
       <w:r>
         <w:t>二</w:t>
-      </w:r>
-    </w:p>
-    <w:p>
-      <w:pPr>
-        <w:ind w:left="880"/>
-      </w:pPr>
-      <w:r>
+        <w:br/>
         <w:t>その申請の日における法第二十条第四項第一号に規定する特別勘定の金額</w:t>
       </w:r>
     </w:p>
     <w:p>
       <w:pPr>
-        <w:pStyle w:val="Heading6"/>
+        <w:pStyle w:val="ListBullet"/>
         <w:ind w:left="880"/>
       </w:pPr>
       <w:r>
         <w:t>三</w:t>
-      </w:r>
-    </w:p>
-    <w:p>
-      <w:pPr>
-        <w:ind w:left="880"/>
-      </w:pPr>
-      <w:r>
+        <w:br/>
         <w:t>取得をする見込みである資産の種類、構造、規模（土地等にあっては、その面積）及び価額</w:t>
       </w:r>
     </w:p>
     <w:p>
       <w:pPr>
-        <w:pStyle w:val="Heading6"/>
+        <w:pStyle w:val="ListBullet"/>
         <w:ind w:left="880"/>
       </w:pPr>
       <w:r>
         <w:t>四</w:t>
-      </w:r>
-    </w:p>
-    <w:p>
-      <w:pPr>
-        <w:ind w:left="880"/>
-      </w:pPr>
-      <w:r>
+        <w:br/>
         <w:t>法第二十条第一項に規定するやむを得ない事情の詳細</w:t>
       </w:r>
     </w:p>
     <w:p>
       <w:pPr>
-        <w:pStyle w:val="Heading6"/>
+        <w:pStyle w:val="ListBullet"/>
         <w:ind w:left="880"/>
       </w:pPr>
       <w:r>
         <w:t>五</w:t>
-      </w:r>
-    </w:p>
-    <w:p>
-      <w:pPr>
-        <w:ind w:left="880"/>
-      </w:pPr>
-      <w:r>
+        <w:br/>
         <w:t>第三号の資産の取得予定年月日及び法第二十条第一項に規定する認定を受けようとする日</w:t>
       </w:r>
     </w:p>
     <w:p>
       <w:pPr>
-        <w:pStyle w:val="Heading6"/>
+        <w:pStyle w:val="ListBullet"/>
         <w:ind w:left="880"/>
       </w:pPr>
       <w:r>
         <w:t>六</w:t>
-      </w:r>
-    </w:p>
-    <w:p>
-      <w:pPr>
-        <w:ind w:left="880"/>
-      </w:pPr>
-      <w:r>
+        <w:br/>
         <w:t>その他参考となるべき事項</w:t>
       </w:r>
     </w:p>
@@ -5496,103 +5012,67 @@
     </w:p>
     <w:p>
       <w:pPr>
-        <w:pStyle w:val="Heading6"/>
+        <w:pStyle w:val="ListBullet"/>
         <w:ind w:left="880"/>
       </w:pPr>
       <w:r>
         <w:t>一</w:t>
-      </w:r>
-    </w:p>
-    <w:p>
-      <w:pPr>
-        <w:ind w:left="880"/>
-      </w:pPr>
-      <w:r>
+        <w:br/>
         <w:t>申請をする法人の名称、納税地及び法人番号並びに代表者の氏名</w:t>
       </w:r>
     </w:p>
     <w:p>
       <w:pPr>
-        <w:pStyle w:val="Heading6"/>
+        <w:pStyle w:val="ListBullet"/>
         <w:ind w:left="880"/>
       </w:pPr>
       <w:r>
         <w:t>二</w:t>
-      </w:r>
-    </w:p>
-    <w:p>
-      <w:pPr>
-        <w:ind w:left="880"/>
-      </w:pPr>
-      <w:r>
+        <w:br/>
         <w:t>法第二十条第二項の規定により設ける同項に規定する期中特別勘定の金額</w:t>
       </w:r>
     </w:p>
     <w:p>
       <w:pPr>
-        <w:pStyle w:val="Heading6"/>
+        <w:pStyle w:val="ListBullet"/>
         <w:ind w:left="880"/>
       </w:pPr>
       <w:r>
         <w:t>三</w:t>
-      </w:r>
-    </w:p>
-    <w:p>
-      <w:pPr>
-        <w:ind w:left="880"/>
-      </w:pPr>
-      <w:r>
+        <w:br/>
         <w:t>当該適格分割等に係る法第二十条第二項に規定する分割承継法人又は被現物出資法人において取得をする見込みである資産の種類、構造、規模（土地等にあっては、その面積）及び価額</w:t>
       </w:r>
     </w:p>
     <w:p>
       <w:pPr>
-        <w:pStyle w:val="Heading6"/>
+        <w:pStyle w:val="ListBullet"/>
         <w:ind w:left="880"/>
       </w:pPr>
       <w:r>
         <w:t>四</w:t>
-      </w:r>
-    </w:p>
-    <w:p>
-      <w:pPr>
-        <w:ind w:left="880"/>
-      </w:pPr>
-      <w:r>
+        <w:br/>
         <w:t>法第二十条第二項第一号に規定するやむを得ない事情の詳細</w:t>
       </w:r>
     </w:p>
     <w:p>
       <w:pPr>
-        <w:pStyle w:val="Heading6"/>
+        <w:pStyle w:val="ListBullet"/>
         <w:ind w:left="880"/>
       </w:pPr>
       <w:r>
         <w:t>五</w:t>
-      </w:r>
-    </w:p>
-    <w:p>
-      <w:pPr>
-        <w:ind w:left="880"/>
-      </w:pPr>
-      <w:r>
+        <w:br/>
         <w:t>第三号の資産の取得予定年月日及び法第二十条第二項第一号に規定する認定を受けようとする日</w:t>
       </w:r>
     </w:p>
     <w:p>
       <w:pPr>
-        <w:pStyle w:val="Heading6"/>
+        <w:pStyle w:val="ListBullet"/>
         <w:ind w:left="880"/>
       </w:pPr>
       <w:r>
         <w:t>六</w:t>
-      </w:r>
-    </w:p>
-    <w:p>
-      <w:pPr>
-        <w:ind w:left="880"/>
-      </w:pPr>
-      <w:r>
+        <w:br/>
         <w:t>その他参考となるべき事項</w:t>
       </w:r>
     </w:p>
@@ -5615,36 +5095,32 @@
     </w:p>
     <w:p>
       <w:pPr>
-        <w:pStyle w:val="Heading6"/>
+        <w:pStyle w:val="ListBullet"/>
         <w:ind w:left="880"/>
       </w:pPr>
       <w:r>
         <w:t>一</w:t>
-      </w:r>
-    </w:p>
-    <w:p>
-      <w:pPr>
-        <w:ind w:left="880"/>
-      </w:pPr>
-      <w:r>
+        <w:br/>
         <w:t>法第二十条第七項に規定する特別勘定の金額が同条第四項の規定により引継ぎを受けた同項各号に定める特別勘定の金額である場合</w:t>
-      </w:r>
-    </w:p>
-    <w:p>
-      <w:pPr>
-        <w:pStyle w:val="Heading6"/>
+        <w:br/>
+        <w:br/>
+        <w:br/>
+        <w:t>当該引継ぎを受けた日から同条第一項に規定する取得指定期間の末日までの期間</w:t>
+      </w:r>
+    </w:p>
+    <w:p>
+      <w:pPr>
+        <w:pStyle w:val="ListBullet"/>
         <w:ind w:left="880"/>
       </w:pPr>
       <w:r>
         <w:t>二</w:t>
-      </w:r>
-    </w:p>
-    <w:p>
-      <w:pPr>
-        <w:ind w:left="880"/>
-      </w:pPr>
-      <w:r>
+        <w:br/>
         <w:t>法第二十条第七項に規定する特別勘定の金額が同条第四項の規定により引継ぎを受けた同項第二号に定める期中特別勘定の金額である場合</w:t>
+        <w:br/>
+        <w:br/>
+        <w:br/>
+        <w:t>同条第二項第一号に規定する期間</w:t>
       </w:r>
     </w:p>
     <w:p>
@@ -5666,103 +5142,67 @@
     </w:p>
     <w:p>
       <w:pPr>
-        <w:pStyle w:val="Heading6"/>
+        <w:pStyle w:val="ListBullet"/>
         <w:ind w:left="880"/>
       </w:pPr>
       <w:r>
         <w:t>一</w:t>
-      </w:r>
-    </w:p>
-    <w:p>
-      <w:pPr>
-        <w:ind w:left="880"/>
-      </w:pPr>
-      <w:r>
+        <w:br/>
         <w:t>申請をする法人の名称、納税地及び法人番号並びに代表者の氏名</w:t>
       </w:r>
     </w:p>
     <w:p>
       <w:pPr>
-        <w:pStyle w:val="Heading6"/>
+        <w:pStyle w:val="ListBullet"/>
         <w:ind w:left="880"/>
       </w:pPr>
       <w:r>
         <w:t>二</w:t>
-      </w:r>
-    </w:p>
-    <w:p>
-      <w:pPr>
-        <w:ind w:left="880"/>
-      </w:pPr>
-      <w:r>
+        <w:br/>
         <w:t>その申請の日における法第二十条第四項第一号に規定する特別勘定の金額</w:t>
       </w:r>
     </w:p>
     <w:p>
       <w:pPr>
-        <w:pStyle w:val="Heading6"/>
+        <w:pStyle w:val="ListBullet"/>
         <w:ind w:left="880"/>
       </w:pPr>
       <w:r>
         <w:t>三</w:t>
-      </w:r>
-    </w:p>
-    <w:p>
-      <w:pPr>
-        <w:ind w:left="880"/>
-      </w:pPr>
-      <w:r>
+        <w:br/>
         <w:t>取得をする見込みである資産の種類、構造、規模（土地等にあっては、その面積）及び価額</w:t>
       </w:r>
     </w:p>
     <w:p>
       <w:pPr>
-        <w:pStyle w:val="Heading6"/>
+        <w:pStyle w:val="ListBullet"/>
         <w:ind w:left="880"/>
       </w:pPr>
       <w:r>
         <w:t>四</w:t>
-      </w:r>
-    </w:p>
-    <w:p>
-      <w:pPr>
-        <w:ind w:left="880"/>
-      </w:pPr>
-      <w:r>
+        <w:br/>
         <w:t>前項に規定するやむを得ない事情の詳細</w:t>
       </w:r>
     </w:p>
     <w:p>
       <w:pPr>
-        <w:pStyle w:val="Heading6"/>
+        <w:pStyle w:val="ListBullet"/>
         <w:ind w:left="880"/>
       </w:pPr>
       <w:r>
         <w:t>五</w:t>
-      </w:r>
-    </w:p>
-    <w:p>
-      <w:pPr>
-        <w:ind w:left="880"/>
-      </w:pPr>
-      <w:r>
+        <w:br/>
         <w:t>第三号の資産の取得予定年月日及び前項に規定する認定を受けようとする日</w:t>
       </w:r>
     </w:p>
     <w:p>
       <w:pPr>
-        <w:pStyle w:val="Heading6"/>
+        <w:pStyle w:val="ListBullet"/>
         <w:ind w:left="880"/>
       </w:pPr>
       <w:r>
         <w:t>六</w:t>
-      </w:r>
-    </w:p>
-    <w:p>
-      <w:pPr>
-        <w:ind w:left="880"/>
-      </w:pPr>
-      <w:r>
+        <w:br/>
         <w:t>その他参考となるべき事項</w:t>
       </w:r>
     </w:p>
@@ -5870,36 +5310,32 @@
     </w:p>
     <w:p>
       <w:pPr>
-        <w:pStyle w:val="Heading6"/>
+        <w:pStyle w:val="ListBullet"/>
         <w:ind w:left="880"/>
       </w:pPr>
       <w:r>
         <w:t>一</w:t>
-      </w:r>
-    </w:p>
-    <w:p>
-      <w:pPr>
-        <w:ind w:left="880"/>
-      </w:pPr>
-      <w:r>
+        <w:br/>
         <w:t>法人税法第六十四条の十一第一項に規定する内国法人（同項に規定する親法人を除く。）</w:t>
-      </w:r>
-    </w:p>
-    <w:p>
-      <w:pPr>
-        <w:pStyle w:val="Heading6"/>
+        <w:br/>
+        <w:br/>
+        <w:br/>
+        <w:t>法人税法施行令第百三十一条の十三第二項第四号ロに掲げる特別勘定の金額</w:t>
+      </w:r>
+    </w:p>
+    <w:p>
+      <w:pPr>
+        <w:pStyle w:val="ListBullet"/>
         <w:ind w:left="880"/>
       </w:pPr>
       <w:r>
         <w:t>二</w:t>
-      </w:r>
-    </w:p>
-    <w:p>
-      <w:pPr>
-        <w:ind w:left="880"/>
-      </w:pPr>
-      <w:r>
+        <w:br/>
         <w:t>法人税法第六十四条の十二第一項に規定する他の内国法人</w:t>
+        <w:br/>
+        <w:br/>
+        <w:br/>
+        <w:t>法人税法施行令第百三十一条の十三第三項第四号ロに掲げる特別勘定の金額</w:t>
       </w:r>
     </w:p>
     <w:p>
@@ -6117,35 +5553,23 @@
     </w:p>
     <w:p>
       <w:pPr>
-        <w:pStyle w:val="Heading6"/>
+        <w:pStyle w:val="ListBullet"/>
         <w:ind w:left="880"/>
       </w:pPr>
       <w:r>
         <w:t>一</w:t>
-      </w:r>
-    </w:p>
-    <w:p>
-      <w:pPr>
-        <w:ind w:left="880"/>
-      </w:pPr>
-      <w:r>
+        <w:br/>
         <w:t>金融商品取引法（昭和二十三年法律第二十五号）第二条第八項第十号ハに規定する店頭売買有価証券に該当する株式等</w:t>
       </w:r>
     </w:p>
     <w:p>
       <w:pPr>
-        <w:pStyle w:val="Heading6"/>
+        <w:pStyle w:val="ListBullet"/>
         <w:ind w:left="880"/>
       </w:pPr>
       <w:r>
         <w:t>二</w:t>
-      </w:r>
-    </w:p>
-    <w:p>
-      <w:pPr>
-        <w:ind w:left="880"/>
-      </w:pPr>
-      <w:r>
+        <w:br/>
         <w:t>前号に掲げる株式等に類する株式等で財務省令で定めるもの</w:t>
       </w:r>
     </w:p>
@@ -6168,36 +5592,32 @@
     </w:p>
     <w:p>
       <w:pPr>
-        <w:pStyle w:val="Heading6"/>
+        <w:pStyle w:val="ListBullet"/>
         <w:ind w:left="880"/>
       </w:pPr>
       <w:r>
         <w:t>一</w:t>
-      </w:r>
-    </w:p>
-    <w:p>
-      <w:pPr>
-        <w:ind w:left="880"/>
-      </w:pPr>
-      <w:r>
+        <w:br/>
         <w:t>法第三十四条第一項に規定する特定土地等</w:t>
-      </w:r>
-    </w:p>
-    <w:p>
-      <w:pPr>
-        <w:pStyle w:val="Heading6"/>
+        <w:br/>
+        <w:br/>
+        <w:br/>
+        <w:t>当該特定土地等（当該特定土地等の上にある不動産を含む。）の状況が東日本大震災の発生直後も引き続き相続等により取得した時の現況にあったものとみなして、東日本大震災の発生直後における当該特定土地等の価額として評価した額に相当する金額</w:t>
+      </w:r>
+    </w:p>
+    <w:p>
+      <w:pPr>
+        <w:pStyle w:val="ListBullet"/>
         <w:ind w:left="880"/>
       </w:pPr>
       <w:r>
         <w:t>二</w:t>
-      </w:r>
-    </w:p>
-    <w:p>
-      <w:pPr>
-        <w:ind w:left="880"/>
-      </w:pPr>
-      <w:r>
+        <w:br/>
         <w:t>法第三十四条第一項に規定する特定株式等</w:t>
+        <w:br/>
+        <w:br/>
+        <w:br/>
+        <w:t>当該特定株式等を相続等により取得した時において当該特定株式等に係る株式の発行法人又は出資のされている法人が保有していた同項に規定する指定地域内にある動産等（当該法人が平成二十三年三月十一日において保有していたものに限る。）の当該特定株式等を相続等により取得した時の状況が、東日本大震災の発生直後の現況にあったものとみなして、当該相続等により取得した時における当該特定株式等の価額として評価した額に相当する金額</w:t>
       </w:r>
     </w:p>
     <w:p>
@@ -6211,6 +5631,8 @@
     <w:p>
       <w:r>
         <w:t>平成二十二年一月一日から平成二十三年三月十日までの間にその直系尊属からの贈与（贈与をした者の死亡により効力を生ずる贈与を除く。以下第二十九条の二までにおいて同じ。）により法第三十七条第一項に規定する住宅取得等資金（以下この条において「住宅取得等資金」という。）の取得をした特定受贈者（租税特別措置法第七十条の二第二項第一号に規定する特定受贈者又は所得税法等の一部を改正する法律（平成二十二年法律第六号）附則第百二十四条第四項に規定する特定受贈者をいい、平成二十二年一月一日から同年十二月三十一日までの間にその直系尊属からの贈与により住宅取得等資金の取得をした者にあっては、平成二十三年三月十一日において相続税法（昭和二十五年法律第七十三号）第二十八条の規定による贈与税の申告書を提出していない者に限る。）については、当該申告書（当該申告書に係る国税通則法第十八条第二項に規定する期限後申告書及びこれらの申告書に係る同法第十九条第三項に規定する修正申告書を含む。）又は国税通則法第二十三条第三項に規定する更正請求書に、法第三十七条第一項の規定の適用を受けようとする旨の記載をし、かつ、財務省令で定める書類の添付がある場合に限り、同項の規定を適用する。</w:t>
+        <w:br/>
+        <w:t>ただし、当該記載又は添付がなかったことにつき税務署長においてやむを得ない事情があると認めるときは、この限りでない。</w:t>
       </w:r>
     </w:p>
     <w:p>
@@ -6224,6 +5646,8 @@
     <w:p>
       <w:r>
         <w:t>前条の規定は、平成二十二年一月一日から平成二十三年三月十日までの間にその年一月一日において六十五歳未満の者からの贈与により法第三十八条第一項に規定する住宅取得等資金（以下この条において「住宅取得等資金」という。）の取得をした租税特別措置法第七十条の三第三項第一号に規定する特定受贈者（平成二十二年一月一日から同年十二月三十一日までの間に同年一月一日において六十五歳未満の者からの贈与により住宅取得等資金の取得をした者にあっては、平成二十三年三月十一日において相続税法第二十八条の規定による贈与税の申告書を提出していない者に限る。）に係る法第三十八条第一項の規定の適用について準用する。</w:t>
+        <w:br/>
+        <w:t>この場合において、前条中「第三十七条第一項の」とあるのは、「第三十八条第一項の」と読み替えるものとする。</w:t>
       </w:r>
     </w:p>
     <w:p>
@@ -6241,35 +5665,23 @@
     </w:p>
     <w:p>
       <w:pPr>
-        <w:pStyle w:val="Heading6"/>
+        <w:pStyle w:val="ListBullet"/>
         <w:ind w:left="880"/>
       </w:pPr>
       <w:r>
         <w:t>一</w:t>
-      </w:r>
-    </w:p>
-    <w:p>
-      <w:pPr>
-        <w:ind w:left="880"/>
-      </w:pPr>
-      <w:r>
+        <w:br/>
         <w:t>一棟の家屋で床面積が五十平方メートル以上であるもの</w:t>
       </w:r>
     </w:p>
     <w:p>
       <w:pPr>
-        <w:pStyle w:val="Heading6"/>
+        <w:pStyle w:val="ListBullet"/>
         <w:ind w:left="880"/>
       </w:pPr>
       <w:r>
         <w:t>二</w:t>
-      </w:r>
-    </w:p>
-    <w:p>
-      <w:pPr>
-        <w:ind w:left="880"/>
-      </w:pPr>
-      <w:r>
+        <w:br/>
         <w:t>一棟の家屋で、その構造上区分された数個の部分を独立して住居その他の用途に供することができるものにつきその各部分を区分所有する場合には、その者の区分所有する部分の床面積が五十平方メートル以上であるもの</w:t>
       </w:r>
     </w:p>
@@ -6309,35 +5721,23 @@
     </w:p>
     <w:p>
       <w:pPr>
-        <w:pStyle w:val="Heading6"/>
+        <w:pStyle w:val="ListBullet"/>
         <w:ind w:left="880"/>
       </w:pPr>
       <w:r>
         <w:t>一</w:t>
-      </w:r>
-    </w:p>
-    <w:p>
-      <w:pPr>
-        <w:ind w:left="880"/>
-      </w:pPr>
-      <w:r>
+        <w:br/>
         <w:t>当該家屋が第一項各号のいずれかに該当するものであること。</w:t>
       </w:r>
     </w:p>
     <w:p>
       <w:pPr>
-        <w:pStyle w:val="Heading6"/>
+        <w:pStyle w:val="ListBullet"/>
         <w:ind w:left="880"/>
       </w:pPr>
       <w:r>
         <w:t>二</w:t>
-      </w:r>
-    </w:p>
-    <w:p>
-      <w:pPr>
-        <w:ind w:left="880"/>
-      </w:pPr>
-      <w:r>
+        <w:br/>
         <w:t>当該家屋が前項に規定する規定又は基準のいずれかに適合するものであること。</w:t>
       </w:r>
     </w:p>
@@ -6360,120 +5760,78 @@
     </w:p>
     <w:p>
       <w:pPr>
-        <w:pStyle w:val="Heading6"/>
+        <w:pStyle w:val="ListBullet"/>
         <w:ind w:left="880"/>
       </w:pPr>
       <w:r>
         <w:t>一</w:t>
-      </w:r>
-    </w:p>
-    <w:p>
-      <w:pPr>
-        <w:ind w:left="880"/>
-      </w:pPr>
-      <w:r>
+        <w:br/>
         <w:t>増築、改築、建築基準法第二条第十四号に規定する大規模の修繕又は同条第十五号に規定する大規模の模様替</w:t>
       </w:r>
     </w:p>
     <w:p>
       <w:pPr>
-        <w:pStyle w:val="Heading6"/>
+        <w:pStyle w:val="ListBullet"/>
         <w:ind w:left="880"/>
       </w:pPr>
       <w:r>
         <w:t>二</w:t>
-      </w:r>
-    </w:p>
-    <w:p>
-      <w:pPr>
-        <w:ind w:left="880"/>
-      </w:pPr>
-      <w:r>
+        <w:br/>
         <w:t>一棟の家屋でその構造上区分された数個の部分を独立して住居その他の用途に供することができるもののうちその者が区分所有する部分について行う次に掲げるいずれかの修繕又は模様替（前号に掲げる工事に該当するものを除く。）</w:t>
       </w:r>
     </w:p>
     <w:p>
       <w:pPr>
-        <w:pStyle w:val="Heading6"/>
+        <w:pStyle w:val="ListBullet"/>
         <w:ind w:left="880"/>
       </w:pPr>
       <w:r>
         <w:t>三</w:t>
-      </w:r>
-    </w:p>
-    <w:p>
-      <w:pPr>
-        <w:ind w:left="880"/>
-      </w:pPr>
-      <w:r>
+        <w:br/>
         <w:t>家屋（前号の家屋にあっては、その者が区分所有する部分に限る。）のうち居室、調理室、浴室、便所その他の室で国土交通大臣が財務大臣と協議して定めるものの一室の床又は壁の全部について行う修繕又は模様替（前二号に掲げる工事に該当するものを除く。）</w:t>
       </w:r>
     </w:p>
     <w:p>
       <w:pPr>
-        <w:pStyle w:val="Heading6"/>
+        <w:pStyle w:val="ListBullet"/>
         <w:ind w:left="880"/>
       </w:pPr>
       <w:r>
         <w:t>四</w:t>
-      </w:r>
-    </w:p>
-    <w:p>
-      <w:pPr>
-        <w:ind w:left="880"/>
-      </w:pPr>
-      <w:r>
+        <w:br/>
         <w:t>家屋について行う建築基準法施行令第三章及び第五章の四の規定又は国土交通大臣が財務大臣と協議して定める地震に対する安全性に係る基準に適合させるための修繕又は模様替（前三号に掲げる工事に該当するものを除く。）</w:t>
       </w:r>
     </w:p>
     <w:p>
       <w:pPr>
-        <w:pStyle w:val="Heading6"/>
+        <w:pStyle w:val="ListBullet"/>
         <w:ind w:left="880"/>
       </w:pPr>
       <w:r>
         <w:t>五</w:t>
-      </w:r>
-    </w:p>
-    <w:p>
-      <w:pPr>
-        <w:ind w:left="880"/>
-      </w:pPr>
-      <w:r>
+        <w:br/>
         <w:t>家屋について行う国土交通大臣が財務大臣と協議して定める高齢者等（法第三十八条の二第二項第六号イに規定する高齢者等をいう。第七項において同じ。）が自立した日常生活を営むのに必要な構造及び設備の基準に適合させるための修繕又は模様替（前各号に掲げる工事に該当するものを除く。）</w:t>
       </w:r>
     </w:p>
     <w:p>
       <w:pPr>
-        <w:pStyle w:val="Heading6"/>
+        <w:pStyle w:val="ListBullet"/>
         <w:ind w:left="880"/>
       </w:pPr>
       <w:r>
         <w:t>六</w:t>
-      </w:r>
-    </w:p>
-    <w:p>
-      <w:pPr>
-        <w:ind w:left="880"/>
-      </w:pPr>
-      <w:r>
+        <w:br/>
         <w:t>家屋について行う国土交通大臣が財務大臣と協議して定めるエネルギーの使用の合理化に資する修繕又は模様替（前各号に掲げる工事に該当するものを除く。）</w:t>
       </w:r>
     </w:p>
     <w:p>
       <w:pPr>
-        <w:pStyle w:val="Heading6"/>
+        <w:pStyle w:val="ListBullet"/>
         <w:ind w:left="880"/>
       </w:pPr>
       <w:r>
         <w:t>七</w:t>
-      </w:r>
-    </w:p>
-    <w:p>
-      <w:pPr>
-        <w:ind w:left="880"/>
-      </w:pPr>
-      <w:r>
+        <w:br/>
         <w:t>家屋について行う給水管、排水管又は雨水の浸入を防止する部分（住宅の品質確保の促進等に関する法律施行令（平成十二年政令第六十四号）第五条第二項に規定する雨水の浸入を防止する部分をいう。）に係る修繕又は模様替（当該家屋の瑕疵かし</w:t>
         <w:br/>
         <w:t>を担保すべき責任の履行に関し国土交通大臣が財務大臣と協議して定める保証保険契約が締結されているものに限り、前各号に掲げる工事に該当するものを除く。）</w:t>
@@ -6481,18 +5839,12 @@
     </w:p>
     <w:p>
       <w:pPr>
-        <w:pStyle w:val="Heading6"/>
+        <w:pStyle w:val="ListBullet"/>
         <w:ind w:left="880"/>
       </w:pPr>
       <w:r>
         <w:t>八</w:t>
-      </w:r>
-    </w:p>
-    <w:p>
-      <w:pPr>
-        <w:ind w:left="880"/>
-      </w:pPr>
-      <w:r>
+        <w:br/>
         <w:t>家屋について行う第七項に規定する基準に適合させるための修繕又は模様替（前各号に掲げる工事に該当するものを除く。）</w:t>
       </w:r>
     </w:p>
@@ -6515,35 +5867,23 @@
     </w:p>
     <w:p>
       <w:pPr>
-        <w:pStyle w:val="Heading6"/>
+        <w:pStyle w:val="ListBullet"/>
         <w:ind w:left="880"/>
       </w:pPr>
       <w:r>
         <w:t>一</w:t>
-      </w:r>
-    </w:p>
-    <w:p>
-      <w:pPr>
-        <w:ind w:left="880"/>
-      </w:pPr>
-      <w:r>
+        <w:br/>
         <w:t>法第三十八条の二第二項第四号に規定する工事をした家屋の当該工事に係る部分のうちにその者の居住の用以外の用に供する部分がある場合には、当該居住の用に供する部分に係る当該工事に要した費用の額が当該工事に要した費用の額の二分の一以上であること。</w:t>
       </w:r>
     </w:p>
     <w:p>
       <w:pPr>
-        <w:pStyle w:val="Heading6"/>
+        <w:pStyle w:val="ListBullet"/>
         <w:ind w:left="880"/>
       </w:pPr>
       <w:r>
         <w:t>二</w:t>
-      </w:r>
-    </w:p>
-    <w:p>
-      <w:pPr>
-        <w:ind w:left="880"/>
-      </w:pPr>
-      <w:r>
+        <w:br/>
         <w:t>法第三十八条の二第二項第四号に規定する工事をした家屋が、その者のその居住の用に供される次に掲げる家屋（その家屋の床面積の二分の一以上に相当する部分が専ら当該居住の用に供されるものに限る。）のいずれかに該当するものであること。</w:t>
       </w:r>
     </w:p>
@@ -6566,69 +5906,45 @@
     </w:p>
     <w:p>
       <w:pPr>
-        <w:pStyle w:val="Heading6"/>
+        <w:pStyle w:val="ListBullet"/>
         <w:ind w:left="880"/>
       </w:pPr>
       <w:r>
         <w:t>一</w:t>
-      </w:r>
-    </w:p>
-    <w:p>
-      <w:pPr>
-        <w:ind w:left="880"/>
-      </w:pPr>
-      <w:r>
+        <w:br/>
         <w:t>当該被災受贈者の配偶者及び直系血族</w:t>
       </w:r>
     </w:p>
     <w:p>
       <w:pPr>
-        <w:pStyle w:val="Heading6"/>
+        <w:pStyle w:val="ListBullet"/>
         <w:ind w:left="880"/>
       </w:pPr>
       <w:r>
         <w:t>二</w:t>
-      </w:r>
-    </w:p>
-    <w:p>
-      <w:pPr>
-        <w:ind w:left="880"/>
-      </w:pPr>
-      <w:r>
+        <w:br/>
         <w:t>当該被災受贈者の親族（前号に掲げる者を除く。）で当該被災受贈者と生計を一にしているもの</w:t>
       </w:r>
     </w:p>
     <w:p>
       <w:pPr>
-        <w:pStyle w:val="Heading6"/>
+        <w:pStyle w:val="ListBullet"/>
         <w:ind w:left="880"/>
       </w:pPr>
       <w:r>
         <w:t>三</w:t>
-      </w:r>
-    </w:p>
-    <w:p>
-      <w:pPr>
-        <w:ind w:left="880"/>
-      </w:pPr>
-      <w:r>
+        <w:br/>
         <w:t>当該被災受贈者と婚姻の届出をしていないが事実上婚姻関係と同様の事情にある者及びその者の親族でその者と生計を一にしているもの</w:t>
       </w:r>
     </w:p>
     <w:p>
       <w:pPr>
-        <w:pStyle w:val="Heading6"/>
+        <w:pStyle w:val="ListBullet"/>
         <w:ind w:left="880"/>
       </w:pPr>
       <w:r>
         <w:t>四</w:t>
-      </w:r>
-    </w:p>
-    <w:p>
-      <w:pPr>
-        <w:ind w:left="880"/>
-      </w:pPr>
-      <w:r>
+        <w:br/>
         <w:t>前三号に掲げる者以外の者で当該被災受贈者から受ける金銭その他の財産によって生計を維持しているもの及びその者の親族でその者と生計を一にしているもの</w:t>
       </w:r>
     </w:p>
@@ -6736,35 +6052,23 @@
     </w:p>
     <w:p>
       <w:pPr>
-        <w:pStyle w:val="Heading6"/>
+        <w:pStyle w:val="ListBullet"/>
         <w:ind w:left="880"/>
       </w:pPr>
       <w:r>
         <w:t>一</w:t>
-      </w:r>
-    </w:p>
-    <w:p>
-      <w:pPr>
-        <w:ind w:left="880"/>
-      </w:pPr>
-      <w:r>
+        <w:br/>
         <w:t>住宅資金贈与者に係る相続税法第二十一条の九第五項に規定する相続時精算課税適用者</w:t>
       </w:r>
     </w:p>
     <w:p>
       <w:pPr>
-        <w:pStyle w:val="Heading6"/>
+        <w:pStyle w:val="ListBullet"/>
         <w:ind w:left="880"/>
       </w:pPr>
       <w:r>
         <w:t>二</w:t>
-      </w:r>
-    </w:p>
-    <w:p>
-      <w:pPr>
-        <w:ind w:left="880"/>
-      </w:pPr>
-      <w:r>
+        <w:br/>
         <w:t>贈与により住宅取得等資金の取得をした日の属する年中において、当該住宅取得等資金の贈与をした住宅資金贈与者から贈与を受けた財産について、相続税法第二十一条の九第二項（租税特別措置法第七十条の二の六第一項又は第七十条の三第一項において準用する場合を含む。）の届出書を提出する者</w:t>
       </w:r>
     </w:p>
@@ -6783,6 +6087,8 @@
       </w:pPr>
       <w:r>
         <w:t>被災受贈者が法第三十八条の二第十四項に規定する申告書及び書類の提出期限前に当該申告書及び書類を提出しないで死亡した場合には、その死亡した被災受贈者の相続人（包括受遺者を含む。）は、当該申告書及び書類を提出することにより同条の規定の適用を受けることができる。</w:t>
+        <w:br/>
+        <w:t>この場合において、同項の規定の適用については、同項中「相続税法第二十八条」とあるのは「死亡に係る相続税法第二十八条第二項において準用する同法第二十七条第二項」と、「に同項」とあるのは「に第一項」とする。</w:t>
       </w:r>
     </w:p>
     <w:p>
@@ -6834,35 +6140,23 @@
     </w:p>
     <w:p>
       <w:pPr>
-        <w:pStyle w:val="Heading6"/>
+        <w:pStyle w:val="ListBullet"/>
         <w:ind w:left="880"/>
       </w:pPr>
       <w:r>
         <w:t>一</w:t>
-      </w:r>
-    </w:p>
-    <w:p>
-      <w:pPr>
-        <w:ind w:left="880"/>
-      </w:pPr>
-      <w:r>
+        <w:br/>
         <w:t>福島復興再生特別措置法第三十四条第三項に規定する帰還環境整備交付金の交付を受けて行われる事業</w:t>
       </w:r>
     </w:p>
     <w:p>
       <w:pPr>
-        <w:pStyle w:val="Heading6"/>
+        <w:pStyle w:val="ListBullet"/>
         <w:ind w:left="880"/>
       </w:pPr>
       <w:r>
         <w:t>二</w:t>
-      </w:r>
-    </w:p>
-    <w:p>
-      <w:pPr>
-        <w:ind w:left="880"/>
-      </w:pPr>
-      <w:r>
+        <w:br/>
         <w:t>福島原子力災害復興交付金（予算の目である福島原子力災害復興交付金の経費の支出による給付金をいう。）を原資として福島県が設けた基金から費用の助成を受けて行われる事業</w:t>
       </w:r>
     </w:p>
@@ -6915,35 +6209,23 @@
     </w:p>
     <w:p>
       <w:pPr>
-        <w:pStyle w:val="Heading6"/>
+        <w:pStyle w:val="ListBullet"/>
         <w:ind w:left="880"/>
       </w:pPr>
       <w:r>
         <w:t>一</w:t>
-      </w:r>
-    </w:p>
-    <w:p>
-      <w:pPr>
-        <w:ind w:left="880"/>
-      </w:pPr>
-      <w:r>
+        <w:br/>
         <w:t>東日本大震災により滅失（通常の修繕によっては原状回復が困難な損壊を含む。以下この条において同じ。）をした資産</w:t>
       </w:r>
     </w:p>
     <w:p>
       <w:pPr>
-        <w:pStyle w:val="Heading6"/>
+        <w:pStyle w:val="ListBullet"/>
         <w:ind w:left="880"/>
       </w:pPr>
       <w:r>
         <w:t>二</w:t>
-      </w:r>
-    </w:p>
-    <w:p>
-      <w:pPr>
-        <w:ind w:left="880"/>
-      </w:pPr>
-      <w:r>
+        <w:br/>
         <w:t>警戒区域設定指示等（法第三十七条第一項第一号に規定する警戒区域設定指示等をいう。以下同じ。）が行われた日において当該警戒区域設定指示等の対象区域内に所在していた資産（前号に掲げるものを除く。）</w:t>
       </w:r>
     </w:p>
@@ -6966,35 +6248,23 @@
     </w:p>
     <w:p>
       <w:pPr>
-        <w:pStyle w:val="Heading6"/>
+        <w:pStyle w:val="ListBullet"/>
         <w:ind w:left="880"/>
       </w:pPr>
       <w:r>
         <w:t>一</w:t>
-      </w:r>
-    </w:p>
-    <w:p>
-      <w:pPr>
-        <w:ind w:left="880"/>
-      </w:pPr>
-      <w:r>
+        <w:br/>
         <w:t>当該認定贈与承継会社の法第三十八条の三第一項第二号に規定する事業所（東日本大震災により滅失し、又はその全部若しくは一部が損壊したものに限る。）のうち平成二十三年三月十一日から同年九月十日までの間継続して常時使用従業員が当該認定贈与承継会社の本来の業務に従事することができないと認められるものにおいて、同年三月十日に使用していた常時使用従業員の数</w:t>
       </w:r>
     </w:p>
     <w:p>
       <w:pPr>
-        <w:pStyle w:val="Heading6"/>
+        <w:pStyle w:val="ListBullet"/>
         <w:ind w:left="880"/>
       </w:pPr>
       <w:r>
         <w:t>二</w:t>
-      </w:r>
-    </w:p>
-    <w:p>
-      <w:pPr>
-        <w:ind w:left="880"/>
-      </w:pPr>
-      <w:r>
+        <w:br/>
         <w:t>警戒区域設定指示等が行われた日において当該警戒区域設定指示等の対象区域内に所在していた事業所（前号の事業所を除く。）において、同日の前日に使用していた常時使用従業員の数</w:t>
       </w:r>
     </w:p>
@@ -7034,35 +6304,23 @@
     </w:p>
     <w:p>
       <w:pPr>
-        <w:pStyle w:val="Heading6"/>
+        <w:pStyle w:val="ListBullet"/>
         <w:ind w:left="880"/>
       </w:pPr>
       <w:r>
         <w:t>一</w:t>
-      </w:r>
-    </w:p>
-    <w:p>
-      <w:pPr>
-        <w:ind w:left="880"/>
-      </w:pPr>
-      <w:r>
+        <w:br/>
         <w:t>平成二十二年三月十一日から同年九月十日までの間における売上金額</w:t>
       </w:r>
     </w:p>
     <w:p>
       <w:pPr>
-        <w:pStyle w:val="Heading6"/>
+        <w:pStyle w:val="ListBullet"/>
         <w:ind w:left="880"/>
       </w:pPr>
       <w:r>
         <w:t>二</w:t>
-      </w:r>
-    </w:p>
-    <w:p>
-      <w:pPr>
-        <w:ind w:left="880"/>
-      </w:pPr>
-      <w:r>
+        <w:br/>
         <w:t>平成二十三年三月十一日から同年九月十日までの間における売上金額</w:t>
       </w:r>
     </w:p>
@@ -7085,36 +6343,32 @@
     </w:p>
     <w:p>
       <w:pPr>
-        <w:pStyle w:val="Heading6"/>
+        <w:pStyle w:val="ListBullet"/>
         <w:ind w:left="880"/>
       </w:pPr>
       <w:r>
         <w:t>一</w:t>
-      </w:r>
-    </w:p>
-    <w:p>
-      <w:pPr>
-        <w:ind w:left="880"/>
-      </w:pPr>
-      <w:r>
+        <w:br/>
         <w:t>法第三十八条の三第一項第一号に規定する経営贈与承継期間（以下この項において「経営贈与承継期間」という。）内に租税特別措置法第七十条の七第三項第二号に掲げる場合に該当することとなった場合</w:t>
-      </w:r>
-    </w:p>
-    <w:p>
-      <w:pPr>
-        <w:pStyle w:val="Heading6"/>
+        <w:br/>
+        <w:br/>
+        <w:br/>
+        <w:t>各売上判定事業年度（法第三十八条の三第一項第三号に規定する基準日（以下この項及び第七項において「基準日」という。）の直前の経営贈与報告基準日（租税特別措置法第七十条の七第二項第七号に規定する経営贈与報告基準日をいう。）の翌日から当該基準日までの間に終了する事業年度（平成二十三年三月十一日の属する事業年度以前の事業年度を除く。）をいう。以下この項において同じ。）における売上割合（認定贈与承継会社の平成二十三年三月十一日の属する事業年度の直前の事業年度（以下この項及び次項において「贈与特定事業年度」という。）における売上金額に当該売上判定事業年度の月数を乗じてこれを贈与特定事業年度の月数で除して計算した金額に対する当該売上判定事業年度における売上金額の割合（特例対象贈与の時後に合併その他の財務省令で定める事由が生じたときは、当該事由が生じた日以後の認定贈与承継会社に係る当該割合として財務省令で定めるもの）をいう。次号において同じ。）の合計を経営贈与承継期間の末日において経営贈与承継期間内に終了する当該売上判定事業年度の数で除して計算した割合（以下この号において「売上割合の平均値」という。）の次のイからハまでに掲げる場合の区分に応じ、各雇用判定基準日（当該売上判定事業年度に係る基準日が経営贈与承継期間内に存する場合における当該基準日の翌日から一年を経過する日をいう。以下この項において同じ。）における雇用割合（当該認定贈与承継会社の特例対象贈与の時における常時使用従業員の数に対する当該雇用判定基準日における常時使用従業員の数の割合をいう。次号において同じ。）の合計を経営贈与承継期間の末日の翌日以後最初に到来する雇用判定基準日において当該売上判定事業年度に係る雇用判定基準日の数で除して計算した割合がそれぞれイからハまでに定める割合以上であるとき。</w:t>
+      </w:r>
+    </w:p>
+    <w:p>
+      <w:pPr>
+        <w:pStyle w:val="ListBullet"/>
         <w:ind w:left="880"/>
       </w:pPr>
       <w:r>
         <w:t>二</w:t>
-      </w:r>
-    </w:p>
-    <w:p>
-      <w:pPr>
-        <w:ind w:left="880"/>
-      </w:pPr>
-      <w:r>
+        <w:br/>
         <w:t>経営贈与承継期間内に租税特別措置法第七十条の七第三項第九号に掲げる場合又は贈与特定期間（法第三十八条の三第一項第一号に規定する贈与特定期間をいう。以下この号において同じ。）内に租税特別措置法第七十条の七第五項の表の第一号の上欄（同条第三項第九号に係る部分に限る。）に掲げる場合に該当することとなった場合</w:t>
+        <w:br/>
+        <w:br/>
+        <w:br/>
+        <w:t>当該売上判定事業年度における売上割合の次のイからハまでに掲げる場合の区分に応じ、当該売上判定事業年度に係る雇用判定基準日（当該売上判定事業年度に係る基準日が贈与特定期間内に存する場合にあっては、法第三十八条の三第一項第三号ロに規定する特定基準日）における雇用割合がそれぞれイからハまでに定める割合以上であるとき。</w:t>
       </w:r>
     </w:p>
     <w:p>
@@ -7170,35 +6424,23 @@
     </w:p>
     <w:p>
       <w:pPr>
-        <w:pStyle w:val="Heading6"/>
+        <w:pStyle w:val="ListBullet"/>
         <w:ind w:left="880"/>
       </w:pPr>
       <w:r>
         <w:t>一</w:t>
-      </w:r>
-    </w:p>
-    <w:p>
-      <w:pPr>
-        <w:ind w:left="880"/>
-      </w:pPr>
-      <w:r>
+        <w:br/>
         <w:t>東日本大震災により滅失をした資産</w:t>
       </w:r>
     </w:p>
     <w:p>
       <w:pPr>
-        <w:pStyle w:val="Heading6"/>
+        <w:pStyle w:val="ListBullet"/>
         <w:ind w:left="880"/>
       </w:pPr>
       <w:r>
         <w:t>二</w:t>
-      </w:r>
-    </w:p>
-    <w:p>
-      <w:pPr>
-        <w:ind w:left="880"/>
-      </w:pPr>
-      <w:r>
+        <w:br/>
         <w:t>警戒区域設定指示等が行われた日において当該警戒区域設定指示等の対象区域内に所在していた資産（前号に掲げるものを除く。）</w:t>
       </w:r>
     </w:p>
@@ -7221,35 +6463,23 @@
     </w:p>
     <w:p>
       <w:pPr>
-        <w:pStyle w:val="Heading6"/>
+        <w:pStyle w:val="ListBullet"/>
         <w:ind w:left="880"/>
       </w:pPr>
       <w:r>
         <w:t>一</w:t>
-      </w:r>
-    </w:p>
-    <w:p>
-      <w:pPr>
-        <w:ind w:left="880"/>
-      </w:pPr>
-      <w:r>
+        <w:br/>
         <w:t>当該認定承継会社の法第三十八条の三第三項第二号に規定する事業所（東日本大震災により滅失し、又はその全部若しくは一部が損壊したものに限る。）のうち平成二十三年三月十一日から同年九月十日までの間継続して常時使用従業員が当該認定承継会社の本来の業務に従事することができないと認められるものにおいて、同年三月十日に使用していた常時使用従業員の数</w:t>
       </w:r>
     </w:p>
     <w:p>
       <w:pPr>
-        <w:pStyle w:val="Heading6"/>
+        <w:pStyle w:val="ListBullet"/>
         <w:ind w:left="880"/>
       </w:pPr>
       <w:r>
         <w:t>二</w:t>
-      </w:r>
-    </w:p>
-    <w:p>
-      <w:pPr>
-        <w:ind w:left="880"/>
-      </w:pPr>
-      <w:r>
+        <w:br/>
         <w:t>警戒区域設定指示等が行われた日において当該警戒区域設定指示等の対象区域内に所在していた事業所（前号の事業所を除く。）において、同日の前日に使用していた常時使用従業員の数</w:t>
       </w:r>
     </w:p>
@@ -7289,35 +6519,23 @@
     </w:p>
     <w:p>
       <w:pPr>
-        <w:pStyle w:val="Heading6"/>
+        <w:pStyle w:val="ListBullet"/>
         <w:ind w:left="880"/>
       </w:pPr>
       <w:r>
         <w:t>一</w:t>
-      </w:r>
-    </w:p>
-    <w:p>
-      <w:pPr>
-        <w:ind w:left="880"/>
-      </w:pPr>
-      <w:r>
+        <w:br/>
         <w:t>平成二十二年三月十一日から同年九月十日までの間における売上金額</w:t>
       </w:r>
     </w:p>
     <w:p>
       <w:pPr>
-        <w:pStyle w:val="Heading6"/>
+        <w:pStyle w:val="ListBullet"/>
         <w:ind w:left="880"/>
       </w:pPr>
       <w:r>
         <w:t>二</w:t>
-      </w:r>
-    </w:p>
-    <w:p>
-      <w:pPr>
-        <w:ind w:left="880"/>
-      </w:pPr>
-      <w:r>
+        <w:br/>
         <w:t>平成二十三年三月十一日から同年九月十日までの間における売上金額</w:t>
       </w:r>
     </w:p>
@@ -7340,36 +6558,32 @@
     </w:p>
     <w:p>
       <w:pPr>
-        <w:pStyle w:val="Heading6"/>
+        <w:pStyle w:val="ListBullet"/>
         <w:ind w:left="880"/>
       </w:pPr>
       <w:r>
         <w:t>一</w:t>
-      </w:r>
-    </w:p>
-    <w:p>
-      <w:pPr>
-        <w:ind w:left="880"/>
-      </w:pPr>
-      <w:r>
+        <w:br/>
         <w:t>法第三十八条の三第三項第一号に規定する経営承継期間（以下この項において「経営承継期間」という。）内に租税特別措置法第七十条の七の二第三項第二号に掲げる場合に該当することとなった場合</w:t>
-      </w:r>
-    </w:p>
-    <w:p>
-      <w:pPr>
-        <w:pStyle w:val="Heading6"/>
+        <w:br/>
+        <w:br/>
+        <w:br/>
+        <w:t>各売上判定事業年度（法第三十八条の三第三項第三号に規定する基準日（以下この項及び第十四項において「基準日」という。）の直前の経営報告基準日（租税特別措置法第七十条の七の二第二項第七号に規定する経営報告基準日をいう。）の翌日から当該基準日までの間に終了する事業年度（平成二十三年三月十一日の属する事業年度以前の事業年度を除く。）をいう。以下この項において同じ。）における売上割合（認定承継会社の平成二十三年三月十一日の属する事業年度の直前の事業年度（以下この項及び次項において「特定事業年度」という。）における売上金額に当該売上判定事業年度の月数を乗じてこれを特定事業年度の月数で除して計算した金額に対する当該売上判定事業年度における売上金額の割合（租税特別措置法第七十条の七の二第一項の規定の適用に係る相続の開始の時後に合併その他の財務省令で定める事由が生じたときは、当該事由が生じた日以後の認定承継会社に係る当該割合として財務省令で定めるもの）をいう。次号において同じ。）の合計を経営承継期間の末日において経営承継期間内に終了する当該売上判定事業年度の数で除して計算した割合（以下この号において「売上割合の平均値」という。）の次のイからハまでに掲げる場合の区分に応じ、各雇用判定基準日（当該売上判定事業年度に係る基準日が経営承継期間内に存する場合における当該基準日の翌日から一年を経過する日をいう。以下この項において同じ。）における雇用割合（当該認定承継会社の租税特別措置法第七十条の七の二第一項の規定の適用に係る相続の開始の時における常時使用従業員の数に対する当該雇用判定基準日における常時使用従業員の数の割合をいう。次号において同じ。）の合計を経営承継期間の末日の翌日以後最初に到来する雇用判定基準日において当該売上判定事業年度に係る雇用判定基準日の数で除して計算した割合がそれぞれイからハまでに定める割合以上であるとき。</w:t>
+      </w:r>
+    </w:p>
+    <w:p>
+      <w:pPr>
+        <w:pStyle w:val="ListBullet"/>
         <w:ind w:left="880"/>
       </w:pPr>
       <w:r>
         <w:t>二</w:t>
-      </w:r>
-    </w:p>
-    <w:p>
-      <w:pPr>
-        <w:ind w:left="880"/>
-      </w:pPr>
-      <w:r>
+        <w:br/>
         <w:t>経営承継期間内に租税特別措置法第七十条の七の二第三項第九号に掲げる場合又は特定期間（法第三十八条の三第三項第一号に規定する特定期間をいう。以下この号において同じ。）内に租税特別措置法第七十条の七の二第五項の表の第一号の上欄（同条第三項第九号に係る部分に限る。）に掲げる場合に該当することとなった場合</w:t>
+        <w:br/>
+        <w:br/>
+        <w:br/>
+        <w:t>当該売上判定事業年度における売上割合の次のイからハまでに掲げる場合の区分に応じ、当該売上判定事業年度に係る雇用判定基準日（当該売上判定事業年度に係る基準日が特定期間内に存する場合にあっては、法第三十八条の三第三項第三号ロに規定する特定基準日）における雇用割合がそれぞれイからハまでに定める割合以上であるとき。</w:t>
       </w:r>
     </w:p>
     <w:p>
@@ -7425,35 +6639,23 @@
     </w:p>
     <w:p>
       <w:pPr>
-        <w:pStyle w:val="Heading6"/>
+        <w:pStyle w:val="ListBullet"/>
         <w:ind w:left="880"/>
       </w:pPr>
       <w:r>
         <w:t>一</w:t>
-      </w:r>
-    </w:p>
-    <w:p>
-      <w:pPr>
-        <w:ind w:left="880"/>
-      </w:pPr>
-      <w:r>
+        <w:br/>
         <w:t>東日本大震災により滅失をした資産</w:t>
       </w:r>
     </w:p>
     <w:p>
       <w:pPr>
-        <w:pStyle w:val="Heading6"/>
+        <w:pStyle w:val="ListBullet"/>
         <w:ind w:left="880"/>
       </w:pPr>
       <w:r>
         <w:t>二</w:t>
-      </w:r>
-    </w:p>
-    <w:p>
-      <w:pPr>
-        <w:ind w:left="880"/>
-      </w:pPr>
-      <w:r>
+        <w:br/>
         <w:t>警戒区域設定指示等が行われた日において当該警戒区域設定指示等の対象区域内に所在していた資産（前号に掲げるものを除く。）</w:t>
       </w:r>
     </w:p>
@@ -7476,35 +6678,23 @@
     </w:p>
     <w:p>
       <w:pPr>
-        <w:pStyle w:val="Heading6"/>
+        <w:pStyle w:val="ListBullet"/>
         <w:ind w:left="880"/>
       </w:pPr>
       <w:r>
         <w:t>一</w:t>
-      </w:r>
-    </w:p>
-    <w:p>
-      <w:pPr>
-        <w:ind w:left="880"/>
-      </w:pPr>
-      <w:r>
+        <w:br/>
         <w:t>当該認定相続承継会社の法第三十八条の三第五項第二号に規定する事業所（東日本大震災により滅失し、又はその全部若しくは一部が損壊したものに限る。）のうち平成二十三年三月十一日から同年九月十日までの間継続して常時使用従業員が当該認定相続承継会社の本来の業務に従事することができないと認められるものにおいて、同年三月十日に使用していた常時使用従業員の数</w:t>
       </w:r>
     </w:p>
     <w:p>
       <w:pPr>
-        <w:pStyle w:val="Heading6"/>
+        <w:pStyle w:val="ListBullet"/>
         <w:ind w:left="880"/>
       </w:pPr>
       <w:r>
         <w:t>二</w:t>
-      </w:r>
-    </w:p>
-    <w:p>
-      <w:pPr>
-        <w:ind w:left="880"/>
-      </w:pPr>
-      <w:r>
+        <w:br/>
         <w:t>警戒区域設定指示等が行われた日において当該警戒区域設定指示等の対象区域内に所在していた事業所（前号の事業所を除く。）において、同日の前日に使用していた常時使用従業員の数</w:t>
       </w:r>
     </w:p>
@@ -7544,35 +6734,23 @@
     </w:p>
     <w:p>
       <w:pPr>
-        <w:pStyle w:val="Heading6"/>
+        <w:pStyle w:val="ListBullet"/>
         <w:ind w:left="880"/>
       </w:pPr>
       <w:r>
         <w:t>一</w:t>
-      </w:r>
-    </w:p>
-    <w:p>
-      <w:pPr>
-        <w:ind w:left="880"/>
-      </w:pPr>
-      <w:r>
+        <w:br/>
         <w:t>平成二十二年三月十一日から同年九月十日までの間における売上金額</w:t>
       </w:r>
     </w:p>
     <w:p>
       <w:pPr>
-        <w:pStyle w:val="Heading6"/>
+        <w:pStyle w:val="ListBullet"/>
         <w:ind w:left="880"/>
       </w:pPr>
       <w:r>
         <w:t>二</w:t>
-      </w:r>
-    </w:p>
-    <w:p>
-      <w:pPr>
-        <w:ind w:left="880"/>
-      </w:pPr>
-      <w:r>
+        <w:br/>
         <w:t>平成二十三年三月十一日から同年九月十日までの間における売上金額</w:t>
       </w:r>
     </w:p>
@@ -7595,36 +6773,32 @@
     </w:p>
     <w:p>
       <w:pPr>
-        <w:pStyle w:val="Heading6"/>
+        <w:pStyle w:val="ListBullet"/>
         <w:ind w:left="880"/>
       </w:pPr>
       <w:r>
         <w:t>一</w:t>
-      </w:r>
-    </w:p>
-    <w:p>
-      <w:pPr>
-        <w:ind w:left="880"/>
-      </w:pPr>
-      <w:r>
+        <w:br/>
         <w:t>法第三十八条の三第五項第一号に規定する経営相続承継期間（以下この項において「経営相続承継期間」という。）内に租税特別措置法第七十条の七の四第三項の規定により読み替えられた同法第七十条の七の二第三項第二号に掲げる場合に該当することとなった場合</w:t>
-      </w:r>
-    </w:p>
-    <w:p>
-      <w:pPr>
-        <w:pStyle w:val="Heading6"/>
+        <w:br/>
+        <w:br/>
+        <w:br/>
+        <w:t>各売上判定事業年度（法第三十八条の三第五項第三号に規定する基準日（以下この項及び第二十一項において「基準日」という。）の直前の経営相続報告基準日（租税特別措置法第七十条の七の四第二項第六号に規定する経営相続報告基準日をいう。）の翌日から当該基準日までの間に終了する事業年度（平成二十三年三月十一日の属する事業年度以前の事業年度を除く。）をいう。以下この項において同じ。）における売上割合（認定相続承継会社の平成二十三年三月十一日の属する事業年度の直前の事業年度（以下この項及び次項において「相続特定事業年度」という。）における売上金額に当該売上判定事業年度の月数を乗じてこれを相続特定事業年度の月数で除して計算した金額に対する当該売上判定事業年度における売上金額の割合（特例対象贈与の時後に合併その他の財務省令で定める事由が生じたときは、当該事由が生じた日以後の認定相続承継会社に係る当該割合として財務省令で定めるもの）をいう。次号において同じ。）の合計を経営相続承継期間の末日において経営相続承継期間内に終了する当該売上判定事業年度の数で除して計算した割合（以下この号において「売上割合の平均値」という。）の次のイからハまでに掲げる場合の区分に応じ、各雇用判定基準日（当該売上判定事業年度に係る基準日が経営相続承継期間内に存する場合における当該基準日の翌日から一年を経過する日をいう。以下この項において同じ。）における雇用割合（当該認定相続承継会社の特例対象贈与の時における常時使用従業員の数に対する当該雇用判定基準日における常時使用従業員の数の割合をいう。次号において同じ。）の合計を経営相続承継期間の末日の翌日以後最初に到来する雇用判定基準日において当該売上判定事業年度に係る雇用判定基準日の数で除して計算した割合がそれぞれイからハまでに定める割合以上であるとき。</w:t>
+      </w:r>
+    </w:p>
+    <w:p>
+      <w:pPr>
+        <w:pStyle w:val="ListBullet"/>
         <w:ind w:left="880"/>
       </w:pPr>
       <w:r>
         <w:t>二</w:t>
-      </w:r>
-    </w:p>
-    <w:p>
-      <w:pPr>
-        <w:ind w:left="880"/>
-      </w:pPr>
-      <w:r>
+        <w:br/>
         <w:t>経営相続承継期間内に租税特別措置法第七十条の七の四第三項の規定により読み替えられた同法第七十条の七の二第三項第九号に掲げる場合又は相続特定期間（法第三十八条の三第五項第一号に規定する相続特定期間をいう。以下この号において同じ。）内に租税特別措置法第七十条の七の四第三項の規定により読み替えられた同法第七十条の七の二第五項の表の第一号の上欄（同条第三項第九号に係る部分に限る。）に掲げる場合に該当することとなった場合</w:t>
+        <w:br/>
+        <w:br/>
+        <w:br/>
+        <w:t>当該売上判定事業年度における売上割合の次のイからハまでに掲げる場合の区分に応じ、当該売上判定事業年度に係る雇用判定基準日（当該売上判定事業年度に係る基準日が相続特定期間内に存する場合にあっては、法第三十八条の三第五項第三号ロに規定する特定基準日）における雇用割合がそれぞれイからハまでに定める割合以上であるとき。</w:t>
       </w:r>
     </w:p>
     <w:p>
@@ -7693,103 +6867,67 @@
     </w:p>
     <w:p>
       <w:pPr>
-        <w:pStyle w:val="Heading6"/>
+        <w:pStyle w:val="ListBullet"/>
         <w:ind w:left="880"/>
       </w:pPr>
       <w:r>
         <w:t>一</w:t>
-      </w:r>
-    </w:p>
-    <w:p>
-      <w:pPr>
-        <w:ind w:left="880"/>
-      </w:pPr>
-      <w:r>
+        <w:br/>
         <w:t>当該経営承継受贈者の親族</w:t>
       </w:r>
     </w:p>
     <w:p>
       <w:pPr>
-        <w:pStyle w:val="Heading6"/>
+        <w:pStyle w:val="ListBullet"/>
         <w:ind w:left="880"/>
       </w:pPr>
       <w:r>
         <w:t>二</w:t>
-      </w:r>
-    </w:p>
-    <w:p>
-      <w:pPr>
-        <w:ind w:left="880"/>
-      </w:pPr>
-      <w:r>
+        <w:br/>
         <w:t>当該経営承継受贈者と婚姻の届出をしていないが事実上婚姻関係と同様の事情にある者</w:t>
       </w:r>
     </w:p>
     <w:p>
       <w:pPr>
-        <w:pStyle w:val="Heading6"/>
+        <w:pStyle w:val="ListBullet"/>
         <w:ind w:left="880"/>
       </w:pPr>
       <w:r>
         <w:t>三</w:t>
-      </w:r>
-    </w:p>
-    <w:p>
-      <w:pPr>
-        <w:ind w:left="880"/>
-      </w:pPr>
-      <w:r>
+        <w:br/>
         <w:t>当該経営承継受贈者の使用人</w:t>
       </w:r>
     </w:p>
     <w:p>
       <w:pPr>
-        <w:pStyle w:val="Heading6"/>
+        <w:pStyle w:val="ListBullet"/>
         <w:ind w:left="880"/>
       </w:pPr>
       <w:r>
         <w:t>四</w:t>
-      </w:r>
-    </w:p>
-    <w:p>
-      <w:pPr>
-        <w:ind w:left="880"/>
-      </w:pPr>
-      <w:r>
+        <w:br/>
         <w:t>当該経営承継受贈者から受ける金銭その他の資産によって生計を維持している者（前三号に掲げる者を除く。）</w:t>
       </w:r>
     </w:p>
     <w:p>
       <w:pPr>
-        <w:pStyle w:val="Heading6"/>
+        <w:pStyle w:val="ListBullet"/>
         <w:ind w:left="880"/>
       </w:pPr>
       <w:r>
         <w:t>五</w:t>
-      </w:r>
-    </w:p>
-    <w:p>
-      <w:pPr>
-        <w:ind w:left="880"/>
-      </w:pPr>
-      <w:r>
+        <w:br/>
         <w:t>前三号に掲げる者と生計を一にするこれらの者の親族</w:t>
       </w:r>
     </w:p>
     <w:p>
       <w:pPr>
-        <w:pStyle w:val="Heading6"/>
+        <w:pStyle w:val="ListBullet"/>
         <w:ind w:left="880"/>
       </w:pPr>
       <w:r>
         <w:t>六</w:t>
-      </w:r>
-    </w:p>
-    <w:p>
-      <w:pPr>
-        <w:ind w:left="880"/>
-      </w:pPr>
-      <w:r>
+        <w:br/>
         <w:t>次に掲げる会社</w:t>
       </w:r>
     </w:p>
@@ -7846,52 +6984,34 @@
     </w:p>
     <w:p>
       <w:pPr>
-        <w:pStyle w:val="Heading6"/>
+        <w:pStyle w:val="ListBullet"/>
         <w:ind w:left="880"/>
       </w:pPr>
       <w:r>
         <w:t>一</w:t>
-      </w:r>
-    </w:p>
-    <w:p>
-      <w:pPr>
-        <w:ind w:left="880"/>
-      </w:pPr>
-      <w:r>
+        <w:br/>
         <w:t>法第三十八条の四第一項の規定の適用を受けようとする旨</w:t>
       </w:r>
     </w:p>
     <w:p>
       <w:pPr>
-        <w:pStyle w:val="Heading6"/>
+        <w:pStyle w:val="ListBullet"/>
         <w:ind w:left="880"/>
       </w:pPr>
       <w:r>
         <w:t>二</w:t>
-      </w:r>
-    </w:p>
-    <w:p>
-      <w:pPr>
-        <w:ind w:left="880"/>
-      </w:pPr>
-      <w:r>
+        <w:br/>
         <w:t>租税特別措置法第七十条の七第三項の特例受贈非上場株式等に係る認定贈与承継会社が法第三十八条の四第一項各号に掲げる場合に該当する旨及び該当することとなった事情の詳細</w:t>
       </w:r>
     </w:p>
     <w:p>
       <w:pPr>
-        <w:pStyle w:val="Heading6"/>
+        <w:pStyle w:val="ListBullet"/>
         <w:ind w:left="880"/>
       </w:pPr>
       <w:r>
         <w:t>三</w:t>
-      </w:r>
-    </w:p>
-    <w:p>
-      <w:pPr>
-        <w:ind w:left="880"/>
-      </w:pPr>
-      <w:r>
+        <w:br/>
         <w:t>その他財務省令で定める事項</w:t>
       </w:r>
     </w:p>
@@ -7910,6 +7030,8 @@
       </w:pPr>
       <w:r>
         <w:t>第一項の規定は、法第三十八条の四第三項第一号に規定する経営承継相続人等と政令で定める特別の関係がある者について準用する。</w:t>
+        <w:br/>
+        <w:t>この場合において、第一項中「第三十八条の四第一項第一号」とあるのは「第三十八条の四第三項第一号」と、「経営承継受贈者」とあるのは「経営承継相続人等」と読み替えるものとする。</w:t>
       </w:r>
     </w:p>
     <w:p>
@@ -7948,52 +7070,34 @@
     </w:p>
     <w:p>
       <w:pPr>
-        <w:pStyle w:val="Heading6"/>
+        <w:pStyle w:val="ListBullet"/>
         <w:ind w:left="880"/>
       </w:pPr>
       <w:r>
         <w:t>一</w:t>
-      </w:r>
-    </w:p>
-    <w:p>
-      <w:pPr>
-        <w:ind w:left="880"/>
-      </w:pPr>
-      <w:r>
+        <w:br/>
         <w:t>法第三十八条の四第三項の規定の適用を受けようとする旨</w:t>
       </w:r>
     </w:p>
     <w:p>
       <w:pPr>
-        <w:pStyle w:val="Heading6"/>
+        <w:pStyle w:val="ListBullet"/>
         <w:ind w:left="880"/>
       </w:pPr>
       <w:r>
         <w:t>二</w:t>
-      </w:r>
-    </w:p>
-    <w:p>
-      <w:pPr>
-        <w:ind w:left="880"/>
-      </w:pPr>
-      <w:r>
+        <w:br/>
         <w:t>租税特別措置法第七十条の七の二第三項の特例非上場株式等に係る認定承継会社が法第三十八条の四第三項各号に掲げる場合に該当する旨及び該当することとなった事情の詳細</w:t>
       </w:r>
     </w:p>
     <w:p>
       <w:pPr>
-        <w:pStyle w:val="Heading6"/>
+        <w:pStyle w:val="ListBullet"/>
         <w:ind w:left="880"/>
       </w:pPr>
       <w:r>
         <w:t>三</w:t>
-      </w:r>
-    </w:p>
-    <w:p>
-      <w:pPr>
-        <w:ind w:left="880"/>
-      </w:pPr>
-      <w:r>
+        <w:br/>
         <w:t>その他財務省令で定める事項</w:t>
       </w:r>
     </w:p>
@@ -8012,6 +7116,8 @@
       </w:pPr>
       <w:r>
         <w:t>第五項及び第六項の規定は、法第三十八条の四第五項の規定の適用を受けようとする租税特別措置法第七十条の七の四第二項第三号に規定する経営相続承継受贈者が法第三十八条の四第五項において同条第三項の規定を準用する場合について準用する。</w:t>
+        <w:br/>
+        <w:t>この場合において、第五項中「第三十八条の四第三項第一号」とあるのは「第三十八条の四第五項の規定の適用を受けようとする租税特別措置法第七十条の七の四第二項第三号」と、「経営承継相続人等」とあるのは「経営相続承継受贈者」と読み替えるものとする。</w:t>
       </w:r>
     </w:p>
     <w:p>
@@ -8046,35 +7152,23 @@
     </w:p>
     <w:p>
       <w:pPr>
-        <w:pStyle w:val="Heading6"/>
+        <w:pStyle w:val="ListBullet"/>
         <w:ind w:left="880"/>
       </w:pPr>
       <w:r>
         <w:t>一</w:t>
-      </w:r>
-    </w:p>
-    <w:p>
-      <w:pPr>
-        <w:ind w:left="880"/>
-      </w:pPr>
-      <w:r>
+        <w:br/>
         <w:t>東日本大震災により滅失（通常の修繕によっては原状回復が困難な損壊を含む。）をした資産</w:t>
       </w:r>
     </w:p>
     <w:p>
       <w:pPr>
-        <w:pStyle w:val="Heading6"/>
+        <w:pStyle w:val="ListBullet"/>
         <w:ind w:left="880"/>
       </w:pPr>
       <w:r>
         <w:t>二</w:t>
-      </w:r>
-    </w:p>
-    <w:p>
-      <w:pPr>
-        <w:ind w:left="880"/>
-      </w:pPr>
-      <w:r>
+        <w:br/>
         <w:t>警戒区域設定指示等が行われた日において当該警戒区域設定指示等の対象区域内に所在していた資産（前号に掲げるものを除く。）</w:t>
       </w:r>
     </w:p>
@@ -8097,35 +7191,23 @@
     </w:p>
     <w:p>
       <w:pPr>
-        <w:pStyle w:val="Heading6"/>
+        <w:pStyle w:val="ListBullet"/>
         <w:ind w:left="880"/>
       </w:pPr>
       <w:r>
         <w:t>一</w:t>
-      </w:r>
-    </w:p>
-    <w:p>
-      <w:pPr>
-        <w:ind w:left="880"/>
-      </w:pPr>
-      <w:r>
+        <w:br/>
         <w:t>当該会社の法第三十八条の三第三項第二号に規定する事業所（東日本大震災により滅失し、又はその全部若しくは一部が損壊したものに限る。）のうち平成二十三年三月十一日から同年九月十日までの間継続して常時使用従業員が当該会社の本来の業務に従事することができないと認められるものにおいて、同年三月十日に使用していた常時使用従業員の数</w:t>
       </w:r>
     </w:p>
     <w:p>
       <w:pPr>
-        <w:pStyle w:val="Heading6"/>
+        <w:pStyle w:val="ListBullet"/>
         <w:ind w:left="880"/>
       </w:pPr>
       <w:r>
         <w:t>二</w:t>
-      </w:r>
-    </w:p>
-    <w:p>
-      <w:pPr>
-        <w:ind w:left="880"/>
-      </w:pPr>
-      <w:r>
+        <w:br/>
         <w:t>警戒区域設定指示等が行われた日において当該警戒区域設定指示等の対象区域内に所在していた事業所（前号の事業所を除く。）において、同日の前日に使用していた常時使用従業員の数</w:t>
       </w:r>
     </w:p>
@@ -8148,35 +7230,23 @@
     </w:p>
     <w:p>
       <w:pPr>
-        <w:pStyle w:val="Heading6"/>
+        <w:pStyle w:val="ListBullet"/>
         <w:ind w:left="880"/>
       </w:pPr>
       <w:r>
         <w:t>一</w:t>
-      </w:r>
-    </w:p>
-    <w:p>
-      <w:pPr>
-        <w:ind w:left="880"/>
-      </w:pPr>
-      <w:r>
+        <w:br/>
         <w:t>平成二十二年三月十一日から同年九月十日までの間における売上金額</w:t>
       </w:r>
     </w:p>
     <w:p>
       <w:pPr>
-        <w:pStyle w:val="Heading6"/>
+        <w:pStyle w:val="ListBullet"/>
         <w:ind w:left="880"/>
       </w:pPr>
       <w:r>
         <w:t>二</w:t>
-      </w:r>
-    </w:p>
-    <w:p>
-      <w:pPr>
-        <w:ind w:left="880"/>
-      </w:pPr>
-      <w:r>
+        <w:br/>
         <w:t>平成二十三年三月十一日から同年九月十日までの間における売上金額</w:t>
       </w:r>
     </w:p>
@@ -8212,69 +7282,45 @@
     </w:p>
     <w:p>
       <w:pPr>
-        <w:pStyle w:val="Heading6"/>
+        <w:pStyle w:val="ListBullet"/>
         <w:ind w:left="880"/>
       </w:pPr>
       <w:r>
         <w:t>一</w:t>
-      </w:r>
-    </w:p>
-    <w:p>
-      <w:pPr>
-        <w:ind w:left="880"/>
-      </w:pPr>
-      <w:r>
+        <w:br/>
         <w:t>相続税法第三十九条第七項に定める担保提供関係書類（同条第六項（同条第八項の規定により読み替えて適用する場合を含む。）に規定する担保提供関係書類提出期限延長届出書に係るものに限る。）の提出期限</w:t>
       </w:r>
     </w:p>
     <w:p>
       <w:pPr>
-        <w:pStyle w:val="Heading6"/>
+        <w:pStyle w:val="ListBullet"/>
         <w:ind w:left="880"/>
       </w:pPr>
       <w:r>
         <w:t>二</w:t>
-      </w:r>
-    </w:p>
-    <w:p>
-      <w:pPr>
-        <w:ind w:left="880"/>
-      </w:pPr>
-      <w:r>
+        <w:br/>
         <w:t>相続税法第三十九条第十二項に定める申請書の訂正又は担保提供関係書類の訂正若しくは提出の期限</w:t>
       </w:r>
     </w:p>
     <w:p>
       <w:pPr>
-        <w:pStyle w:val="Heading6"/>
+        <w:pStyle w:val="ListBullet"/>
         <w:ind w:left="880"/>
       </w:pPr>
       <w:r>
         <w:t>三</w:t>
-      </w:r>
-    </w:p>
-    <w:p>
-      <w:pPr>
-        <w:ind w:left="880"/>
-      </w:pPr>
-      <w:r>
+        <w:br/>
         <w:t>相続税法第三十九条第十四項に定める担保提供関係書類（同条第十三項（同条第十五項の規定により読み替えて適用する場合を含む。）に規定する担保提供関係書類補完期限延長届出書に係るものに限る。）の訂正又は提出の期限</w:t>
       </w:r>
     </w:p>
     <w:p>
       <w:pPr>
-        <w:pStyle w:val="Heading6"/>
+        <w:pStyle w:val="ListBullet"/>
         <w:ind w:left="880"/>
       </w:pPr>
       <w:r>
         <w:t>四</w:t>
-      </w:r>
-    </w:p>
-    <w:p>
-      <w:pPr>
-        <w:ind w:left="880"/>
-      </w:pPr>
-      <w:r>
+        <w:br/>
         <w:t>相続税法第三十九条第十九項に定める担保提供関係書類（同条第十八項（同条第二十項の規定により読み替えて適用する場合を含む。）に規定する変更担保提供関係書類提出期限延長届出書に係るものに限る。）の提出期限</w:t>
       </w:r>
     </w:p>
@@ -8310,69 +7356,45 @@
     </w:p>
     <w:p>
       <w:pPr>
-        <w:pStyle w:val="Heading6"/>
+        <w:pStyle w:val="ListBullet"/>
         <w:ind w:left="880"/>
       </w:pPr>
       <w:r>
         <w:t>一</w:t>
-      </w:r>
-    </w:p>
-    <w:p>
-      <w:pPr>
-        <w:ind w:left="880"/>
-      </w:pPr>
-      <w:r>
+        <w:br/>
         <w:t>相続税法第四十二条第五項に定める物納手続関係書類（同条第四項（同条第六項の規定により読み替えて適用する場合を含む。）に規定する物納手続関係書類提出期限延長届出書に係るものに限る。）の提出期限</w:t>
       </w:r>
     </w:p>
     <w:p>
       <w:pPr>
-        <w:pStyle w:val="Heading6"/>
+        <w:pStyle w:val="ListBullet"/>
         <w:ind w:left="880"/>
       </w:pPr>
       <w:r>
         <w:t>二</w:t>
-      </w:r>
-    </w:p>
-    <w:p>
-      <w:pPr>
-        <w:ind w:left="880"/>
-      </w:pPr>
-      <w:r>
+        <w:br/>
         <w:t>相続税法第四十二条第十項に定める申請書の訂正又は物納手続関係書類の訂正若しくは提出の期限</w:t>
       </w:r>
     </w:p>
     <w:p>
       <w:pPr>
-        <w:pStyle w:val="Heading6"/>
+        <w:pStyle w:val="ListBullet"/>
         <w:ind w:left="880"/>
       </w:pPr>
       <w:r>
         <w:t>三</w:t>
-      </w:r>
-    </w:p>
-    <w:p>
-      <w:pPr>
-        <w:ind w:left="880"/>
-      </w:pPr>
-      <w:r>
+        <w:br/>
         <w:t>相続税法第四十二条第十二項に定める物納手続関係書類（同条第十一項（同条第十三項の規定により読み替えて適用する場合を含む。）に規定する物納手続関係書類補完期限延長届出書に係るものに限る。）の訂正又は提出の期限</w:t>
       </w:r>
     </w:p>
     <w:p>
       <w:pPr>
-        <w:pStyle w:val="Heading6"/>
+        <w:pStyle w:val="ListBullet"/>
         <w:ind w:left="880"/>
       </w:pPr>
       <w:r>
         <w:t>四</w:t>
-      </w:r>
-    </w:p>
-    <w:p>
-      <w:pPr>
-        <w:ind w:left="880"/>
-      </w:pPr>
-      <w:r>
+        <w:br/>
         <w:t>相続税法第四十二条第二十項に定める物納財産を収納するために必要な措置に係る期限（同条第二十三項（同条第二十五項の規定により読み替えて適用する場合を含む。）に規定する収納関係措置期限延長届出書が提出されている場合における当該措置に係る同条第二十四項に定める期限を含む。）</w:t>
       </w:r>
     </w:p>
@@ -8433,87 +7455,77 @@
     </w:p>
     <w:p>
       <w:pPr>
-        <w:pStyle w:val="Heading6"/>
+        <w:pStyle w:val="ListBullet"/>
         <w:ind w:left="880"/>
       </w:pPr>
       <w:r>
         <w:t>一</w:t>
-      </w:r>
-    </w:p>
-    <w:p>
-      <w:pPr>
-        <w:ind w:left="880"/>
-      </w:pPr>
-      <w:r>
+        <w:br/>
         <w:t>東日本大震災の被災者が個人であって前項の証明を受けた後に死亡した場合</w:t>
-      </w:r>
-    </w:p>
-    <w:p>
-      <w:pPr>
-        <w:pStyle w:val="Heading6"/>
+        <w:br/>
+        <w:br/>
+        <w:br/>
+        <w:t>当該被災者が死亡したときにおけるその者の相続人</w:t>
+      </w:r>
+    </w:p>
+    <w:p>
+      <w:pPr>
+        <w:pStyle w:val="ListBullet"/>
         <w:ind w:left="880"/>
       </w:pPr>
       <w:r>
         <w:t>二</w:t>
-      </w:r>
-    </w:p>
-    <w:p>
-      <w:pPr>
-        <w:ind w:left="880"/>
-      </w:pPr>
-      <w:r>
+        <w:br/>
         <w:t>東日本大震災の被災者が個人であって前項の証明を受ける前に死亡した場合</w:t>
-      </w:r>
-    </w:p>
-    <w:p>
-      <w:pPr>
-        <w:pStyle w:val="Heading6"/>
+        <w:br/>
+        <w:br/>
+        <w:br/>
+        <w:t>当該被災者が死亡したときにおけるその者の相続人であって当該被災者が滅失建物等の所有者であったことにつき、当該滅失建物等の所在地の市町村長又は特別区の区長から証明を受けたもの</w:t>
+      </w:r>
+    </w:p>
+    <w:p>
+      <w:pPr>
+        <w:pStyle w:val="ListBullet"/>
         <w:ind w:left="880"/>
       </w:pPr>
       <w:r>
         <w:t>三</w:t>
-      </w:r>
-    </w:p>
-    <w:p>
-      <w:pPr>
-        <w:ind w:left="880"/>
-      </w:pPr>
-      <w:r>
+        <w:br/>
         <w:t>東日本大震災の被災者が法人であって前項の証明を受けた後に合併により消滅した場合又は分割により滅失建物等に係る事業に関して有する権利義務を承継させた場合</w:t>
-      </w:r>
-    </w:p>
-    <w:p>
-      <w:pPr>
-        <w:pStyle w:val="Heading6"/>
+        <w:br/>
+        <w:br/>
+        <w:br/>
+        <w:t>当該合併に係る法人税法第二条第十二号に規定する合併法人（次号、第三十一条の二第二項及び第三十二条第二項において「合併法人」という。）又は当該分割に係る同法第二条第十二号の三に規定する分割承継法人（次号、第三十一条の二第二項及び第三十二条第二項において「分割承継法人」という。）</w:t>
+      </w:r>
+    </w:p>
+    <w:p>
+      <w:pPr>
+        <w:pStyle w:val="ListBullet"/>
         <w:ind w:left="880"/>
       </w:pPr>
       <w:r>
         <w:t>四</w:t>
-      </w:r>
-    </w:p>
-    <w:p>
-      <w:pPr>
-        <w:ind w:left="880"/>
-      </w:pPr>
-      <w:r>
+        <w:br/>
         <w:t>東日本大震災の被災者が法人であって前項の証明を受ける前に合併により消滅した場合又は分割により滅失建物等に係る事業に関して有する権利義務を承継させた場合</w:t>
-      </w:r>
-    </w:p>
-    <w:p>
-      <w:pPr>
-        <w:pStyle w:val="Heading6"/>
+        <w:br/>
+        <w:br/>
+        <w:br/>
+        <w:t>当該合併に係る合併法人又は当該分割に係る分割承継法人であって当該被災者が当該滅失建物等の所有者であったことにつき、当該滅失建物等の所在地の市町村長又は特別区の区長から証明を受けたもの</w:t>
+      </w:r>
+    </w:p>
+    <w:p>
+      <w:pPr>
+        <w:pStyle w:val="ListBullet"/>
         <w:ind w:left="880"/>
       </w:pPr>
       <w:r>
         <w:t>五</w:t>
-      </w:r>
-    </w:p>
-    <w:p>
-      <w:pPr>
-        <w:ind w:left="880"/>
-      </w:pPr>
-      <w:r>
+        <w:br/>
         <w:t>東日本大震災の被災者が前項の証明を受けた個人であって法第三十九条第一項の代替建物（住宅用の建物に限る。）の新築又は取得をすることができない場合（第一号に掲げる場合に該当する場合を除く。）</w:t>
+        <w:br/>
+        <w:br/>
+        <w:br/>
+        <w:t>当該証明を受けた個人の三親等内の親族で次に掲げる要件の全てを満たす者</w:t>
       </w:r>
     </w:p>
     <w:p>
@@ -8531,39 +7543,29 @@
       </w:pPr>
       <w:r>
         <w:t>法第三十九条第一項に規定する政令で定める建物は、次の各号のいずれかに該当する建物に限る。</w:t>
-      </w:r>
-    </w:p>
-    <w:p>
-      <w:pPr>
-        <w:pStyle w:val="Heading6"/>
+        <w:br/>
+        <w:t>ただし、東日本大震災に際し被災者生活再建支援法（平成十年法律第六十六号）が適用された市町村（特別区を含む。）の区域内に所在する建物については、この限りでない。</w:t>
+      </w:r>
+    </w:p>
+    <w:p>
+      <w:pPr>
+        <w:pStyle w:val="ListBullet"/>
         <w:ind w:left="880"/>
       </w:pPr>
       <w:r>
         <w:t>一</w:t>
-      </w:r>
-    </w:p>
-    <w:p>
-      <w:pPr>
-        <w:ind w:left="880"/>
-      </w:pPr>
-      <w:r>
+        <w:br/>
         <w:t>個人が新築又は取得をした住宅用の建物として財務省令で定めるもの</w:t>
       </w:r>
     </w:p>
     <w:p>
       <w:pPr>
-        <w:pStyle w:val="Heading6"/>
+        <w:pStyle w:val="ListBullet"/>
         <w:ind w:left="880"/>
       </w:pPr>
       <w:r>
         <w:t>二</w:t>
-      </w:r>
-    </w:p>
-    <w:p>
-      <w:pPr>
-        <w:ind w:left="880"/>
-      </w:pPr>
-      <w:r>
+        <w:br/>
         <w:t>滅失建物等に代わるものとして新築又は取得をした建物（前号に掲げるものを除く。）であることにつき、財務省令で定めるところにより証明を受けたもの</w:t>
       </w:r>
     </w:p>
@@ -8597,35 +7599,23 @@
     </w:p>
     <w:p>
       <w:pPr>
-        <w:pStyle w:val="Heading6"/>
+        <w:pStyle w:val="ListBullet"/>
         <w:ind w:left="880"/>
       </w:pPr>
       <w:r>
         <w:t>一</w:t>
-      </w:r>
-    </w:p>
-    <w:p>
-      <w:pPr>
-        <w:ind w:left="880"/>
-      </w:pPr>
-      <w:r>
+        <w:br/>
         <w:t>東日本大震災によりその所有する農用地（法第四十条の二第一項に規定する農用地をいう。以下この条において同じ。）に被害を受けた者であることにつき、当該農用地の所在地の農業委員会から証明を受けた者（次項第三号又は第四号に規定する分割により被害を受けた農用地に係る事業に関して有する権利義務を承継させた分割法人を除く。）</w:t>
       </w:r>
     </w:p>
     <w:p>
       <w:pPr>
-        <w:pStyle w:val="Heading6"/>
+        <w:pStyle w:val="ListBullet"/>
         <w:ind w:left="880"/>
       </w:pPr>
       <w:r>
         <w:t>二</w:t>
-      </w:r>
-    </w:p>
-    <w:p>
-      <w:pPr>
-        <w:ind w:left="880"/>
-      </w:pPr>
-      <w:r>
+        <w:br/>
         <w:t>警戒区域設定指示等が行われた日において当該警戒区域設定指示等の対象区域内に所在していた農用地（以下この条において「対象区域内農用地」という。）の所有者であることにつき、当該対象区域内農用地の所在地の市町村長から証明を受けた者（次項第三号又は第四号に規定する分割により対象区域内農用地に係る事業に関して有する権利義務を承継させた分割法人を除く。）</w:t>
       </w:r>
     </w:p>
@@ -8648,87 +7638,77 @@
     </w:p>
     <w:p>
       <w:pPr>
-        <w:pStyle w:val="Heading6"/>
+        <w:pStyle w:val="ListBullet"/>
         <w:ind w:left="880"/>
       </w:pPr>
       <w:r>
         <w:t>一</w:t>
-      </w:r>
-    </w:p>
-    <w:p>
-      <w:pPr>
-        <w:ind w:left="880"/>
-      </w:pPr>
-      <w:r>
+        <w:br/>
         <w:t>東日本大震災の被災者が個人であって前項の証明を受けた後に死亡した場合</w:t>
-      </w:r>
-    </w:p>
-    <w:p>
-      <w:pPr>
-        <w:pStyle w:val="Heading6"/>
+        <w:br/>
+        <w:br/>
+        <w:br/>
+        <w:t>当該被災者が死亡したときにおけるその者の相続人</w:t>
+      </w:r>
+    </w:p>
+    <w:p>
+      <w:pPr>
+        <w:pStyle w:val="ListBullet"/>
         <w:ind w:left="880"/>
       </w:pPr>
       <w:r>
         <w:t>二</w:t>
-      </w:r>
-    </w:p>
-    <w:p>
-      <w:pPr>
-        <w:ind w:left="880"/>
-      </w:pPr>
-      <w:r>
+        <w:br/>
         <w:t>東日本大震災の被災者が個人であって前項の証明を受ける前に死亡した場合</w:t>
-      </w:r>
-    </w:p>
-    <w:p>
-      <w:pPr>
-        <w:pStyle w:val="Heading6"/>
+        <w:br/>
+        <w:br/>
+        <w:br/>
+        <w:t>当該被災者が死亡したときにおけるその者の相続人であって当該被災者が法第四十条の二第一項に規定する被災農用地（以下この条において「被災農用地」という。）の所有者であったことにつき、当該被災農用地の所在地の農業委員会（当該被災農用地が対象区域内農用地である場合には、当該対象区域内農用地の所在地の市町村長）から証明を受けたもの</w:t>
+      </w:r>
+    </w:p>
+    <w:p>
+      <w:pPr>
+        <w:pStyle w:val="ListBullet"/>
         <w:ind w:left="880"/>
       </w:pPr>
       <w:r>
         <w:t>三</w:t>
-      </w:r>
-    </w:p>
-    <w:p>
-      <w:pPr>
-        <w:ind w:left="880"/>
-      </w:pPr>
-      <w:r>
+        <w:br/>
         <w:t>東日本大震災の被災者が法人であって前項の証明を受けた後に合併により消滅した場合又は分割により被災農用地に係る事業に関して有する権利義務を承継させた場合</w:t>
-      </w:r>
-    </w:p>
-    <w:p>
-      <w:pPr>
-        <w:pStyle w:val="Heading6"/>
+        <w:br/>
+        <w:br/>
+        <w:br/>
+        <w:t>当該合併に係る合併法人又は当該分割に係る分割承継法人</w:t>
+      </w:r>
+    </w:p>
+    <w:p>
+      <w:pPr>
+        <w:pStyle w:val="ListBullet"/>
         <w:ind w:left="880"/>
       </w:pPr>
       <w:r>
         <w:t>四</w:t>
-      </w:r>
-    </w:p>
-    <w:p>
-      <w:pPr>
-        <w:ind w:left="880"/>
-      </w:pPr>
-      <w:r>
+        <w:br/>
         <w:t>東日本大震災の被災者が法人であって前項の証明を受ける前に合併により消滅した場合又は分割により被災農用地に係る事業に関して有する権利義務を承継させた場合</w:t>
-      </w:r>
-    </w:p>
-    <w:p>
-      <w:pPr>
-        <w:pStyle w:val="Heading6"/>
+        <w:br/>
+        <w:br/>
+        <w:br/>
+        <w:t>当該合併に係る合併法人又は当該分割に係る分割承継法人であって当該被災者が当該被災農用地の所有者であったことにつき、当該被災農用地の所在地の農業委員会（当該被災農用地が対象区域内農用地である場合には、当該対象区域内農用地の所在地の市町村長）から証明を受けたもの</w:t>
+      </w:r>
+    </w:p>
+    <w:p>
+      <w:pPr>
+        <w:pStyle w:val="ListBullet"/>
         <w:ind w:left="880"/>
       </w:pPr>
       <w:r>
         <w:t>五</w:t>
-      </w:r>
-    </w:p>
-    <w:p>
-      <w:pPr>
-        <w:ind w:left="880"/>
-      </w:pPr>
-      <w:r>
+        <w:br/>
         <w:t>東日本大震災の被災者が前項の証明を受けた個人であって被災農用地に代わる農用地の取得をすることができない場合（第一号に掲げる場合に該当する場合を除く。）</w:t>
+        <w:br/>
+        <w:br/>
+        <w:br/>
+        <w:t>当該証明を受けた個人の農地法（昭和二十七年法律第二百二十九号）第二条第二項に規定する世帯員等に該当する者（当該証明を受けた個人の三親等内の親族に限る。）</w:t>
       </w:r>
     </w:p>
     <w:p>
@@ -8810,70 +7790,62 @@
     </w:p>
     <w:p>
       <w:pPr>
-        <w:pStyle w:val="Heading6"/>
+        <w:pStyle w:val="ListBullet"/>
         <w:ind w:left="880"/>
       </w:pPr>
       <w:r>
         <w:t>一</w:t>
-      </w:r>
-    </w:p>
-    <w:p>
-      <w:pPr>
-        <w:ind w:left="880"/>
-      </w:pPr>
-      <w:r>
+        <w:br/>
         <w:t>東日本大震災の被災者が個人であって被災証明書類の交付を受けた後に死亡した場合</w:t>
-      </w:r>
-    </w:p>
-    <w:p>
-      <w:pPr>
-        <w:pStyle w:val="Heading6"/>
+        <w:br/>
+        <w:br/>
+        <w:br/>
+        <w:t>当該被災者が死亡したときにおけるその者の相続人</w:t>
+      </w:r>
+    </w:p>
+    <w:p>
+      <w:pPr>
+        <w:pStyle w:val="ListBullet"/>
         <w:ind w:left="880"/>
       </w:pPr>
       <w:r>
         <w:t>二</w:t>
-      </w:r>
-    </w:p>
-    <w:p>
-      <w:pPr>
-        <w:ind w:left="880"/>
-      </w:pPr>
-      <w:r>
+        <w:br/>
         <w:t>東日本大震災の被災者が個人であって被災証明書類の交付を受ける前に死亡した場合</w:t>
-      </w:r>
-    </w:p>
-    <w:p>
-      <w:pPr>
-        <w:pStyle w:val="Heading6"/>
+        <w:br/>
+        <w:br/>
+        <w:br/>
+        <w:t>当該被災者が死亡したときにおけるその者の相続人であって東日本大震災により当該被災者の所有する船舶に被害を受けたことにつき、被災証明書類の交付を受けたもの</w:t>
+      </w:r>
+    </w:p>
+    <w:p>
+      <w:pPr>
+        <w:pStyle w:val="ListBullet"/>
         <w:ind w:left="880"/>
       </w:pPr>
       <w:r>
         <w:t>三</w:t>
-      </w:r>
-    </w:p>
-    <w:p>
-      <w:pPr>
-        <w:ind w:left="880"/>
-      </w:pPr>
-      <w:r>
+        <w:br/>
         <w:t>東日本大震災の被災者が法人であって被災証明書類の交付を受けた後に合併により消滅した場合又は分割により東日本大震災により被害を受けた船舶に係る事業に関して有する権利義務を承継させた場合</w:t>
-      </w:r>
-    </w:p>
-    <w:p>
-      <w:pPr>
-        <w:pStyle w:val="Heading6"/>
+        <w:br/>
+        <w:br/>
+        <w:br/>
+        <w:t>当該合併に係る合併法人又は当該分割に係る分割承継法人</w:t>
+      </w:r>
+    </w:p>
+    <w:p>
+      <w:pPr>
+        <w:pStyle w:val="ListBullet"/>
         <w:ind w:left="880"/>
       </w:pPr>
       <w:r>
         <w:t>四</w:t>
-      </w:r>
-    </w:p>
-    <w:p>
-      <w:pPr>
-        <w:ind w:left="880"/>
-      </w:pPr>
-      <w:r>
+        <w:br/>
         <w:t>東日本大震災の被災者が法人であって被災証明書類の交付を受ける前に合併により消滅した場合又は分割により東日本大震災により被害を受けた船舶に係る事業に関して有する権利義務を承継させた場合</w:t>
+        <w:br/>
+        <w:br/>
+        <w:br/>
+        <w:t>当該合併に係る合併法人又は当該分割に係る分割承継法人であって東日本大震災により当該被災者の所有する船舶に被害を受けたことにつき、被災証明書類の交付を受けたもの</w:t>
       </w:r>
     </w:p>
     <w:p>
@@ -8895,35 +7867,23 @@
     </w:p>
     <w:p>
       <w:pPr>
-        <w:pStyle w:val="Heading6"/>
+        <w:pStyle w:val="ListBullet"/>
         <w:ind w:left="880"/>
       </w:pPr>
       <w:r>
         <w:t>一</w:t>
-      </w:r>
-    </w:p>
-    <w:p>
-      <w:pPr>
-        <w:ind w:left="880"/>
-      </w:pPr>
-      <w:r>
+        <w:br/>
         <w:t>個人が建造又は取得をした船舶</w:t>
       </w:r>
     </w:p>
     <w:p>
       <w:pPr>
-        <w:pStyle w:val="Heading6"/>
+        <w:pStyle w:val="ListBullet"/>
         <w:ind w:left="880"/>
       </w:pPr>
       <w:r>
         <w:t>二</w:t>
-      </w:r>
-    </w:p>
-    <w:p>
-      <w:pPr>
-        <w:ind w:left="880"/>
-      </w:pPr>
-      <w:r>
+        <w:br/>
         <w:t>法人が建造又は取得をした船舶で次に掲げる場合の区分に応じ、それぞれ次に定めるもの</w:t>
       </w:r>
     </w:p>
@@ -8942,6 +7902,8 @@
       </w:pPr>
       <w:r>
         <w:t>第一項及び第二項の規定は、法第四十一条第三項において準用する同条第一項に規定する政令で定める被災者及び同項に規定する政令で定める者について準用する。</w:t>
+        <w:br/>
+        <w:t>この場合において、第一項中「船舶に」とあるのは「航空機に」と、「当該船舶」とあるのは「当該航空機」と、「船舶原簿に記録されている事項を証明した書面」とあるのは「航空機登録原簿の謄本又は抄本」と、第二項中「船舶」とあるのは「航空機」と読み替えるものとする。</w:t>
       </w:r>
     </w:p>
     <w:p>
@@ -9006,36 +7968,32 @@
     </w:p>
     <w:p>
       <w:pPr>
-        <w:pStyle w:val="Heading6"/>
+        <w:pStyle w:val="ListBullet"/>
         <w:ind w:left="880"/>
       </w:pPr>
       <w:r>
         <w:t>一</w:t>
-      </w:r>
-    </w:p>
-    <w:p>
-      <w:pPr>
-        <w:ind w:left="880"/>
-      </w:pPr>
-      <w:r>
+        <w:br/>
         <w:t>東日本大震災の前項に規定する被災者が個人であって同項の証明を受けた後に死亡した場合</w:t>
-      </w:r>
-    </w:p>
-    <w:p>
-      <w:pPr>
-        <w:pStyle w:val="Heading6"/>
+        <w:br/>
+        <w:br/>
+        <w:br/>
+        <w:t>当該被災者が死亡したときにおけるその者の相続人</w:t>
+      </w:r>
+    </w:p>
+    <w:p>
+      <w:pPr>
+        <w:pStyle w:val="ListBullet"/>
         <w:ind w:left="880"/>
       </w:pPr>
       <w:r>
         <w:t>二</w:t>
-      </w:r>
-    </w:p>
-    <w:p>
-      <w:pPr>
-        <w:ind w:left="880"/>
-      </w:pPr>
-      <w:r>
+        <w:br/>
         <w:t>東日本大震災の前項に規定する被災者が個人であって同項の証明を受ける前に死亡した場合</w:t>
+        <w:br/>
+        <w:br/>
+        <w:br/>
+        <w:t>当該被災者が死亡したときにおけるその者の相続人であって、当該被災者が使用していた建物が被災建物であることにつき当該被災建物の所在地の市町村長又は特別区の区長から証明を受けたもの</w:t>
       </w:r>
     </w:p>
     <w:p>
@@ -9057,86 +8015,56 @@
     </w:p>
     <w:p>
       <w:pPr>
-        <w:pStyle w:val="Heading6"/>
+        <w:pStyle w:val="ListBullet"/>
         <w:ind w:left="880"/>
       </w:pPr>
       <w:r>
         <w:t>一</w:t>
-      </w:r>
-    </w:p>
-    <w:p>
-      <w:pPr>
-        <w:ind w:left="880"/>
-      </w:pPr>
-      <w:r>
+        <w:br/>
         <w:t>株式会社、合名会社、合資会社若しくは合同会社又は会社法（平成十七年法律第八十六号）第二条第二号に規定する外国会社（次項第六号及び第五項において「外国会社」という。）</w:t>
       </w:r>
     </w:p>
     <w:p>
       <w:pPr>
-        <w:pStyle w:val="Heading6"/>
+        <w:pStyle w:val="ListBullet"/>
         <w:ind w:left="880"/>
       </w:pPr>
       <w:r>
         <w:t>二</w:t>
-      </w:r>
-    </w:p>
-    <w:p>
-      <w:pPr>
-        <w:ind w:left="880"/>
-      </w:pPr>
-      <w:r>
+        <w:br/>
         <w:t>保険業法（平成七年法律第百五号）第二条第五項に規定する相互会社（次項第五号において「相互会社」という。）又は同条第十項に規定する外国相互会社（次項第六号において「外国相互会社」という。）</w:t>
       </w:r>
     </w:p>
     <w:p>
       <w:pPr>
-        <w:pStyle w:val="Heading6"/>
+        <w:pStyle w:val="ListBullet"/>
         <w:ind w:left="880"/>
       </w:pPr>
       <w:r>
         <w:t>三</w:t>
-      </w:r>
-    </w:p>
-    <w:p>
-      <w:pPr>
-        <w:ind w:left="880"/>
-      </w:pPr>
-      <w:r>
+        <w:br/>
         <w:t>一般社団法人又は一般財団法人</w:t>
       </w:r>
     </w:p>
     <w:p>
       <w:pPr>
-        <w:pStyle w:val="Heading6"/>
+        <w:pStyle w:val="ListBullet"/>
         <w:ind w:left="880"/>
       </w:pPr>
       <w:r>
         <w:t>四</w:t>
-      </w:r>
-    </w:p>
-    <w:p>
-      <w:pPr>
-        <w:ind w:left="880"/>
-      </w:pPr>
-      <w:r>
+        <w:br/>
         <w:t>資産の流動化に関する法律（平成十年法律第百五号）第二条第三項に規定する特定目的会社（次項第八号において「特定目的会社」という。）</w:t>
       </w:r>
     </w:p>
     <w:p>
       <w:pPr>
-        <w:pStyle w:val="Heading6"/>
+        <w:pStyle w:val="ListBullet"/>
         <w:ind w:left="880"/>
       </w:pPr>
       <w:r>
         <w:t>五</w:t>
-      </w:r>
-    </w:p>
-    <w:p>
-      <w:pPr>
-        <w:ind w:left="880"/>
-      </w:pPr>
-      <w:r>
+        <w:br/>
         <w:t>投資信託及び投資法人に関する法律（昭和二十六年法律第百九十八号）第二条第十二項に規定する投資法人（次項第九号において「投資法人」という。）</w:t>
       </w:r>
     </w:p>
@@ -9159,155 +8087,137 @@
     </w:p>
     <w:p>
       <w:pPr>
-        <w:pStyle w:val="Heading6"/>
+        <w:pStyle w:val="ListBullet"/>
         <w:ind w:left="880"/>
       </w:pPr>
       <w:r>
         <w:t>一</w:t>
-      </w:r>
-    </w:p>
-    <w:p>
-      <w:pPr>
-        <w:ind w:left="880"/>
-      </w:pPr>
-      <w:r>
+        <w:br/>
         <w:t>株式会社</w:t>
-      </w:r>
-    </w:p>
-    <w:p>
-      <w:pPr>
-        <w:pStyle w:val="Heading6"/>
+        <w:br/>
+        <w:br/>
+        <w:br/>
+        <w:t>代表取締役、代表執行役、会社法第百二十三条に規定する株主名簿管理人（次項において「株主名簿管理人」という。）又は支配人</w:t>
+      </w:r>
+    </w:p>
+    <w:p>
+      <w:pPr>
+        <w:pStyle w:val="ListBullet"/>
         <w:ind w:left="880"/>
       </w:pPr>
       <w:r>
         <w:t>二</w:t>
-      </w:r>
-    </w:p>
-    <w:p>
-      <w:pPr>
-        <w:ind w:left="880"/>
-      </w:pPr>
-      <w:r>
+        <w:br/>
         <w:t>会社法の施行に伴う関係法律の整備等に関する法律（平成十七年法律第八十七号）第三条第二項に規定する特例有限会社</w:t>
-      </w:r>
-    </w:p>
-    <w:p>
-      <w:pPr>
-        <w:pStyle w:val="Heading6"/>
+        <w:br/>
+        <w:br/>
+        <w:br/>
+        <w:t>取締役、監査役又は支配人</w:t>
+      </w:r>
+    </w:p>
+    <w:p>
+      <w:pPr>
+        <w:pStyle w:val="ListBullet"/>
         <w:ind w:left="880"/>
       </w:pPr>
       <w:r>
         <w:t>三</w:t>
-      </w:r>
-    </w:p>
-    <w:p>
-      <w:pPr>
-        <w:ind w:left="880"/>
-      </w:pPr>
-      <w:r>
+        <w:br/>
         <w:t>合名会社又は合資会社</w:t>
-      </w:r>
-    </w:p>
-    <w:p>
-      <w:pPr>
-        <w:pStyle w:val="Heading6"/>
+        <w:br/>
+        <w:br/>
+        <w:br/>
+        <w:t>社員若しくは当該社員の職務を行うべき者又は支配人</w:t>
+      </w:r>
+    </w:p>
+    <w:p>
+      <w:pPr>
+        <w:pStyle w:val="ListBullet"/>
         <w:ind w:left="880"/>
       </w:pPr>
       <w:r>
         <w:t>四</w:t>
-      </w:r>
-    </w:p>
-    <w:p>
-      <w:pPr>
-        <w:ind w:left="880"/>
-      </w:pPr>
-      <w:r>
+        <w:br/>
         <w:t>合同会社</w:t>
-      </w:r>
-    </w:p>
-    <w:p>
-      <w:pPr>
-        <w:pStyle w:val="Heading6"/>
+        <w:br/>
+        <w:br/>
+        <w:br/>
+        <w:t>合同会社を代表する社員若しくは当該社員の職務を行うべき者又は支配人</w:t>
+      </w:r>
+    </w:p>
+    <w:p>
+      <w:pPr>
+        <w:pStyle w:val="ListBullet"/>
         <w:ind w:left="880"/>
       </w:pPr>
       <w:r>
         <w:t>五</w:t>
-      </w:r>
-    </w:p>
-    <w:p>
-      <w:pPr>
-        <w:ind w:left="880"/>
-      </w:pPr>
-      <w:r>
+        <w:br/>
         <w:t>相互会社</w:t>
-      </w:r>
-    </w:p>
-    <w:p>
-      <w:pPr>
-        <w:pStyle w:val="Heading6"/>
+        <w:br/>
+        <w:br/>
+        <w:br/>
+        <w:t>代表取締役、代表執行役又は支配人</w:t>
+      </w:r>
+    </w:p>
+    <w:p>
+      <w:pPr>
+        <w:pStyle w:val="ListBullet"/>
         <w:ind w:left="880"/>
       </w:pPr>
       <w:r>
         <w:t>六</w:t>
-      </w:r>
-    </w:p>
-    <w:p>
-      <w:pPr>
-        <w:ind w:left="880"/>
-      </w:pPr>
-      <w:r>
+        <w:br/>
         <w:t>外国会社又は外国相互会社</w:t>
-      </w:r>
-    </w:p>
-    <w:p>
-      <w:pPr>
-        <w:pStyle w:val="Heading6"/>
+        <w:br/>
+        <w:br/>
+        <w:br/>
+        <w:t>日本における前各号に掲げる法人と同種の法人又は最も類似する法人の種類に従い、当該各号に定める者と同種又は類似の者及び日本における代表者</w:t>
+      </w:r>
+    </w:p>
+    <w:p>
+      <w:pPr>
+        <w:pStyle w:val="ListBullet"/>
         <w:ind w:left="880"/>
       </w:pPr>
       <w:r>
         <w:t>七</w:t>
-      </w:r>
-    </w:p>
-    <w:p>
-      <w:pPr>
-        <w:ind w:left="880"/>
-      </w:pPr>
-      <w:r>
+        <w:br/>
         <w:t>一般社団法人又は一般財団法人</w:t>
-      </w:r>
-    </w:p>
-    <w:p>
-      <w:pPr>
-        <w:pStyle w:val="Heading6"/>
+        <w:br/>
+        <w:br/>
+        <w:br/>
+        <w:t>一般社団法人及び一般財団法人に関する法律（平成十八年法律第四十八号）第二十一条第一項又は第百六十二条第一項に規定する代表理事</w:t>
+      </w:r>
+    </w:p>
+    <w:p>
+      <w:pPr>
+        <w:pStyle w:val="ListBullet"/>
         <w:ind w:left="880"/>
       </w:pPr>
       <w:r>
         <w:t>八</w:t>
-      </w:r>
-    </w:p>
-    <w:p>
-      <w:pPr>
-        <w:ind w:left="880"/>
-      </w:pPr>
-      <w:r>
+        <w:br/>
         <w:t>特定目的会社</w:t>
-      </w:r>
-    </w:p>
-    <w:p>
-      <w:pPr>
-        <w:pStyle w:val="Heading6"/>
+        <w:br/>
+        <w:br/>
+        <w:br/>
+        <w:t>取締役、監査役、支配人又は資産の流動化に関する法律第二十二条第二項第七号に規定する特定社員名簿管理人（次項において「特定社員名簿管理人」という。）</w:t>
+      </w:r>
+    </w:p>
+    <w:p>
+      <w:pPr>
+        <w:pStyle w:val="ListBullet"/>
         <w:ind w:left="880"/>
       </w:pPr>
       <w:r>
         <w:t>九</w:t>
-      </w:r>
-    </w:p>
-    <w:p>
-      <w:pPr>
-        <w:ind w:left="880"/>
-      </w:pPr>
-      <w:r>
+        <w:br/>
         <w:t>投資法人</w:t>
+        <w:br/>
+        <w:br/>
+        <w:br/>
+        <w:t>執行役員又は投資信託及び投資法人に関する法律第百六十六条第二項第八号に規定する投資主名簿等管理人（次項において「投資主名簿等管理人」という。）</w:t>
       </w:r>
     </w:p>
     <w:p>
@@ -9393,35 +8303,23 @@
     </w:p>
     <w:p>
       <w:pPr>
-        <w:pStyle w:val="Heading6"/>
+        <w:pStyle w:val="ListBullet"/>
         <w:ind w:left="880"/>
       </w:pPr>
       <w:r>
         <w:t>一</w:t>
-      </w:r>
-    </w:p>
-    <w:p>
-      <w:pPr>
-        <w:ind w:left="880"/>
-      </w:pPr>
-      <w:r>
+        <w:br/>
         <w:t>東日本大震災により自己の酒類の製造場において清酒製造設備等（清酒等（法第四十三条の二第一項に規定する清酒等をいう。以下この条において同じ。）の製造又は貯蔵の用に供する施設又は設備をいう。以下この項及び次項において同じ。）に損害が生じ、その損害の金額（保険金、損害賠償金その他これらに類するものにより補塡される部分の金額を除く。）が当該製造場における清酒製造設備等の価額の十分の五以上であること。</w:t>
       </w:r>
     </w:p>
     <w:p>
       <w:pPr>
-        <w:pStyle w:val="Heading6"/>
+        <w:pStyle w:val="ListBullet"/>
         <w:ind w:left="880"/>
       </w:pPr>
       <w:r>
         <w:t>二</w:t>
-      </w:r>
-    </w:p>
-    <w:p>
-      <w:pPr>
-        <w:ind w:left="880"/>
-      </w:pPr>
-      <w:r>
+        <w:br/>
         <w:t>前号に掲げるもののほか、東日本大震災により自己の酒類の製造場における清酒製造設備等のうち主要なものが滅失又は損壊（通常の修繕によっては原状回復が困難な損壊に限る。）をしたことによって当該製造場における清酒等の製造又は貯蔵が困難となったこと。</w:t>
       </w:r>
     </w:p>
@@ -9444,69 +8342,45 @@
     </w:p>
     <w:p>
       <w:pPr>
-        <w:pStyle w:val="Heading6"/>
+        <w:pStyle w:val="ListBullet"/>
         <w:ind w:left="880"/>
       </w:pPr>
       <w:r>
         <w:t>一</w:t>
-      </w:r>
-    </w:p>
-    <w:p>
-      <w:pPr>
-        <w:ind w:left="880"/>
-      </w:pPr>
-      <w:r>
+        <w:br/>
         <w:t>申請者の住所及び氏名又は名称</w:t>
       </w:r>
     </w:p>
     <w:p>
       <w:pPr>
-        <w:pStyle w:val="Heading6"/>
+        <w:pStyle w:val="ListBullet"/>
         <w:ind w:left="880"/>
       </w:pPr>
       <w:r>
         <w:t>二</w:t>
-      </w:r>
-    </w:p>
-    <w:p>
-      <w:pPr>
-        <w:ind w:left="880"/>
-      </w:pPr>
-      <w:r>
+        <w:br/>
         <w:t>酒類の製造場の所在地及び名称</w:t>
       </w:r>
     </w:p>
     <w:p>
       <w:pPr>
-        <w:pStyle w:val="Heading6"/>
+        <w:pStyle w:val="ListBullet"/>
         <w:ind w:left="880"/>
       </w:pPr>
       <w:r>
         <w:t>三</w:t>
-      </w:r>
-    </w:p>
-    <w:p>
-      <w:pPr>
-        <w:ind w:left="880"/>
-      </w:pPr>
-      <w:r>
+        <w:br/>
         <w:t>清酒製造設備等に係る被害の状況</w:t>
       </w:r>
     </w:p>
     <w:p>
       <w:pPr>
-        <w:pStyle w:val="Heading6"/>
+        <w:pStyle w:val="ListBullet"/>
         <w:ind w:left="880"/>
       </w:pPr>
       <w:r>
         <w:t>四</w:t>
-      </w:r>
-    </w:p>
-    <w:p>
-      <w:pPr>
-        <w:ind w:left="880"/>
-      </w:pPr>
-      <w:r>
+        <w:br/>
         <w:t>その他参考となるべき事項</w:t>
       </w:r>
     </w:p>
@@ -9595,36 +8469,32 @@
     </w:p>
     <w:p>
       <w:pPr>
-        <w:pStyle w:val="Heading6"/>
+        <w:pStyle w:val="ListBullet"/>
         <w:ind w:left="880"/>
       </w:pPr>
       <w:r>
         <w:t>一</w:t>
-      </w:r>
-    </w:p>
-    <w:p>
-      <w:pPr>
-        <w:ind w:left="880"/>
-      </w:pPr>
-      <w:r>
+        <w:br/>
         <w:t>道路運送車両法第四条に規定する登録を受けたもの</w:t>
-      </w:r>
-    </w:p>
-    <w:p>
-      <w:pPr>
-        <w:pStyle w:val="Heading6"/>
+        <w:br/>
+        <w:br/>
+        <w:br/>
+        <w:t>同法第十五条に規定する永久抹消登録のうち滅失、解体若しくは自動車の用途の廃止を事由とするもの（第七項第五号において「永久抹消登録」という。）又は同法第十六条第二項の規定による届出のうち滅失、解体若しくは自動車の用途の廃止を事由とするもの（同号において「登録自動車の届出」という。）</w:t>
+      </w:r>
+    </w:p>
+    <w:p>
+      <w:pPr>
+        <w:pStyle w:val="ListBullet"/>
         <w:ind w:left="880"/>
       </w:pPr>
       <w:r>
         <w:t>二</w:t>
-      </w:r>
-    </w:p>
-    <w:p>
-      <w:pPr>
-        <w:ind w:left="880"/>
-      </w:pPr>
-      <w:r>
+        <w:br/>
         <w:t>前号に掲げる自動車以外のもの</w:t>
+        <w:br/>
+        <w:br/>
+        <w:br/>
+        <w:t>道路運送車両法第六十九条第一項の規定による自動車検査証の返納のうち同項第一号に掲げる事由によるもの（第七項第五号において「自動車検査証の返納」という。）</w:t>
       </w:r>
     </w:p>
     <w:p>
@@ -9646,36 +8516,32 @@
     </w:p>
     <w:p>
       <w:pPr>
-        <w:pStyle w:val="Heading6"/>
+        <w:pStyle w:val="ListBullet"/>
         <w:ind w:left="880"/>
       </w:pPr>
       <w:r>
         <w:t>一</w:t>
-      </w:r>
-    </w:p>
-    <w:p>
-      <w:pPr>
-        <w:ind w:left="880"/>
-      </w:pPr>
-      <w:r>
+        <w:br/>
         <w:t>次号に掲げる場合以外の場合</w:t>
-      </w:r>
-    </w:p>
-    <w:p>
-      <w:pPr>
-        <w:pStyle w:val="Heading6"/>
+        <w:br/>
+        <w:br/>
+        <w:br/>
+        <w:t>法第四十五条第一項に規定する自動車検査証の交付等を受ける際に納付された自動車重量税の額に相当する金額を自動車検査証の有効期間の月数で除し、これに平成二十三年三月十一日から当該自動車検査証に記載された有効期間の満了する日までの月数を乗じて計算した金額</w:t>
+      </w:r>
+    </w:p>
+    <w:p>
+      <w:pPr>
+        <w:pStyle w:val="ListBullet"/>
         <w:ind w:left="880"/>
       </w:pPr>
       <w:r>
         <w:t>二</w:t>
-      </w:r>
-    </w:p>
-    <w:p>
-      <w:pPr>
-        <w:ind w:left="880"/>
-      </w:pPr>
-      <w:r>
+        <w:br/>
         <w:t>被災自動車（法第四十五条第一項に規定する被災自動車をいう。以下この条及び次条において同じ。）に係る自動車重量税の額につき、既に、租税特別措置法第九十条の十五第一項の規定の適用により還付された金額がある場合又は同条第四項（同条第一項に係る部分に限る。）の規定による申請書を提出し還付を受けようとしている場合</w:t>
+        <w:br/>
+        <w:br/>
+        <w:br/>
+        <w:t>前号の規定により計算した金額から当該還付された金額又は当該還付を受けようとする金額を控除した金額</w:t>
       </w:r>
     </w:p>
     <w:p>
@@ -9714,35 +8580,23 @@
     </w:p>
     <w:p>
       <w:pPr>
-        <w:pStyle w:val="Heading6"/>
+        <w:pStyle w:val="ListBullet"/>
         <w:ind w:left="880"/>
       </w:pPr>
       <w:r>
         <w:t>一</w:t>
-      </w:r>
-    </w:p>
-    <w:p>
-      <w:pPr>
-        <w:ind w:left="880"/>
-      </w:pPr>
-      <w:r>
+        <w:br/>
         <w:t>道路運送法（昭和二十六年法律第百八十三号）第二条第二項に規定する自動車運送事業又は貨物利用運送事業法（平成元年法律第八十二号）第二条第八項に規定する第二種貨物利用運送事業を経営する者がこれらの事業の用に供する被災届出軽自動車</w:t>
       </w:r>
     </w:p>
     <w:p>
       <w:pPr>
-        <w:pStyle w:val="Heading6"/>
+        <w:pStyle w:val="ListBullet"/>
         <w:ind w:left="880"/>
       </w:pPr>
       <w:r>
         <w:t>二</w:t>
-      </w:r>
-    </w:p>
-    <w:p>
-      <w:pPr>
-        <w:ind w:left="880"/>
-      </w:pPr>
-      <w:r>
+        <w:br/>
         <w:t>前号に掲げる被災届出軽自動車以外の被災届出軽自動車</w:t>
       </w:r>
     </w:p>
@@ -9765,69 +8619,45 @@
     </w:p>
     <w:p>
       <w:pPr>
-        <w:pStyle w:val="Heading6"/>
+        <w:pStyle w:val="ListBullet"/>
         <w:ind w:left="880"/>
       </w:pPr>
       <w:r>
         <w:t>一</w:t>
-      </w:r>
-    </w:p>
-    <w:p>
-      <w:pPr>
-        <w:ind w:left="880"/>
-      </w:pPr>
-      <w:r>
+        <w:br/>
         <w:t>申請者の住所及び氏名又は名称</w:t>
       </w:r>
     </w:p>
     <w:p>
       <w:pPr>
-        <w:pStyle w:val="Heading6"/>
+        <w:pStyle w:val="ListBullet"/>
         <w:ind w:left="880"/>
       </w:pPr>
       <w:r>
         <w:t>二</w:t>
-      </w:r>
-    </w:p>
-    <w:p>
-      <w:pPr>
-        <w:ind w:left="880"/>
-      </w:pPr>
-      <w:r>
+        <w:br/>
         <w:t>被災自動車の自動車登録番号若しくは車両番号及び車台番号又は被災届出軽自動車の車両番号及び車台番号</w:t>
       </w:r>
     </w:p>
     <w:p>
       <w:pPr>
-        <w:pStyle w:val="Heading6"/>
+        <w:pStyle w:val="ListBullet"/>
         <w:ind w:left="880"/>
       </w:pPr>
       <w:r>
         <w:t>三</w:t>
-      </w:r>
-    </w:p>
-    <w:p>
-      <w:pPr>
-        <w:ind w:left="880"/>
-      </w:pPr>
-      <w:r>
+        <w:br/>
         <w:t>還付を受けようとする金額</w:t>
       </w:r>
     </w:p>
     <w:p>
       <w:pPr>
-        <w:pStyle w:val="Heading6"/>
+        <w:pStyle w:val="ListBullet"/>
         <w:ind w:left="880"/>
       </w:pPr>
       <w:r>
         <w:t>四</w:t>
-      </w:r>
-    </w:p>
-    <w:p>
-      <w:pPr>
-        <w:ind w:left="880"/>
-      </w:pPr>
-      <w:r>
+        <w:br/>
         <w:t>その他参考となるべき事項</w:t>
       </w:r>
     </w:p>
@@ -9850,87 +8680,77 @@
     </w:p>
     <w:p>
       <w:pPr>
-        <w:pStyle w:val="Heading6"/>
+        <w:pStyle w:val="ListBullet"/>
         <w:ind w:left="880"/>
       </w:pPr>
       <w:r>
         <w:t>一</w:t>
-      </w:r>
-    </w:p>
-    <w:p>
-      <w:pPr>
-        <w:ind w:left="880"/>
-      </w:pPr>
-      <w:r>
+        <w:br/>
         <w:t>自動車重量税法（昭和四十六年法律第八十九号）の施行地（以下この項において「国内」という。）に住所を有する個人である場合</w:t>
-      </w:r>
-    </w:p>
-    <w:p>
-      <w:pPr>
-        <w:pStyle w:val="Heading6"/>
+        <w:br/>
+        <w:br/>
+        <w:br/>
+        <w:t>その住所地</w:t>
+      </w:r>
+    </w:p>
+    <w:p>
+      <w:pPr>
+        <w:pStyle w:val="ListBullet"/>
         <w:ind w:left="880"/>
       </w:pPr>
       <w:r>
         <w:t>二</w:t>
-      </w:r>
-    </w:p>
-    <w:p>
-      <w:pPr>
-        <w:ind w:left="880"/>
-      </w:pPr>
-      <w:r>
+        <w:br/>
         <w:t>国内に住所を有せず居所を有する個人である場合</w:t>
-      </w:r>
-    </w:p>
-    <w:p>
-      <w:pPr>
-        <w:pStyle w:val="Heading6"/>
+        <w:br/>
+        <w:br/>
+        <w:br/>
+        <w:t>その居所地</w:t>
+      </w:r>
+    </w:p>
+    <w:p>
+      <w:pPr>
+        <w:pStyle w:val="ListBullet"/>
         <w:ind w:left="880"/>
       </w:pPr>
       <w:r>
         <w:t>三</w:t>
-      </w:r>
-    </w:p>
-    <w:p>
-      <w:pPr>
-        <w:ind w:left="880"/>
-      </w:pPr>
-      <w:r>
+        <w:br/>
         <w:t>国内に本店又は主たる事務所を有する法人である場合</w:t>
-      </w:r>
-    </w:p>
-    <w:p>
-      <w:pPr>
-        <w:pStyle w:val="Heading6"/>
+        <w:br/>
+        <w:br/>
+        <w:br/>
+        <w:t>その本店又は主たる事務所の所在地</w:t>
+      </w:r>
+    </w:p>
+    <w:p>
+      <w:pPr>
+        <w:pStyle w:val="ListBullet"/>
         <w:ind w:left="880"/>
       </w:pPr>
       <w:r>
         <w:t>四</w:t>
-      </w:r>
-    </w:p>
-    <w:p>
-      <w:pPr>
-        <w:ind w:left="880"/>
-      </w:pPr>
-      <w:r>
+        <w:br/>
         <w:t>前三号に掲げる場合を除き、国内に事務所、営業所その他これらに準ずるものを有する者である場合</w:t>
-      </w:r>
-    </w:p>
-    <w:p>
-      <w:pPr>
-        <w:pStyle w:val="Heading6"/>
+        <w:br/>
+        <w:br/>
+        <w:br/>
+        <w:t>その事務所、営業所その他これらに準ずるものの所在地（これらが二以上ある場合には、主たるものの所在地）</w:t>
+      </w:r>
+    </w:p>
+    <w:p>
+      <w:pPr>
+        <w:pStyle w:val="ListBullet"/>
         <w:ind w:left="880"/>
       </w:pPr>
       <w:r>
         <w:t>五</w:t>
-      </w:r>
-    </w:p>
-    <w:p>
-      <w:pPr>
-        <w:ind w:left="880"/>
-      </w:pPr>
-      <w:r>
+        <w:br/>
         <w:t>前各号に掲げる場合以外の場合</w:t>
+        <w:br/>
+        <w:br/>
+        <w:br/>
+        <w:t>当該被災自動車に係る永久抹消登録、登録自動車の届出、自動車検査証の返納又は被災届出軽自動車に係る財務省令で定める事務をつかさどる官公署又は道路運送車両法第五章の二の規定により設立された軽自動車検査協会（次条第三項において「協会」という。）の所在地</w:t>
       </w:r>
     </w:p>
     <w:p>
@@ -9982,86 +8802,56 @@
     </w:p>
     <w:p>
       <w:pPr>
-        <w:pStyle w:val="Heading6"/>
+        <w:pStyle w:val="ListBullet"/>
         <w:ind w:left="880"/>
       </w:pPr>
       <w:r>
         <w:t>一</w:t>
-      </w:r>
-    </w:p>
-    <w:p>
-      <w:pPr>
-        <w:ind w:left="880"/>
-      </w:pPr>
-      <w:r>
+        <w:br/>
         <w:t>被災使用者の住所及び氏名又は名称</w:t>
       </w:r>
     </w:p>
     <w:p>
       <w:pPr>
-        <w:pStyle w:val="Heading6"/>
+        <w:pStyle w:val="ListBullet"/>
         <w:ind w:left="880"/>
       </w:pPr>
       <w:r>
         <w:t>二</w:t>
-      </w:r>
-    </w:p>
-    <w:p>
-      <w:pPr>
-        <w:ind w:left="880"/>
-      </w:pPr>
-      <w:r>
+        <w:br/>
         <w:t>被災使用者に係る被災自動車及び被災届出軽自動車の台数、自動車登録番号又は車両番号及び車台番号</w:t>
       </w:r>
     </w:p>
     <w:p>
       <w:pPr>
-        <w:pStyle w:val="Heading6"/>
+        <w:pStyle w:val="ListBullet"/>
         <w:ind w:left="880"/>
       </w:pPr>
       <w:r>
         <w:t>三</w:t>
-      </w:r>
-    </w:p>
-    <w:p>
-      <w:pPr>
-        <w:ind w:left="880"/>
-      </w:pPr>
-      <w:r>
+        <w:br/>
         <w:t>法第四十六条第一項の規定の適用を受けることとなる検査自動車又は届出軽自動車（同項に規定する検査自動車又は届出軽自動車をいう。以下この条において「検査自動車等」という。）の車台番号</w:t>
       </w:r>
     </w:p>
     <w:p>
       <w:pPr>
-        <w:pStyle w:val="Heading6"/>
+        <w:pStyle w:val="ListBullet"/>
         <w:ind w:left="880"/>
       </w:pPr>
       <w:r>
         <w:t>四</w:t>
-      </w:r>
-    </w:p>
-    <w:p>
-      <w:pPr>
-        <w:ind w:left="880"/>
-      </w:pPr>
-      <w:r>
+        <w:br/>
         <w:t>被災使用者につき、既に法第四十六条第一項の規定の適用を受けた検査自動車等がある場合にはその台数、自動車登録番号又は車両番号及び車台番号</w:t>
       </w:r>
     </w:p>
     <w:p>
       <w:pPr>
-        <w:pStyle w:val="Heading6"/>
+        <w:pStyle w:val="ListBullet"/>
         <w:ind w:left="880"/>
       </w:pPr>
       <w:r>
         <w:t>五</w:t>
-      </w:r>
-    </w:p>
-    <w:p>
-      <w:pPr>
-        <w:ind w:left="880"/>
-      </w:pPr>
-      <w:r>
+        <w:br/>
         <w:t>その他参考となるべき事項</w:t>
       </w:r>
     </w:p>
@@ -10084,52 +8874,34 @@
     </w:p>
     <w:p>
       <w:pPr>
-        <w:pStyle w:val="Heading6"/>
+        <w:pStyle w:val="ListBullet"/>
         <w:ind w:left="880"/>
       </w:pPr>
       <w:r>
         <w:t>一</w:t>
-      </w:r>
-    </w:p>
-    <w:p>
-      <w:pPr>
-        <w:ind w:left="880"/>
-      </w:pPr>
-      <w:r>
+        <w:br/>
         <w:t>検査自動車等の売買契約（売主が当該検査自動車等の所有権を留保している場合に限る。）において買主の変更があった場合</w:t>
       </w:r>
     </w:p>
     <w:p>
       <w:pPr>
-        <w:pStyle w:val="Heading6"/>
+        <w:pStyle w:val="ListBullet"/>
         <w:ind w:left="880"/>
       </w:pPr>
       <w:r>
         <w:t>二</w:t>
-      </w:r>
-    </w:p>
-    <w:p>
-      <w:pPr>
-        <w:ind w:left="880"/>
-      </w:pPr>
-      <w:r>
+        <w:br/>
         <w:t>自動車製造業者、自動車販売業者又は道路（道路運送車両法第二条第六項に規定する道路をいう。）以外の場所のみにおいてその用い方に従い用いられる検査自動車等その他運行（同条第五項に規定する運行をいう。以下この項及び次項第二号において同じ。）の用に供されない検査自動車等の取得をした者（以下この号において「販売業者等」という。）が、その製造により取得した検査自動車等又はその販売のためその他運行以外の目的に供するため取得した検査自動車等について、当該販売業者等が運行の用に供した場合</w:t>
       </w:r>
     </w:p>
     <w:p>
       <w:pPr>
-        <w:pStyle w:val="Heading6"/>
+        <w:pStyle w:val="ListBullet"/>
         <w:ind w:left="880"/>
       </w:pPr>
       <w:r>
         <w:t>三</w:t>
-      </w:r>
-    </w:p>
-    <w:p>
-      <w:pPr>
-        <w:ind w:left="880"/>
-      </w:pPr>
-      <w:r>
+        <w:br/>
         <w:t>自動車重量税法の施行地外で検査自動車等を取得した者が、当該検査自動車等を同法の施行地内に持ち込んで運行の用に供した場合</w:t>
       </w:r>
     </w:p>
@@ -10152,36 +8924,32 @@
     </w:p>
     <w:p>
       <w:pPr>
-        <w:pStyle w:val="Heading6"/>
+        <w:pStyle w:val="ListBullet"/>
         <w:ind w:left="880"/>
       </w:pPr>
       <w:r>
         <w:t>一</w:t>
-      </w:r>
-    </w:p>
-    <w:p>
-      <w:pPr>
-        <w:ind w:left="880"/>
-      </w:pPr>
-      <w:r>
+        <w:br/>
         <w:t>前項第一号に掲げる場合</w:t>
-      </w:r>
-    </w:p>
-    <w:p>
-      <w:pPr>
-        <w:pStyle w:val="Heading6"/>
+        <w:br/>
+        <w:br/>
+        <w:br/>
+        <w:t>買主の変更に係る契約を締結する行為</w:t>
+      </w:r>
+    </w:p>
+    <w:p>
+      <w:pPr>
+        <w:pStyle w:val="ListBullet"/>
         <w:ind w:left="880"/>
       </w:pPr>
       <w:r>
         <w:t>二</w:t>
-      </w:r>
-    </w:p>
-    <w:p>
-      <w:pPr>
-        <w:ind w:left="880"/>
-      </w:pPr>
-      <w:r>
+        <w:br/>
         <w:t>前項第二号及び第三号に掲げる場合</w:t>
+        <w:br/>
+        <w:br/>
+        <w:br/>
+        <w:t>運行の用に供する行為</w:t>
       </w:r>
     </w:p>
     <w:p>
@@ -10199,103 +8967,67 @@
     </w:p>
     <w:p>
       <w:pPr>
-        <w:pStyle w:val="Heading6"/>
+        <w:pStyle w:val="ListBullet"/>
         <w:ind w:left="880"/>
       </w:pPr>
       <w:r>
         <w:t>一</w:t>
-      </w:r>
-    </w:p>
-    <w:p>
-      <w:pPr>
-        <w:ind w:left="880"/>
-      </w:pPr>
-      <w:r>
+        <w:br/>
         <w:t>沖縄振興開発金融公庫、株式会社東日本大震災事業者再生支援機構、独立行政法人住宅金融支援機構、独立行政法人中小企業基盤整備機構、独立行政法人福祉医療機構及び日本私立学校振興・共済事業団</w:t>
       </w:r>
     </w:p>
     <w:p>
       <w:pPr>
-        <w:pStyle w:val="Heading6"/>
+        <w:pStyle w:val="ListBullet"/>
         <w:ind w:left="880"/>
       </w:pPr>
       <w:r>
         <w:t>二</w:t>
-      </w:r>
-    </w:p>
-    <w:p>
-      <w:pPr>
-        <w:ind w:left="880"/>
-      </w:pPr>
-      <w:r>
+        <w:br/>
         <w:t>地方公共団体（国から出資を受けた者から金銭の貸付けを受けた者又は地方公共団体から金銭の貸付けを受けた者を含む。以下この号及び次項第三号において同じ。）から金銭の預託を受けて当該地方公共団体の定めるところにより東日本大震災により被害を受けた者に対して金銭の貸付けを行う金融機関（次項において「預託貸付金融機関」という。）</w:t>
       </w:r>
     </w:p>
     <w:p>
       <w:pPr>
-        <w:pStyle w:val="Heading6"/>
+        <w:pStyle w:val="ListBullet"/>
         <w:ind w:left="880"/>
       </w:pPr>
       <w:r>
         <w:t>三</w:t>
-      </w:r>
-    </w:p>
-    <w:p>
-      <w:pPr>
-        <w:ind w:left="880"/>
-      </w:pPr>
-      <w:r>
+        <w:br/>
         <w:t>地方公共団体（独立行政法人中小企業基盤整備機構（以下この号において「機構」という。）から独立行政法人中小企業基盤整備機構法（平成十四年法律第百四十七号）第十五条第一項（第三号ニに係る部分に限る。）の規定による資金の貸付けを受けた地方公共団体に限る。以下この号及び次項第四号において同じ。）から資金の貸付け（当該地方公共団体が同条第一項第三号ニに掲げる事業として行う資金の貸付けに限る。）を受けて当該地方公共団体又は機構の定めるところにより東日本大震災により被害を受けた者に対して金銭の貸付けを行う同号ニに規定する中小企業者を支援する事業を行う者（次項において「支援事業者」という。）</w:t>
       </w:r>
     </w:p>
     <w:p>
       <w:pPr>
-        <w:pStyle w:val="Heading6"/>
+        <w:pStyle w:val="ListBullet"/>
         <w:ind w:left="880"/>
       </w:pPr>
       <w:r>
         <w:t>四</w:t>
-      </w:r>
-    </w:p>
-    <w:p>
-      <w:pPr>
-        <w:ind w:left="880"/>
-      </w:pPr>
-      <w:r>
+        <w:br/>
         <w:t>沖縄振興開発金融公庫、株式会社商工組合中央金庫、株式会社日本政策金融公庫又は独立行政法人勤労者退職金共済機構（以下この条において「沖縄振興開発金融公庫等」という。）から金銭の貸付け（株式会社商工組合中央金庫による金銭の貸付けにあっては、株式会社日本政策金融公庫法（平成十九年法律第五十七号）第十一条第二項の規定により認定された同法第二条第五号に規定する危機対応業務（次項において「危機対応業務」という。）として行う同条第四号に規定する特定資金（次項において「特定資金」という。）の貸付けに限る。）を受けて当該沖縄振興開発金融公庫等の定めるところにより東日本大震災により被害を受けた者に対して金銭の貸付けを行う者（次項において「転貸者」という。）</w:t>
       </w:r>
     </w:p>
     <w:p>
       <w:pPr>
-        <w:pStyle w:val="Heading6"/>
+        <w:pStyle w:val="ListBullet"/>
         <w:ind w:left="880"/>
       </w:pPr>
       <w:r>
         <w:t>五</w:t>
-      </w:r>
-    </w:p>
-    <w:p>
-      <w:pPr>
-        <w:ind w:left="880"/>
-      </w:pPr>
-      <w:r>
+        <w:br/>
         <w:t>株式会社日本政策金融公庫法第十一条第二項の規定による指定を受けた金融機関（同法附則第四十五条第一項又は第四十六条第一項の規定により同法第十一条第二項の規定による指定を受けたものとみなされた金融機関を含む。次項において「指定金融機関」という。）</w:t>
       </w:r>
     </w:p>
     <w:p>
       <w:pPr>
-        <w:pStyle w:val="Heading6"/>
+        <w:pStyle w:val="ListBullet"/>
         <w:ind w:left="880"/>
       </w:pPr>
       <w:r>
         <w:t>六</w:t>
-      </w:r>
-    </w:p>
-    <w:p>
-      <w:pPr>
-        <w:ind w:left="880"/>
-      </w:pPr>
-      <w:r>
+        <w:br/>
         <w:t>天災による被害農林漁業者等に対する資金の融通に関する暫定措置法（昭和三十年法律第百三十六号）第三条第二項第一号、農業近代化資金融通法（昭和三十六年法律第二百二号）第二条第二項、漁業近代化資金融通法（昭和四十四年法律第五十二号）第二条第二項又は漁業経営の改善及び再建整備に関する特別措置法（昭和五十一年法律第四十三号）第八条第一項に規定する融資機関（次項において「融資機関」という。）</w:t>
       </w:r>
     </w:p>
@@ -10318,121 +9050,107 @@
     </w:p>
     <w:p>
       <w:pPr>
-        <w:pStyle w:val="Heading6"/>
+        <w:pStyle w:val="ListBullet"/>
         <w:ind w:left="880"/>
       </w:pPr>
       <w:r>
         <w:t>一</w:t>
-      </w:r>
-    </w:p>
-    <w:p>
-      <w:pPr>
-        <w:ind w:left="880"/>
-      </w:pPr>
-      <w:r>
+        <w:br/>
         <w:t>地方公共団体が東日本大震災により被害を受けた者に対して金銭の貸付けを行う場合</w:t>
-      </w:r>
-    </w:p>
-    <w:p>
-      <w:pPr>
-        <w:pStyle w:val="Heading6"/>
+        <w:br/>
+        <w:br/>
+        <w:br/>
+        <w:t>次のいずれかに該当する金銭の貸付け</w:t>
+      </w:r>
+    </w:p>
+    <w:p>
+      <w:pPr>
+        <w:pStyle w:val="ListBullet"/>
         <w:ind w:left="880"/>
       </w:pPr>
       <w:r>
         <w:t>二</w:t>
-      </w:r>
-    </w:p>
-    <w:p>
-      <w:pPr>
-        <w:ind w:left="880"/>
-      </w:pPr>
-      <w:r>
+        <w:br/>
         <w:t>法第四十七条第一項に規定する公的貸付機関等（地方公共団体、株式会社東日本大震災事業者再生支援機構、預託貸付金融機関、支援事業者、転貸者、指定金融機関及び融資機関を除く。以下この号において「公的貸付機関等」という。）が東日本大震災により被害を受けた者に対して金銭の貸付けを行う場合</w:t>
-      </w:r>
-    </w:p>
-    <w:p>
-      <w:pPr>
-        <w:pStyle w:val="Heading6"/>
+        <w:br/>
+        <w:br/>
+        <w:br/>
+        <w:t>次のいずれかに該当する金銭の貸付け</w:t>
+      </w:r>
+    </w:p>
+    <w:p>
+      <w:pPr>
+        <w:pStyle w:val="ListBullet"/>
         <w:ind w:left="880"/>
       </w:pPr>
       <w:r>
         <w:t>三</w:t>
-      </w:r>
-    </w:p>
-    <w:p>
-      <w:pPr>
-        <w:ind w:left="880"/>
-      </w:pPr>
-      <w:r>
+        <w:br/>
         <w:t>預託貸付金融機関が東日本大震災により被害を受けた者に対して金銭の貸付けを行う場合</w:t>
-      </w:r>
-    </w:p>
-    <w:p>
-      <w:pPr>
-        <w:pStyle w:val="Heading6"/>
+        <w:br/>
+        <w:br/>
+        <w:br/>
+        <w:t>次のいずれかに該当する金銭の貸付け</w:t>
+      </w:r>
+    </w:p>
+    <w:p>
+      <w:pPr>
+        <w:pStyle w:val="ListBullet"/>
         <w:ind w:left="880"/>
       </w:pPr>
       <w:r>
         <w:t>四</w:t>
-      </w:r>
-    </w:p>
-    <w:p>
-      <w:pPr>
-        <w:ind w:left="880"/>
-      </w:pPr>
-      <w:r>
+        <w:br/>
         <w:t>支援事業者が東日本大震災により被害を受けた者に対して金銭の貸付けを行う場合</w:t>
-      </w:r>
-    </w:p>
-    <w:p>
-      <w:pPr>
-        <w:pStyle w:val="Heading6"/>
+        <w:br/>
+        <w:br/>
+        <w:br/>
+        <w:t>支援事業者が、地方公共団体から独立行政法人中小企業基盤整備機構法第十五条第一項第三号ニに掲げる事業として行う資金の貸付けを受けて東日本大震災により被害を受けた者に対して行う金銭の貸付け</w:t>
+      </w:r>
+    </w:p>
+    <w:p>
+      <w:pPr>
+        <w:pStyle w:val="ListBullet"/>
         <w:ind w:left="880"/>
       </w:pPr>
       <w:r>
         <w:t>五</w:t>
-      </w:r>
-    </w:p>
-    <w:p>
-      <w:pPr>
-        <w:ind w:left="880"/>
-      </w:pPr>
-      <w:r>
+        <w:br/>
         <w:t>転貸者が東日本大震災により被害を受けた者に対して金銭の貸付けを行う場合</w:t>
-      </w:r>
-    </w:p>
-    <w:p>
-      <w:pPr>
-        <w:pStyle w:val="Heading6"/>
+        <w:br/>
+        <w:br/>
+        <w:br/>
+        <w:t>次のいずれかに該当する金銭の貸付け</w:t>
+      </w:r>
+    </w:p>
+    <w:p>
+      <w:pPr>
+        <w:pStyle w:val="ListBullet"/>
         <w:ind w:left="880"/>
       </w:pPr>
       <w:r>
         <w:t>六</w:t>
-      </w:r>
-    </w:p>
-    <w:p>
-      <w:pPr>
-        <w:ind w:left="880"/>
-      </w:pPr>
-      <w:r>
+        <w:br/>
         <w:t>株式会社東日本大震災事業者再生支援機構又は指定金融機関が東日本大震災により被害を受けた者に対して金銭の貸付けを行う場合</w:t>
-      </w:r>
-    </w:p>
-    <w:p>
-      <w:pPr>
-        <w:pStyle w:val="Heading6"/>
+        <w:br/>
+        <w:br/>
+        <w:br/>
+        <w:t>次に掲げる金銭の貸付けを行う者の区分に応じ、それぞれ次に定める金銭の貸付け</w:t>
+      </w:r>
+    </w:p>
+    <w:p>
+      <w:pPr>
+        <w:pStyle w:val="ListBullet"/>
         <w:ind w:left="880"/>
       </w:pPr>
       <w:r>
         <w:t>七</w:t>
-      </w:r>
-    </w:p>
-    <w:p>
-      <w:pPr>
-        <w:ind w:left="880"/>
-      </w:pPr>
-      <w:r>
+        <w:br/>
         <w:t>融資機関が東日本大震災により被害を受けた者に対して金銭の貸付けを行う場合</w:t>
+        <w:br/>
+        <w:br/>
+        <w:br/>
+        <w:t>融資機関が、東日本大震災により被害を受けた者に対する特別資金貸付制度（他の資金（天災による被害農林漁業者等に対する資金の融通に関する暫定措置法第二条第四項若しくは第八項に規定する経営資金若しくは事業資金、農業近代化資金融通法第二条第三項に規定する農業近代化資金、漁業近代化資金融通法第二条第三項に規定する漁業近代化資金又は漁業経営の改善及び再建整備に関する特別措置法第八条第一項に規定する資金をいう。以下この号において同じ。）の貸付けの条件に比し有利な条件で資金の貸付けを行う制度をいう。以下この号において同じ。）を設け、当該特別資金貸付制度の下で行う金銭の貸付け</w:t>
       </w:r>
     </w:p>
     <w:p>
@@ -10454,239 +9172,155 @@
     </w:p>
     <w:p>
       <w:pPr>
-        <w:pStyle w:val="Heading6"/>
+        <w:pStyle w:val="ListBullet"/>
         <w:ind w:left="880"/>
       </w:pPr>
       <w:r>
         <w:t>一</w:t>
-      </w:r>
-    </w:p>
-    <w:p>
-      <w:pPr>
-        <w:ind w:left="880"/>
-      </w:pPr>
-      <w:r>
+        <w:br/>
         <w:t>銀行</w:t>
       </w:r>
     </w:p>
     <w:p>
       <w:pPr>
-        <w:pStyle w:val="Heading6"/>
+        <w:pStyle w:val="ListBullet"/>
         <w:ind w:left="880"/>
       </w:pPr>
       <w:r>
         <w:t>二</w:t>
-      </w:r>
-    </w:p>
-    <w:p>
-      <w:pPr>
-        <w:ind w:left="880"/>
-      </w:pPr>
-      <w:r>
+        <w:br/>
         <w:t>信用金庫</w:t>
       </w:r>
     </w:p>
     <w:p>
       <w:pPr>
-        <w:pStyle w:val="Heading6"/>
+        <w:pStyle w:val="ListBullet"/>
         <w:ind w:left="880"/>
       </w:pPr>
       <w:r>
         <w:t>三</w:t>
-      </w:r>
-    </w:p>
-    <w:p>
-      <w:pPr>
-        <w:ind w:left="880"/>
-      </w:pPr>
-      <w:r>
+        <w:br/>
         <w:t>信用協同組合</w:t>
       </w:r>
     </w:p>
     <w:p>
       <w:pPr>
-        <w:pStyle w:val="Heading6"/>
+        <w:pStyle w:val="ListBullet"/>
         <w:ind w:left="880"/>
       </w:pPr>
       <w:r>
         <w:t>四</w:t>
-      </w:r>
-    </w:p>
-    <w:p>
-      <w:pPr>
-        <w:ind w:left="880"/>
-      </w:pPr>
-      <w:r>
+        <w:br/>
         <w:t>労働金庫</w:t>
       </w:r>
     </w:p>
     <w:p>
       <w:pPr>
-        <w:pStyle w:val="Heading6"/>
+        <w:pStyle w:val="ListBullet"/>
         <w:ind w:left="880"/>
       </w:pPr>
       <w:r>
         <w:t>五</w:t>
-      </w:r>
-    </w:p>
-    <w:p>
-      <w:pPr>
-        <w:ind w:left="880"/>
-      </w:pPr>
-      <w:r>
+        <w:br/>
         <w:t>信用金庫連合会</w:t>
       </w:r>
     </w:p>
     <w:p>
       <w:pPr>
-        <w:pStyle w:val="Heading6"/>
+        <w:pStyle w:val="ListBullet"/>
         <w:ind w:left="880"/>
       </w:pPr>
       <w:r>
         <w:t>六</w:t>
-      </w:r>
-    </w:p>
-    <w:p>
-      <w:pPr>
-        <w:ind w:left="880"/>
-      </w:pPr>
-      <w:r>
+        <w:br/>
         <w:t>中小企業等協同組合法（昭和二十四年法律第百八十一号）第九条の九第一項第二号の事業を行う協同組合連合会</w:t>
       </w:r>
     </w:p>
     <w:p>
       <w:pPr>
-        <w:pStyle w:val="Heading6"/>
+        <w:pStyle w:val="ListBullet"/>
         <w:ind w:left="880"/>
       </w:pPr>
       <w:r>
         <w:t>七</w:t>
-      </w:r>
-    </w:p>
-    <w:p>
-      <w:pPr>
-        <w:ind w:left="880"/>
-      </w:pPr>
-      <w:r>
+        <w:br/>
         <w:t>労働金庫連合会</w:t>
       </w:r>
     </w:p>
     <w:p>
       <w:pPr>
-        <w:pStyle w:val="Heading6"/>
+        <w:pStyle w:val="ListBullet"/>
         <w:ind w:left="880"/>
       </w:pPr>
       <w:r>
         <w:t>八</w:t>
-      </w:r>
-    </w:p>
-    <w:p>
-      <w:pPr>
-        <w:ind w:left="880"/>
-      </w:pPr>
-      <w:r>
+        <w:br/>
         <w:t>農業協同組合法（昭和二十二年法律第百三十二号）第十条第一項第二号の事業を行う農業協同組合</w:t>
       </w:r>
     </w:p>
     <w:p>
       <w:pPr>
-        <w:pStyle w:val="Heading6"/>
+        <w:pStyle w:val="ListBullet"/>
         <w:ind w:left="880"/>
       </w:pPr>
       <w:r>
         <w:t>九</w:t>
-      </w:r>
-    </w:p>
-    <w:p>
-      <w:pPr>
-        <w:ind w:left="880"/>
-      </w:pPr>
-      <w:r>
+        <w:br/>
         <w:t>農業協同組合法第十条第一項第二号の事業を行う農業協同組合連合会</w:t>
       </w:r>
     </w:p>
     <w:p>
       <w:pPr>
-        <w:pStyle w:val="Heading6"/>
+        <w:pStyle w:val="ListBullet"/>
         <w:ind w:left="880"/>
       </w:pPr>
       <w:r>
         <w:t>十</w:t>
-      </w:r>
-    </w:p>
-    <w:p>
-      <w:pPr>
-        <w:ind w:left="880"/>
-      </w:pPr>
-      <w:r>
+        <w:br/>
         <w:t>水産業協同組合法（昭和二十三年法律第二百四十二号）第十一条第一項第三号の事業を行う漁業協同組合</w:t>
       </w:r>
     </w:p>
     <w:p>
       <w:pPr>
-        <w:pStyle w:val="Heading6"/>
+        <w:pStyle w:val="ListBullet"/>
         <w:ind w:left="880"/>
       </w:pPr>
       <w:r>
         <w:t>十一</w:t>
-      </w:r>
-    </w:p>
-    <w:p>
-      <w:pPr>
-        <w:ind w:left="880"/>
-      </w:pPr>
-      <w:r>
+        <w:br/>
         <w:t>水産業協同組合法第八十七条第一項第三号の事業を行う漁業協同組合連合会</w:t>
       </w:r>
     </w:p>
     <w:p>
       <w:pPr>
-        <w:pStyle w:val="Heading6"/>
+        <w:pStyle w:val="ListBullet"/>
         <w:ind w:left="880"/>
       </w:pPr>
       <w:r>
         <w:t>十二</w:t>
-      </w:r>
-    </w:p>
-    <w:p>
-      <w:pPr>
-        <w:ind w:left="880"/>
-      </w:pPr>
-      <w:r>
+        <w:br/>
         <w:t>水産業協同組合法第九十三条第一項第一号の事業を行う水産加工業協同組合</w:t>
       </w:r>
     </w:p>
     <w:p>
       <w:pPr>
-        <w:pStyle w:val="Heading6"/>
+        <w:pStyle w:val="ListBullet"/>
         <w:ind w:left="880"/>
       </w:pPr>
       <w:r>
         <w:t>十三</w:t>
-      </w:r>
-    </w:p>
-    <w:p>
-      <w:pPr>
-        <w:ind w:left="880"/>
-      </w:pPr>
-      <w:r>
+        <w:br/>
         <w:t>水産業協同組合法第九十七条第一項第一号の事業を行う水産加工業協同組合連合会</w:t>
       </w:r>
     </w:p>
     <w:p>
       <w:pPr>
-        <w:pStyle w:val="Heading6"/>
+        <w:pStyle w:val="ListBullet"/>
         <w:ind w:left="880"/>
       </w:pPr>
       <w:r>
         <w:t>十四</w:t>
-      </w:r>
-    </w:p>
-    <w:p>
-      <w:pPr>
-        <w:ind w:left="880"/>
-      </w:pPr>
-      <w:r>
+        <w:br/>
         <w:t>農林中央金庫</w:t>
       </w:r>
     </w:p>
@@ -10709,35 +9343,23 @@
     </w:p>
     <w:p>
       <w:pPr>
-        <w:pStyle w:val="Heading6"/>
+        <w:pStyle w:val="ListBullet"/>
         <w:ind w:left="880"/>
       </w:pPr>
       <w:r>
         <w:t>一</w:t>
-      </w:r>
-    </w:p>
-    <w:p>
-      <w:pPr>
-        <w:ind w:left="880"/>
-      </w:pPr>
-      <w:r>
+        <w:br/>
         <w:t>東日本大震災によりその所有する建物に被害を受けた者であることその他東日本大震災の被災者であることにつき、当該建物の所在地の市町村長その他相当な機関から証明を受けた者</w:t>
       </w:r>
     </w:p>
     <w:p>
       <w:pPr>
-        <w:pStyle w:val="Heading6"/>
+        <w:pStyle w:val="ListBullet"/>
         <w:ind w:left="880"/>
       </w:pPr>
       <w:r>
         <w:t>二</w:t>
-      </w:r>
-    </w:p>
-    <w:p>
-      <w:pPr>
-        <w:ind w:left="880"/>
-      </w:pPr>
-      <w:r>
+        <w:br/>
         <w:t>平成二十三年原子力事故による被害に係る緊急措置に関する法律（平成二十三年法律第九十一号）第二条に規定する特定原子力損害（第六項第二号において「特定原子力損害」という。）を受けた者</w:t>
       </w:r>
     </w:p>
@@ -10760,36 +9382,32 @@
     </w:p>
     <w:p>
       <w:pPr>
-        <w:pStyle w:val="Heading6"/>
+        <w:pStyle w:val="ListBullet"/>
         <w:ind w:left="880"/>
       </w:pPr>
       <w:r>
         <w:t>一</w:t>
-      </w:r>
-    </w:p>
-    <w:p>
-      <w:pPr>
-        <w:ind w:left="880"/>
-      </w:pPr>
-      <w:r>
+        <w:br/>
         <w:t>貸付金の利率が明示されている金銭の貸付け</w:t>
-      </w:r>
-    </w:p>
-    <w:p>
-      <w:pPr>
-        <w:pStyle w:val="Heading6"/>
+        <w:br/>
+        <w:br/>
+        <w:br/>
+        <w:t>被災者等に対する貸付金の利率として明示されている利率が、被災者等以外の者に対する貸付金の利率として明示されている利率に比し年〇・五パーセント以上有利である金銭の貸付け</w:t>
+      </w:r>
+    </w:p>
+    <w:p>
+      <w:pPr>
+        <w:pStyle w:val="ListBullet"/>
         <w:ind w:left="880"/>
       </w:pPr>
       <w:r>
         <w:t>二</w:t>
-      </w:r>
-    </w:p>
-    <w:p>
-      <w:pPr>
-        <w:ind w:left="880"/>
-      </w:pPr>
-      <w:r>
+        <w:br/>
         <w:t>前号に掲げる金銭の貸付け以外の金銭の貸付け</w:t>
+        <w:br/>
+        <w:br/>
+        <w:br/>
+        <w:t>被災者等に対する貸付金の据置期間が六月以上である金銭の貸付け（当該貸付金の償還期間が一年以上であることその他の有利な条件で行う金銭の貸付けであることに関し財務省令で定める要件に該当するものに限る。）</w:t>
       </w:r>
     </w:p>
     <w:p>
@@ -10811,36 +9429,32 @@
     </w:p>
     <w:p>
       <w:pPr>
-        <w:pStyle w:val="Heading6"/>
+        <w:pStyle w:val="ListBullet"/>
         <w:ind w:left="880"/>
       </w:pPr>
       <w:r>
         <w:t>一</w:t>
-      </w:r>
-    </w:p>
-    <w:p>
-      <w:pPr>
-        <w:ind w:left="880"/>
-      </w:pPr>
-      <w:r>
+        <w:br/>
         <w:t>第四項第一号に掲げる者</w:t>
-      </w:r>
-    </w:p>
-    <w:p>
-      <w:pPr>
-        <w:pStyle w:val="Heading6"/>
+        <w:br/>
+        <w:br/>
+        <w:br/>
+        <w:t>同号の市町村長その他相当な機関からの証明に係る書類</w:t>
+      </w:r>
+    </w:p>
+    <w:p>
+      <w:pPr>
+        <w:pStyle w:val="ListBullet"/>
         <w:ind w:left="880"/>
       </w:pPr>
       <w:r>
         <w:t>二</w:t>
-      </w:r>
-    </w:p>
-    <w:p>
-      <w:pPr>
-        <w:ind w:left="880"/>
-      </w:pPr>
-      <w:r>
+        <w:br/>
         <w:t>第四項第二号に掲げる者</w:t>
+        <w:br/>
+        <w:br/>
+        <w:br/>
+        <w:t>特定原子力損害を受けた者であることを明らかにする書類</w:t>
       </w:r>
     </w:p>
     <w:p>
@@ -10858,171 +9472,111 @@
     </w:p>
     <w:p>
       <w:pPr>
-        <w:pStyle w:val="Heading6"/>
+        <w:pStyle w:val="ListBullet"/>
         <w:ind w:left="880"/>
       </w:pPr>
       <w:r>
         <w:t>一</w:t>
-      </w:r>
-    </w:p>
-    <w:p>
-      <w:pPr>
-        <w:ind w:left="880"/>
-      </w:pPr>
-      <w:r>
+        <w:br/>
         <w:t>前条第三項各号に掲げる金融機関</w:t>
       </w:r>
     </w:p>
     <w:p>
       <w:pPr>
-        <w:pStyle w:val="Heading6"/>
+        <w:pStyle w:val="ListBullet"/>
         <w:ind w:left="880"/>
       </w:pPr>
       <w:r>
         <w:t>二</w:t>
-      </w:r>
-    </w:p>
-    <w:p>
-      <w:pPr>
-        <w:ind w:left="880"/>
-      </w:pPr>
-      <w:r>
+        <w:br/>
         <w:t>株式会社商工組合中央金庫</w:t>
       </w:r>
     </w:p>
     <w:p>
       <w:pPr>
-        <w:pStyle w:val="Heading6"/>
+        <w:pStyle w:val="ListBullet"/>
         <w:ind w:left="880"/>
       </w:pPr>
       <w:r>
         <w:t>三</w:t>
-      </w:r>
-    </w:p>
-    <w:p>
-      <w:pPr>
-        <w:ind w:left="880"/>
-      </w:pPr>
-      <w:r>
+        <w:br/>
         <w:t>株式会社日本政策投資銀行</w:t>
       </w:r>
     </w:p>
     <w:p>
       <w:pPr>
-        <w:pStyle w:val="Heading6"/>
+        <w:pStyle w:val="ListBullet"/>
         <w:ind w:left="880"/>
       </w:pPr>
       <w:r>
         <w:t>四</w:t>
-      </w:r>
-    </w:p>
-    <w:p>
-      <w:pPr>
-        <w:ind w:left="880"/>
-      </w:pPr>
-      <w:r>
+        <w:br/>
         <w:t>保険会社</w:t>
       </w:r>
     </w:p>
     <w:p>
       <w:pPr>
-        <w:pStyle w:val="Heading6"/>
+        <w:pStyle w:val="ListBullet"/>
         <w:ind w:left="880"/>
       </w:pPr>
       <w:r>
         <w:t>五</w:t>
-      </w:r>
-    </w:p>
-    <w:p>
-      <w:pPr>
-        <w:ind w:left="880"/>
-      </w:pPr>
-      <w:r>
+        <w:br/>
         <w:t>保険業法第二条第七項に規定する外国保険会社等</w:t>
       </w:r>
     </w:p>
     <w:p>
       <w:pPr>
-        <w:pStyle w:val="Heading6"/>
+        <w:pStyle w:val="ListBullet"/>
         <w:ind w:left="880"/>
       </w:pPr>
       <w:r>
         <w:t>六</w:t>
-      </w:r>
-    </w:p>
-    <w:p>
-      <w:pPr>
-        <w:ind w:left="880"/>
-      </w:pPr>
-      <w:r>
+        <w:br/>
         <w:t>金融商品取引法第二条第九項に規定する金融商品取引業者</w:t>
       </w:r>
     </w:p>
     <w:p>
       <w:pPr>
-        <w:pStyle w:val="Heading6"/>
+        <w:pStyle w:val="ListBullet"/>
         <w:ind w:left="880"/>
       </w:pPr>
       <w:r>
         <w:t>七</w:t>
-      </w:r>
-    </w:p>
-    <w:p>
-      <w:pPr>
-        <w:ind w:left="880"/>
-      </w:pPr>
-      <w:r>
+        <w:br/>
         <w:t>金融商品取引法第二条第三十項に規定する証券金融会社</w:t>
       </w:r>
     </w:p>
     <w:p>
       <w:pPr>
-        <w:pStyle w:val="Heading6"/>
+        <w:pStyle w:val="ListBullet"/>
         <w:ind w:left="880"/>
       </w:pPr>
       <w:r>
         <w:t>八</w:t>
-      </w:r>
-    </w:p>
-    <w:p>
-      <w:pPr>
-        <w:ind w:left="880"/>
-      </w:pPr>
-      <w:r>
+        <w:br/>
         <w:t>貸金業法（昭和五十八年法律第三十二号）第二条第二項に規定する貸金業者</w:t>
       </w:r>
     </w:p>
     <w:p>
       <w:pPr>
-        <w:pStyle w:val="Heading6"/>
+        <w:pStyle w:val="ListBullet"/>
         <w:ind w:left="880"/>
       </w:pPr>
       <w:r>
         <w:t>九</w:t>
-      </w:r>
-    </w:p>
-    <w:p>
-      <w:pPr>
-        <w:ind w:left="880"/>
-      </w:pPr>
-      <w:r>
+        <w:br/>
         <w:t>貸金業法第二条第一項第五号に規定する者のうち貸金業法施行令（昭和五十八年政令第百八十一号）第一条の二第三号に掲げる者</w:t>
       </w:r>
     </w:p>
     <w:p>
       <w:pPr>
-        <w:pStyle w:val="Heading6"/>
+        <w:pStyle w:val="ListBullet"/>
         <w:ind w:left="880"/>
       </w:pPr>
       <w:r>
         <w:t>十</w:t>
-      </w:r>
-    </w:p>
-    <w:p>
-      <w:pPr>
-        <w:ind w:left="880"/>
-      </w:pPr>
-      <w:r>
+        <w:br/>
         <w:t>独立行政法人郵便貯金・簡易生命保険管理機構</w:t>
       </w:r>
     </w:p>
@@ -11062,35 +9616,23 @@
     </w:p>
     <w:p>
       <w:pPr>
-        <w:pStyle w:val="Heading6"/>
+        <w:pStyle w:val="ListBullet"/>
         <w:ind w:left="880"/>
       </w:pPr>
       <w:r>
         <w:t>一</w:t>
-      </w:r>
-    </w:p>
-    <w:p>
-      <w:pPr>
-        <w:ind w:left="880"/>
-      </w:pPr>
-      <w:r>
+        <w:br/>
         <w:t>当該非課税文書が、滅失文書の作成者と保存金融機関との間における約定に基づく当該保存金融機関の求めに応じて作成されたものであること。</w:t>
       </w:r>
     </w:p>
     <w:p>
       <w:pPr>
-        <w:pStyle w:val="Heading6"/>
+        <w:pStyle w:val="ListBullet"/>
         <w:ind w:left="880"/>
       </w:pPr>
       <w:r>
         <w:t>二</w:t>
-      </w:r>
-    </w:p>
-    <w:p>
-      <w:pPr>
-        <w:ind w:left="880"/>
-      </w:pPr>
-      <w:r>
+        <w:br/>
         <w:t>当該非課税文書が滅失文書に代わるものであること。</w:t>
       </w:r>
     </w:p>
@@ -11126,70 +9668,62 @@
     </w:p>
     <w:p>
       <w:pPr>
-        <w:pStyle w:val="Heading6"/>
+        <w:pStyle w:val="ListBullet"/>
         <w:ind w:left="880"/>
       </w:pPr>
       <w:r>
         <w:t>一</w:t>
-      </w:r>
-    </w:p>
-    <w:p>
-      <w:pPr>
-        <w:ind w:left="880"/>
-      </w:pPr>
-      <w:r>
+        <w:br/>
         <w:t>東日本大震災の被災者が個人であって前項の証明を受けた後に死亡した場合</w:t>
-      </w:r>
-    </w:p>
-    <w:p>
-      <w:pPr>
-        <w:pStyle w:val="Heading6"/>
+        <w:br/>
+        <w:br/>
+        <w:br/>
+        <w:t>当該被災者が死亡したときにおけるその者の相続人</w:t>
+      </w:r>
+    </w:p>
+    <w:p>
+      <w:pPr>
+        <w:pStyle w:val="ListBullet"/>
         <w:ind w:left="880"/>
       </w:pPr>
       <w:r>
         <w:t>二</w:t>
-      </w:r>
-    </w:p>
-    <w:p>
-      <w:pPr>
-        <w:ind w:left="880"/>
-      </w:pPr>
-      <w:r>
+        <w:br/>
         <w:t>東日本大震災の被災者が個人であって前項の証明を受ける前に死亡した場合</w:t>
-      </w:r>
-    </w:p>
-    <w:p>
-      <w:pPr>
-        <w:pStyle w:val="Heading6"/>
+        <w:br/>
+        <w:br/>
+        <w:br/>
+        <w:t>当該被災者が死亡したときにおけるその者の相続人であって当該被災者が滅失等建物等又は対象区域内建物の所有者であったことにつき、当該滅失等建物等又は対象区域内建物の所在地の市町村長又は特別区の区長から証明を受けたもの</w:t>
+      </w:r>
+    </w:p>
+    <w:p>
+      <w:pPr>
+        <w:pStyle w:val="ListBullet"/>
         <w:ind w:left="880"/>
       </w:pPr>
       <w:r>
         <w:t>三</w:t>
-      </w:r>
-    </w:p>
-    <w:p>
-      <w:pPr>
-        <w:ind w:left="880"/>
-      </w:pPr>
-      <w:r>
+        <w:br/>
         <w:t>東日本大震災の被災者が法人であって前項の証明を受けた後に合併により消滅した場合又は分割により滅失等建物等若しくは対象区域内建物に係る事業に関して有する権利義務を承継させた場合</w:t>
-      </w:r>
-    </w:p>
-    <w:p>
-      <w:pPr>
-        <w:pStyle w:val="Heading6"/>
+        <w:br/>
+        <w:br/>
+        <w:br/>
+        <w:t>当該合併に係る合併法人又は当該分割に係る分割承継法人</w:t>
+      </w:r>
+    </w:p>
+    <w:p>
+      <w:pPr>
+        <w:pStyle w:val="ListBullet"/>
         <w:ind w:left="880"/>
       </w:pPr>
       <w:r>
         <w:t>四</w:t>
-      </w:r>
-    </w:p>
-    <w:p>
-      <w:pPr>
-        <w:ind w:left="880"/>
-      </w:pPr>
-      <w:r>
+        <w:br/>
         <w:t>東日本大震災の被災者が法人であって前項の証明を受ける前に合併により消滅した場合又は分割により滅失等建物等若しくは対象区域内建物に係る事業に関して有する権利義務を承継させた場合</w:t>
+        <w:br/>
+        <w:br/>
+        <w:br/>
+        <w:t>当該合併に係る合併法人又は当該分割に係る分割承継法人であって当該被災者が滅失等建物等又は対象区域内建物の所有者であったことにつき、当該滅失等建物等又は対象区域内建物の所在地の市町村長又は特別区の区長から証明を受けたもの</w:t>
       </w:r>
     </w:p>
     <w:p>
@@ -11241,35 +9775,23 @@
     </w:p>
     <w:p>
       <w:pPr>
-        <w:pStyle w:val="Heading6"/>
+        <w:pStyle w:val="ListBullet"/>
         <w:ind w:left="880"/>
       </w:pPr>
       <w:r>
         <w:t>一</w:t>
-      </w:r>
-    </w:p>
-    <w:p>
-      <w:pPr>
-        <w:ind w:left="880"/>
-      </w:pPr>
-      <w:r>
+        <w:br/>
         <w:t>東日本大震災によりその所有する農用地（法第五十条第一項第一号に規定する農用地をいう。以下この条において同じ。）又は地上権若しくは賃借権を有する農用地に被害を受けた者であることにつき、当該農用地の所在地の農業委員会から証明を受けた者（次項第三号又は第四号に規定する分割により被害を受けた農用地に係る事業に関して有する権利義務を承継させた分割法人を除く。）</w:t>
       </w:r>
     </w:p>
     <w:p>
       <w:pPr>
-        <w:pStyle w:val="Heading6"/>
+        <w:pStyle w:val="ListBullet"/>
         <w:ind w:left="880"/>
       </w:pPr>
       <w:r>
         <w:t>二</w:t>
-      </w:r>
-    </w:p>
-    <w:p>
-      <w:pPr>
-        <w:ind w:left="880"/>
-      </w:pPr>
-      <w:r>
+        <w:br/>
         <w:t>法第五十条第一項第一号に規定する対象区域内農用地（以下この条において「対象区域内農用地」という。）の所有者又は対象区域内農用地に地上権若しくは賃借権を有する者であることにつき、当該対象区域内農用地の所在地の市町村長から証明を受けた者（次項第三号又は第四号に規定する分割により対象区域内農用地に係る事業に関して有する権利義務を承継させた分割法人を除く。）</w:t>
       </w:r>
     </w:p>
@@ -11292,70 +9814,62 @@
     </w:p>
     <w:p>
       <w:pPr>
-        <w:pStyle w:val="Heading6"/>
+        <w:pStyle w:val="ListBullet"/>
         <w:ind w:left="880"/>
       </w:pPr>
       <w:r>
         <w:t>一</w:t>
-      </w:r>
-    </w:p>
-    <w:p>
-      <w:pPr>
-        <w:ind w:left="880"/>
-      </w:pPr>
-      <w:r>
+        <w:br/>
         <w:t>東日本大震災の被災者が個人であって前項の証明を受けた後に死亡した場合</w:t>
-      </w:r>
-    </w:p>
-    <w:p>
-      <w:pPr>
-        <w:pStyle w:val="Heading6"/>
+        <w:br/>
+        <w:br/>
+        <w:br/>
+        <w:t>当該被災者が死亡したときにおけるその者の相続人</w:t>
+      </w:r>
+    </w:p>
+    <w:p>
+      <w:pPr>
+        <w:pStyle w:val="ListBullet"/>
         <w:ind w:left="880"/>
       </w:pPr>
       <w:r>
         <w:t>二</w:t>
-      </w:r>
-    </w:p>
-    <w:p>
-      <w:pPr>
-        <w:ind w:left="880"/>
-      </w:pPr>
-      <w:r>
+        <w:br/>
         <w:t>東日本大震災の被災者が個人であって前項の証明を受ける前に死亡した場合</w:t>
-      </w:r>
-    </w:p>
-    <w:p>
-      <w:pPr>
-        <w:pStyle w:val="Heading6"/>
+        <w:br/>
+        <w:br/>
+        <w:br/>
+        <w:t>当該被災者が死亡したときにおけるその者の相続人であって当該被災者が法第五十条第一項第一号に規定する被災農用地（以下この条において「被災農用地」という。）若しくは対象区域内農用地の所有者であったこと又は被災農用地若しくは対象区域内農用地に地上権若しくは賃借権を有していたことにつき、当該被災農用地の所在地の農業委員会又は当該対象区域内農用地の所在地の市町村長から証明を受けたもの</w:t>
+      </w:r>
+    </w:p>
+    <w:p>
+      <w:pPr>
+        <w:pStyle w:val="ListBullet"/>
         <w:ind w:left="880"/>
       </w:pPr>
       <w:r>
         <w:t>三</w:t>
-      </w:r>
-    </w:p>
-    <w:p>
-      <w:pPr>
-        <w:ind w:left="880"/>
-      </w:pPr>
-      <w:r>
+        <w:br/>
         <w:t>東日本大震災の被災者が法人であって前項の証明を受けた後に合併により消滅した場合又は分割により被災農用地若しくは対象区域内農用地に係る事業に関して有する権利義務を承継させた場合</w:t>
-      </w:r>
-    </w:p>
-    <w:p>
-      <w:pPr>
-        <w:pStyle w:val="Heading6"/>
+        <w:br/>
+        <w:br/>
+        <w:br/>
+        <w:t>当該合併に係る合併法人又は当該分割に係る分割承継法人</w:t>
+      </w:r>
+    </w:p>
+    <w:p>
+      <w:pPr>
+        <w:pStyle w:val="ListBullet"/>
         <w:ind w:left="880"/>
       </w:pPr>
       <w:r>
         <w:t>四</w:t>
-      </w:r>
-    </w:p>
-    <w:p>
-      <w:pPr>
-        <w:ind w:left="880"/>
-      </w:pPr>
-      <w:r>
+        <w:br/>
         <w:t>東日本大震災の被災者が法人であって前項の証明を受ける前に合併により消滅した場合又は分割により被災農用地若しくは対象区域内農用地に係る事業に関して有する権利義務を承継させた場合</w:t>
+        <w:br/>
+        <w:br/>
+        <w:br/>
+        <w:t>当該合併に係る合併法人又は当該分割に係る分割承継法人であって当該被災者が被災農用地若しくは対象区域内農用地の所有者であったこと又は被災農用地若しくは対象区域内農用地に地上権若しくは賃借権を有していたことにつき、当該被災農用地の所在地の農業委員会又は当該対象区域内農用地の所在地の市町村長から証明を受けたもの</w:t>
       </w:r>
     </w:p>
     <w:p>
@@ -11424,70 +9938,62 @@
     </w:p>
     <w:p>
       <w:pPr>
-        <w:pStyle w:val="Heading6"/>
+        <w:pStyle w:val="ListBullet"/>
         <w:ind w:left="880"/>
       </w:pPr>
       <w:r>
         <w:t>一</w:t>
-      </w:r>
-    </w:p>
-    <w:p>
-      <w:pPr>
-        <w:ind w:left="880"/>
-      </w:pPr>
-      <w:r>
+        <w:br/>
         <w:t>東日本大震災の被災者が個人であって被災証明書類の交付を受けた後に死亡した場合</w:t>
-      </w:r>
-    </w:p>
-    <w:p>
-      <w:pPr>
-        <w:pStyle w:val="Heading6"/>
+        <w:br/>
+        <w:br/>
+        <w:br/>
+        <w:t>当該被災者が死亡したときにおけるその者の相続人</w:t>
+      </w:r>
+    </w:p>
+    <w:p>
+      <w:pPr>
+        <w:pStyle w:val="ListBullet"/>
         <w:ind w:left="880"/>
       </w:pPr>
       <w:r>
         <w:t>二</w:t>
-      </w:r>
-    </w:p>
-    <w:p>
-      <w:pPr>
-        <w:ind w:left="880"/>
-      </w:pPr>
-      <w:r>
+        <w:br/>
         <w:t>東日本大震災の被災者が個人であって被災証明書類の交付を受ける前に死亡した場合</w:t>
-      </w:r>
-    </w:p>
-    <w:p>
-      <w:pPr>
-        <w:pStyle w:val="Heading6"/>
+        <w:br/>
+        <w:br/>
+        <w:br/>
+        <w:t>当該被災者が死亡したときにおけるその者の相続人であって東日本大震災により当該被災者の所有する船舶に被害を受けたことにつき、被災証明書類の交付を受けたもの</w:t>
+      </w:r>
+    </w:p>
+    <w:p>
+      <w:pPr>
+        <w:pStyle w:val="ListBullet"/>
         <w:ind w:left="880"/>
       </w:pPr>
       <w:r>
         <w:t>三</w:t>
-      </w:r>
-    </w:p>
-    <w:p>
-      <w:pPr>
-        <w:ind w:left="880"/>
-      </w:pPr>
-      <w:r>
+        <w:br/>
         <w:t>東日本大震災の被災者が法人であって被災証明書類の交付を受けた後に合併により消滅した場合又は分割により東日本大震災により被害を受けた船舶に係る事業に関して有する権利義務を承継させた場合</w:t>
-      </w:r>
-    </w:p>
-    <w:p>
-      <w:pPr>
-        <w:pStyle w:val="Heading6"/>
+        <w:br/>
+        <w:br/>
+        <w:br/>
+        <w:t>当該合併に係る合併法人又は当該分割に係る分割承継法人</w:t>
+      </w:r>
+    </w:p>
+    <w:p>
+      <w:pPr>
+        <w:pStyle w:val="ListBullet"/>
         <w:ind w:left="880"/>
       </w:pPr>
       <w:r>
         <w:t>四</w:t>
-      </w:r>
-    </w:p>
-    <w:p>
-      <w:pPr>
-        <w:ind w:left="880"/>
-      </w:pPr>
-      <w:r>
+        <w:br/>
         <w:t>東日本大震災の被災者が法人であって被災証明書類の交付を受ける前に合併により消滅した場合又は分割により東日本大震災により被害を受けた船舶に係る事業に関して有する権利義務を承継させた場合</w:t>
+        <w:br/>
+        <w:br/>
+        <w:br/>
+        <w:t>当該合併に係る合併法人又は当該分割に係る分割承継法人であって東日本大震災により当該被災者の所有する船舶に被害を受けたことにつき、被災証明書類の交付を受けたもの</w:t>
       </w:r>
     </w:p>
     <w:p>
@@ -11509,35 +10015,23 @@
     </w:p>
     <w:p>
       <w:pPr>
-        <w:pStyle w:val="Heading6"/>
+        <w:pStyle w:val="ListBullet"/>
         <w:ind w:left="880"/>
       </w:pPr>
       <w:r>
         <w:t>一</w:t>
-      </w:r>
-    </w:p>
-    <w:p>
-      <w:pPr>
-        <w:ind w:left="880"/>
-      </w:pPr>
-      <w:r>
+        <w:br/>
         <w:t>法第五十一条第一項に規定する被災者（次号において「被災者」という。）である個人が取得又は建造をする船舶</w:t>
       </w:r>
     </w:p>
     <w:p>
       <w:pPr>
-        <w:pStyle w:val="Heading6"/>
+        <w:pStyle w:val="ListBullet"/>
         <w:ind w:left="880"/>
       </w:pPr>
       <w:r>
         <w:t>二</w:t>
-      </w:r>
-    </w:p>
-    <w:p>
-      <w:pPr>
-        <w:ind w:left="880"/>
-      </w:pPr>
-      <w:r>
+        <w:br/>
         <w:t>被災者である法人が取得又は建造をする船舶で、東日本大震災により滅失した船舶又は東日本大震災により損壊したため取り壊した船舶（以下この号において「滅失等船舶」という。）に代わるものとして取得又は建造をする船舶（当該滅失等船舶に代わるものであることが法第五十一条第一項に規定する契約書その他の書面により明らかにされているものに限る。）</w:t>
       </w:r>
     </w:p>
@@ -11573,6 +10067,8 @@
       </w:pPr>
       <w:r>
         <w:t>第一項及び第二項の規定は、法第五十一条第二項において準用する同条第一項に規定する政令で定める被災者及び同項に規定する政令で定める者について準用する。</w:t>
+        <w:br/>
+        <w:t>この場合において、第一項中「船舶に」とあるのは「航空機に」と、「当該船舶」とあるのは「当該航空機」と、「船舶原簿に記録されている事項を証明した書面」とあるのは「航空機登録原簿の謄本又は抄本」と、第二項中「船舶」とあるのは「航空機」と読み替えるものとする。</w:t>
       </w:r>
     </w:p>
     <w:p>
@@ -11761,107 +10257,73 @@
     <w:p>
       <w:r>
         <w:t>法附則第三条第一項の規定による還付の請求をしようとする者は、次に掲げる事項を記載した請求書に、第四号及び第五号に掲げる事項を証する書類を添付して、これを納税地の所轄税務署長に提出しなければならない。</w:t>
-      </w:r>
-    </w:p>
-    <w:p>
-      <w:pPr>
-        <w:pStyle w:val="Heading6"/>
+        <w:br/>
+        <w:t>ただし、税務署長においてやむを得ない事情があると認める場合には、当該書類を添付することを要しない。</w:t>
+      </w:r>
+    </w:p>
+    <w:p>
+      <w:pPr>
+        <w:pStyle w:val="ListBullet"/>
         <w:ind w:left="880"/>
       </w:pPr>
       <w:r>
         <w:t>一</w:t>
-      </w:r>
-    </w:p>
-    <w:p>
-      <w:pPr>
-        <w:ind w:left="880"/>
-      </w:pPr>
-      <w:r>
+        <w:br/>
         <w:t>請求者の氏名及び住所（法第二条第二項第九号に規定する国内に住所がない場合には、居所）</w:t>
       </w:r>
     </w:p>
     <w:p>
       <w:pPr>
-        <w:pStyle w:val="Heading6"/>
+        <w:pStyle w:val="ListBullet"/>
         <w:ind w:left="880"/>
       </w:pPr>
       <w:r>
         <w:t>二</w:t>
-      </w:r>
-    </w:p>
-    <w:p>
-      <w:pPr>
-        <w:ind w:left="880"/>
-      </w:pPr>
-      <w:r>
+        <w:br/>
         <w:t>請求者の租税特別措置法第四条の二第一項又は第四条の三第一項に規定する勤務先の名称及び所在地</w:t>
       </w:r>
     </w:p>
     <w:p>
       <w:pPr>
-        <w:pStyle w:val="Heading6"/>
+        <w:pStyle w:val="ListBullet"/>
         <w:ind w:left="880"/>
       </w:pPr>
       <w:r>
         <w:t>三</w:t>
-      </w:r>
-    </w:p>
-    <w:p>
-      <w:pPr>
-        <w:ind w:left="880"/>
-      </w:pPr>
-      <w:r>
+        <w:br/>
         <w:t>当該還付に係る租税特別措置法第四条の二第一項に規定する財産形成住宅貯蓄又は同法第四条の三第一項に規定する財産形成年金貯蓄の受入れをしている同法第四条の二第一項に規定する金融機関の営業所等の名称及び所在地</w:t>
       </w:r>
     </w:p>
     <w:p>
       <w:pPr>
-        <w:pStyle w:val="Heading6"/>
+        <w:pStyle w:val="ListBullet"/>
         <w:ind w:left="880"/>
       </w:pPr>
       <w:r>
         <w:t>四</w:t>
-      </w:r>
-    </w:p>
-    <w:p>
-      <w:pPr>
-        <w:ind w:left="880"/>
-      </w:pPr>
-      <w:r>
+        <w:br/>
         <w:t>所得税法第百八十一条の規定により徴収された所得税の額及びその徴収の年月日</w:t>
       </w:r>
     </w:p>
     <w:p>
       <w:pPr>
-        <w:pStyle w:val="Heading6"/>
+        <w:pStyle w:val="ListBullet"/>
         <w:ind w:left="880"/>
       </w:pPr>
       <w:r>
         <w:t>五</w:t>
-      </w:r>
-    </w:p>
-    <w:p>
-      <w:pPr>
-        <w:ind w:left="880"/>
-      </w:pPr>
-      <w:r>
+        <w:br/>
         <w:t>法附則第三条第一項各号に掲げる事実が東日本大震災によって被害を受けたことにより生じたことについての事情の詳細</w:t>
       </w:r>
     </w:p>
     <w:p>
       <w:pPr>
-        <w:pStyle w:val="Heading6"/>
+        <w:pStyle w:val="ListBullet"/>
         <w:ind w:left="880"/>
       </w:pPr>
       <w:r>
         <w:t>六</w:t>
-      </w:r>
-    </w:p>
-    <w:p>
-      <w:pPr>
-        <w:ind w:left="880"/>
-      </w:pPr>
-      <w:r>
+        <w:br/>
         <w:t>その他参考となるべき事項</w:t>
       </w:r>
     </w:p>
@@ -11892,7 +10354,7 @@
         <w:pStyle w:val="Heading1"/>
       </w:pPr>
       <w:r>
-        <w:t>附　則（平成二三年六月一〇日政令第一六六号）</w:t>
+        <w:t>附則（平成二三年六月一〇日政令第一六六号）</w:t>
       </w:r>
     </w:p>
     <w:p>
@@ -11918,7 +10380,7 @@
         <w:pStyle w:val="Heading1"/>
       </w:pPr>
       <w:r>
-        <w:t>附　則（平成二三年六月三〇日政令第一九九号）</w:t>
+        <w:t>附則（平成二三年六月三〇日政令第一九九号）</w:t>
       </w:r>
     </w:p>
     <w:p>
@@ -11932,57 +10394,49 @@
     <w:p>
       <w:r>
         <w:t>この政令は、公布の日から施行する。</w:t>
-      </w:r>
-    </w:p>
-    <w:p>
-      <w:pPr>
-        <w:pStyle w:val="Heading6"/>
+        <w:br/>
+        <w:t>ただし、次の各号に掲げる規定は、当該各号に定める日から施行する。</w:t>
+      </w:r>
+    </w:p>
+    <w:p>
+      <w:pPr>
+        <w:pStyle w:val="ListBullet"/>
         <w:ind w:left="880"/>
       </w:pPr>
       <w:r>
         <w:t>一から五まで</w:t>
-      </w:r>
-    </w:p>
-    <w:p>
-      <w:pPr>
-        <w:ind w:left="880"/>
-      </w:pPr>
-      <w:r>
+        <w:br/>
         <w:t>略</w:t>
       </w:r>
     </w:p>
     <w:p>
       <w:pPr>
-        <w:pStyle w:val="Heading6"/>
+        <w:pStyle w:val="ListBullet"/>
         <w:ind w:left="880"/>
       </w:pPr>
       <w:r>
         <w:t>六</w:t>
-      </w:r>
-    </w:p>
-    <w:p>
-      <w:pPr>
-        <w:ind w:left="880"/>
-      </w:pPr>
-      <w:r>
+        <w:br/>
         <w:t>第一条中租税特別措置法施行令第十九条の三の見出しを削り、同条の前に見出しを付する改正規定、同条の改正規定（同条第三項及び第七項第二号イに係る部分に限る。）、同令第十九条の五を削る改正規定、同令第十九条の四の改正規定、同令第十九条の三の次に一条を加える改正規定、同令第二十五条の十の二第七項の改正規定、同令第二十五条の十四第十五項第一号の改正規定、同令第二十五条の十四の二第五項第一号の改正規定、同令第三章第三節の三の次に二節を加える改正規定（第三節の五に係る部分に限る。）及び同章第十四節の次に二節を加える改正規定（第十四節の三に係る部分に限る。）並びに附則第六条、第十二条、第三十六条（第二条第十六号を同条第十八号とし、同号の次に二号を加える改正規定（第二十号に係る部分に限る。）及び同条第六号の次に二号を加える改正規定（第八号に係る部分に限る。）に限る。）及び第三十八条（第十六条第六項の表租税特別措置法施行令第三十六条第五項の項の次に次のように加える改正規定（租税特別措置法施行令第三十六条の三第二項の項に係る部分に限る。）及び第二十一条第七項の表租税特別措置法施行令第三十九条の九十第六項の項の次に次のように加える改正規定（租税特別措置法施行令第三十九条の九十の三第二項の項に係る部分に限る。）に限る。）の規定</w:t>
-      </w:r>
-    </w:p>
-    <w:p>
-      <w:pPr>
-        <w:pStyle w:val="Heading6"/>
+        <w:br/>
+        <w:br/>
+        <w:br/>
+        <w:t>特定多国籍企業による研究開発事業等の促進に関する特別措置法（平成二十四年法律第五十五号）の施行の日（平成二十四年十一月一日）</w:t>
+      </w:r>
+    </w:p>
+    <w:p>
+      <w:pPr>
+        <w:pStyle w:val="ListBullet"/>
         <w:ind w:left="880"/>
       </w:pPr>
       <w:r>
         <w:t>七</w:t>
-      </w:r>
-    </w:p>
-    <w:p>
-      <w:pPr>
-        <w:ind w:left="880"/>
-      </w:pPr>
-      <w:r>
+        <w:br/>
         <w:t>次に掲げる規定</w:t>
+        <w:br/>
+        <w:br/>
+        <w:br/>
+        <w:t>総合特別区域法（平成二十三年法律第八十一号）の施行の日</w:t>
       </w:r>
     </w:p>
     <w:p>
@@ -12008,7 +10462,7 @@
         <w:pStyle w:val="Heading1"/>
       </w:pPr>
       <w:r>
-        <w:t>附　則（平成二三年七月二六日政令第二二八号）</w:t>
+        <w:t>附則（平成二三年七月二六日政令第二二八号）</w:t>
       </w:r>
     </w:p>
     <w:p>
@@ -12026,7 +10480,7 @@
         <w:pStyle w:val="Heading1"/>
       </w:pPr>
       <w:r>
-        <w:t>附　則（平成二三年一二月二日政令第三七九号）</w:t>
+        <w:t>附則（平成二三年一二月二日政令第三七九号）</w:t>
       </w:r>
     </w:p>
     <w:p>
@@ -12040,23 +10494,23 @@
     <w:p>
       <w:r>
         <w:t>この政令は、公布の日から施行する。</w:t>
-      </w:r>
-    </w:p>
-    <w:p>
-      <w:pPr>
-        <w:pStyle w:val="Heading6"/>
+        <w:br/>
+        <w:t>ただし、次の各号に掲げる規定は、当該各号に定める日から施行する。</w:t>
+      </w:r>
+    </w:p>
+    <w:p>
+      <w:pPr>
+        <w:pStyle w:val="ListBullet"/>
         <w:ind w:left="880"/>
       </w:pPr>
       <w:r>
         <w:t>一</w:t>
-      </w:r>
-    </w:p>
-    <w:p>
-      <w:pPr>
-        <w:ind w:left="880"/>
-      </w:pPr>
-      <w:r>
+        <w:br/>
         <w:t>第十四条の十第六項の表の改正規定、第十四条の十一第二項第二号及び第三項第十二号の改正規定、第四十八条第一項の改正規定、第四十八条の二第一項の改正規定、第五十五条第四項の改正規定、第七十三条第一項の改正規定、同条第二項の改正規定（同項第十号の三に係る部分を除く。）、第七十七条の二第一項の改正規定、第九十六条の改正規定、第九十七条の改正規定、第九十八条の改正規定、第百十二条の改正規定、第百十三条第一項の改正規定、同条第四項の改正規定、同条第五項の改正規定、第百十六条の二の改正規定、第百十六条の三の改正規定、第百十七条の二の改正規定、第百二十三条の八第七項第一号の改正規定、第百三十九条の十の改正規定、第百四十二条の改正規定、第百四十二条の二を削る改正規定、第百四十二条の三の改正規定、同条を第百四十二条の二とする改正規定、第百四十四条の改正規定、第百四十六条第六項第一号イの改正規定、第百五十五条の二の改正規定、第百五十五条の十三第一項の改正規定、第百五十五条の十三の二第一項の改正規定、第百五十五条の十九第二項の改正規定、同条第三項の改正規定、同条第八項の改正規定、第百五十五条の二十第一項第二号の改正規定、同条第五項の改正規定、同条第八項の改正規定、同条第九項第一号イの改正規定、第百五十五条の二十一第二項第二号の改正規定、第百五十五条の二十五の改正規定、第百五十五条の二十七の改正規定、第百五十五条の二十八の改正規定、第百五十五条の二十九の改正規定、第百五十五条の三十第一号の改正規定、第百五十五条の三十二の改正規定、第百五十五条の三十四第六項第二号イの改正規定並びに第百八十八条の改正規定並びに次条並びに附則第三条、第五条、第六条第三項、第七条第二項、第八条から第十三条まで、第十四条第四項及び第十五条から第二十条までの規定</w:t>
+        <w:br/>
+        <w:br/>
+        <w:br/>
+        <w:t>平成二十四年四月一日</w:t>
       </w:r>
     </w:p>
     <w:p>
@@ -12069,7 +10523,7 @@
         <w:pStyle w:val="Heading1"/>
       </w:pPr>
       <w:r>
-        <w:t>附　則（平成二三年一二月二日政令第三八三号）</w:t>
+        <w:t>附則（平成二三年一二月二日政令第三八三号）</w:t>
       </w:r>
     </w:p>
     <w:p>
@@ -12083,57 +10537,49 @@
     <w:p>
       <w:r>
         <w:t>この政令は、公布の日から施行する。</w:t>
-      </w:r>
-    </w:p>
-    <w:p>
-      <w:pPr>
-        <w:pStyle w:val="Heading6"/>
+        <w:br/>
+        <w:t>ただし、次の各号に掲げる規定は、当該各号に定める日から施行する。</w:t>
+      </w:r>
+    </w:p>
+    <w:p>
+      <w:pPr>
+        <w:pStyle w:val="ListBullet"/>
         <w:ind w:left="880"/>
       </w:pPr>
       <w:r>
         <w:t>一</w:t>
-      </w:r>
-    </w:p>
-    <w:p>
-      <w:pPr>
-        <w:ind w:left="880"/>
-      </w:pPr>
-      <w:r>
+        <w:br/>
         <w:t>目次の改正規定、第一条の二第三項の表の改正規定、第五条の三第二項の改正規定、第五条の四を削る改正規定、第五条の四の二の改正規定、同条を第五条の四とする改正規定、第五条の五第八項の改正規定、第五条の六の改正規定、第五条の七の改正規定、第五条の八の改正規定、第五条の九の改正規定、第五条の十一を削る改正規定、第六条の改正規定、第六条の二（見出しを含む。）の改正規定、第十条に一号を加える改正規定、第二十七条の五を削る改正規定、第二十七条の五の二の改正規定、同条を第二十七条の五とする改正規定、第二十七条の七及び第二十七条の八の改正規定、第二十七条の十三第二項の改正規定、第二十八条の五の改正規定、第二十八条の六の改正規定、第二十八条の七（見出しを含む。）の改正規定、第三十条第一項に一号を加える改正規定、第三十二条の改正規定、第三十二条の四の改正規定、第三十三条の四の改正規定、第三十三条の七（見出しを含む。）の改正規定、第三十五条第二項の改正規定、第三十六条第五項及び第三十六条の二第四項の改正規定、第三章第四節を削る改正規定、同章中第四節の二を第四節とし、第四節の三を第四節の二とする改正規定、第三十九条の十八第九項の改正規定、第三十九条の三十一第四項及び第三十九条の三十二第一項の改正規定、第三十九条の三十五第五項の改正規定、第三十九条の三十五の四の改正規定、第三十九条の三十六第四項の改正規定、第三十九条の四十を削る改正規定、第三十九条の四十の二の改正規定、同条を第三十九条の四十とする改正規定、第三十九条の四十二の改正規定、第三十九条の四十五の三の改正規定、第三十九条の四十九の改正規定、第三十九条の五十及び第三十九条の五十一の改正規定、第三十九条の五十二（見出しを含む。）の改正規定、第三十九条の六十九第一項に一号を加える改正規定、第三十九条の七十一の改正規定、第三十九条の七十四の改正規定、第三十九条の八十五（見出しを含む。）の改正規定、第三十九条の百十八第九項の改正規定、第四十二条の六第一項の改正規定並びに第四十七条第十一号の改正規定並びに次条から附則第四条まで並びに附則第六条から第二十条まで、第二十一条（第二条第八号の改正規定を除く。）、第二十二条（第十六条第六項の表の改正規定を除く。）及び第二十三条の規定</w:t>
-      </w:r>
-    </w:p>
-    <w:p>
-      <w:pPr>
-        <w:pStyle w:val="Heading6"/>
+        <w:br/>
+        <w:br/>
+        <w:br/>
+        <w:t>平成二十四年四月一日</w:t>
+      </w:r>
+    </w:p>
+    <w:p>
+      <w:pPr>
+        <w:pStyle w:val="ListBullet"/>
         <w:ind w:left="880"/>
       </w:pPr>
       <w:r>
         <w:t>二及び三</w:t>
-      </w:r>
-    </w:p>
-    <w:p>
-      <w:pPr>
-        <w:ind w:left="880"/>
-      </w:pPr>
-      <w:r>
+        <w:br/>
         <w:t>略</w:t>
       </w:r>
     </w:p>
     <w:p>
       <w:pPr>
-        <w:pStyle w:val="Heading6"/>
+        <w:pStyle w:val="ListBullet"/>
         <w:ind w:left="880"/>
       </w:pPr>
       <w:r>
         <w:t>四</w:t>
-      </w:r>
-    </w:p>
-    <w:p>
-      <w:pPr>
-        <w:ind w:left="880"/>
-      </w:pPr>
-      <w:r>
+        <w:br/>
         <w:t>第三十六条の三の改正規定及び第三章第三節の五中同条を第三十七条とする改正規定並びに附則第二十一条（第二条第八号の改正規定に限る。）及び第二十二条（第十六条第六項の表の改正規定に限る。）の規定</w:t>
+        <w:br/>
+        <w:br/>
+        <w:br/>
+        <w:t>特定多国籍企業による研究開発事業等の促進に関する特別措置法（平成二十四年法律第五十五号）の施行の日（平成二十四年十一月一日）</w:t>
       </w:r>
     </w:p>
     <w:p>
@@ -12146,7 +10592,7 @@
         <w:pStyle w:val="Heading1"/>
       </w:pPr>
       <w:r>
-        <w:t>附　則（平成二三年一二月一四日政令第三九一号）</w:t>
+        <w:t>附則（平成二三年一二月一四日政令第三九一号）</w:t>
       </w:r>
     </w:p>
     <w:p>
@@ -12241,7 +10687,7 @@
         <w:pStyle w:val="Heading1"/>
       </w:pPr>
       <w:r>
-        <w:t>附　則（平成二四年一月一〇日政令第一号）</w:t>
+        <w:t>附則（平成二四年一月一〇日政令第一号）</w:t>
       </w:r>
     </w:p>
     <w:p>
@@ -12255,6 +10701,8 @@
     <w:p>
       <w:r>
         <w:t>この政令は、公布の日から施行する。</w:t>
+        <w:br/>
+        <w:t>ただし、第十八条の二の次に一条を加える改正規定（第十八条の三第四項の表租税特別措置法施行令第三十七条第二項の項に係る部分に限る。）及び第二十三条の二の次に一条を加える改正規定（第二十三条の三第五項の表租税特別措置法施行令第三十九条の九十の三第二項の項に係る部分に限る。）並びに附則第五条第二項の規定は、特定多国籍企業による研究開発事業等の促進に関する特別措置法（平成二十四年法律第五十五号）の施行の日から施行する。</w:t>
       </w:r>
     </w:p>
     <w:p>
@@ -12362,7 +10810,7 @@
         <w:pStyle w:val="Heading1"/>
       </w:pPr>
       <w:r>
-        <w:t>附　則（平成二四年二月二二日政令第三八号）</w:t>
+        <w:t>附則（平成二四年二月二二日政令第三八号）</w:t>
       </w:r>
     </w:p>
     <w:p>
@@ -12388,7 +10836,7 @@
         <w:pStyle w:val="Heading1"/>
       </w:pPr>
       <w:r>
-        <w:t>附　則（平成二四年三月三一日政令第一〇七号）</w:t>
+        <w:t>附則（平成二四年三月三一日政令第一〇七号）</w:t>
       </w:r>
     </w:p>
     <w:p>
@@ -12402,91 +10850,83 @@
     <w:p>
       <w:r>
         <w:t>この政令は、平成二十四年四月一日から施行する。</w:t>
-      </w:r>
-    </w:p>
-    <w:p>
-      <w:pPr>
-        <w:pStyle w:val="Heading6"/>
+        <w:br/>
+        <w:t>ただし、次の各号に掲げる規定は、当該各号に定める日から施行する。</w:t>
+      </w:r>
+    </w:p>
+    <w:p>
+      <w:pPr>
+        <w:pStyle w:val="ListBullet"/>
         <w:ind w:left="880"/>
       </w:pPr>
       <w:r>
         <w:t>一</w:t>
-      </w:r>
-    </w:p>
-    <w:p>
-      <w:pPr>
-        <w:ind w:left="880"/>
-      </w:pPr>
-      <w:r>
+        <w:br/>
         <w:t>第三十五条第三項第二号の改正規定</w:t>
-      </w:r>
-    </w:p>
-    <w:p>
-      <w:pPr>
-        <w:pStyle w:val="Heading6"/>
+        <w:br/>
+        <w:br/>
+        <w:br/>
+        <w:t>平成二十四年五月一日</w:t>
+      </w:r>
+    </w:p>
+    <w:p>
+      <w:pPr>
+        <w:pStyle w:val="ListBullet"/>
         <w:ind w:left="880"/>
       </w:pPr>
       <w:r>
         <w:t>二</w:t>
-      </w:r>
-    </w:p>
-    <w:p>
-      <w:pPr>
-        <w:ind w:left="880"/>
-      </w:pPr>
-      <w:r>
+        <w:br/>
         <w:t>第十八条の三第四項の表租税特別措置法施行令第三十七条の三第三項の項の次に次のように加える改正規定及び第二十三条の三第五項の表租税特別措置法施行令第三十九条の九十二第三項の項の次に次のように加える改正規定</w:t>
-      </w:r>
-    </w:p>
-    <w:p>
-      <w:pPr>
-        <w:pStyle w:val="Heading6"/>
+        <w:br/>
+        <w:br/>
+        <w:br/>
+        <w:t>平成二十五年四月一日</w:t>
+      </w:r>
+    </w:p>
+    <w:p>
+      <w:pPr>
+        <w:pStyle w:val="ListBullet"/>
         <w:ind w:left="880"/>
       </w:pPr>
       <w:r>
         <w:t>三</w:t>
-      </w:r>
-    </w:p>
-    <w:p>
-      <w:pPr>
-        <w:ind w:left="880"/>
-      </w:pPr>
-      <w:r>
+        <w:br/>
         <w:t>第十条第八項の改正規定（「第五条の四第八項」を「第五条の四第九項」に改める部分に限る。）及び第十二条の二第八項の改正規定（「第五条の四第八項」を「第五条の四第九項」に改める部分に限る。）</w:t>
-      </w:r>
-    </w:p>
-    <w:p>
-      <w:pPr>
-        <w:pStyle w:val="Heading6"/>
+        <w:br/>
+        <w:br/>
+        <w:br/>
+        <w:t>電気事業者による再生可能エネルギー電気の調達に関する特別措置法（平成二十三年法律第百八号）附則第一条第三号に掲げる規定の施行の日</w:t>
+      </w:r>
+    </w:p>
+    <w:p>
+      <w:pPr>
+        <w:pStyle w:val="ListBullet"/>
         <w:ind w:left="880"/>
       </w:pPr>
       <w:r>
         <w:t>四</w:t>
-      </w:r>
-    </w:p>
-    <w:p>
-      <w:pPr>
-        <w:ind w:left="880"/>
-      </w:pPr>
-      <w:r>
+        <w:br/>
         <w:t>第十二条の二の次に一条を加える改正規定、第十二条の三の次に一条を加える改正規定、第十二条の四の改正規定（「第五条の九」を「第五条の七」に改める部分を除く。）、第十七条の二の次に一条を加える改正規定、第十七条の三の次に一条を加える改正規定、第十七条の四の改正規定、第二十二条の二の改正規定、同条の次に一条を加える改正規定、第二十二条の三第二項の改正規定、同条の次に一条を加える改正規定及び第二十二条の四の改正規定（「同項第六号」を「同項第五号」に改める部分及び「同項第七号」を「同項第六号」に改める部分を除く。）並びに次条、附則第四条及び附則第六条の規定</w:t>
-      </w:r>
-    </w:p>
-    <w:p>
-      <w:pPr>
-        <w:pStyle w:val="Heading6"/>
+        <w:br/>
+        <w:br/>
+        <w:br/>
+        <w:t>福島復興再生特別措置法（平成二十四年法律第二十五号）の施行の日又はこの政令の施行の日のいずれか遅い日</w:t>
+      </w:r>
+    </w:p>
+    <w:p>
+      <w:pPr>
+        <w:pStyle w:val="ListBullet"/>
         <w:ind w:left="880"/>
       </w:pPr>
       <w:r>
         <w:t>五</w:t>
-      </w:r>
-    </w:p>
-    <w:p>
-      <w:pPr>
-        <w:ind w:left="880"/>
-      </w:pPr>
-      <w:r>
+        <w:br/>
         <w:t>第十五条第一項及び第二項の改正規定並びに第十五条の二の改正規定</w:t>
+        <w:br/>
+        <w:br/>
+        <w:br/>
+        <w:t>都市の低炭素化の促進に関する法律（平成二十四年法律第八十四号）の施行の日</w:t>
       </w:r>
     </w:p>
     <w:p>
@@ -12551,7 +10991,7 @@
         <w:pStyle w:val="Heading1"/>
       </w:pPr>
       <w:r>
-        <w:t>附　則（平成二四年七月一九日政令第一九〇号）</w:t>
+        <w:t>附則（平成二四年七月一九日政令第一九〇号）</w:t>
       </w:r>
     </w:p>
     <w:p>
@@ -12569,12 +11009,26 @@
         <w:pStyle w:val="Heading1"/>
       </w:pPr>
       <w:r>
-        <w:t>附　則（平成二四年一〇月三一日政令第二七二号）</w:t>
-      </w:r>
-    </w:p>
-    <w:p>
+        <w:t>附則（平成二四年一〇月三一日政令第二七二号）</w:t>
+      </w:r>
+    </w:p>
+    <w:p>
+      <w:pPr>
+        <w:pStyle w:val="Heading5"/>
+        <w:ind w:left="440"/>
+      </w:pPr>
+      <w:r>
+        <w:t>１</w:t>
+      </w:r>
+    </w:p>
+    <w:p>
+      <w:pPr>
+        <w:ind w:left="440"/>
+      </w:pPr>
       <w:r>
         <w:t>この政令は、法の施行の日（平成二十四年十一月一日）から施行する。</w:t>
+        <w:br/>
+        <w:t>ただし、次項及び附則第三項の規定は、公布の日から施行する。</w:t>
       </w:r>
     </w:p>
     <w:p>
@@ -12587,12 +11041,28 @@
         <w:pStyle w:val="Heading1"/>
       </w:pPr>
       <w:r>
-        <w:t>附　則（平成二五年三月三〇日政令第一一六号）</w:t>
-      </w:r>
-    </w:p>
-    <w:p>
+        <w:t>附則（平成二五年三月三〇日政令第一一六号）</w:t>
+      </w:r>
+    </w:p>
+    <w:p>
+      <w:pPr>
+        <w:pStyle w:val="Heading5"/>
+        <w:ind w:left="440"/>
+      </w:pPr>
+      <w:r>
+        <w:t>１</w:t>
+      </w:r>
+    </w:p>
+    <w:p>
+      <w:pPr>
+        <w:ind w:left="440"/>
+      </w:pPr>
       <w:r>
         <w:t>この政令は、平成二十五年四月一日から施行する。</w:t>
+        <w:br/>
+        <w:t>ただし、第十二条の二の二の見出しの改正規定、同条第一項の改正規定、同条第二項の改正規定（「第十条の二の二第三項に」を「第十条の二の三第三項に」に改める部分に限る。）、同条第三項の改正規定、同条第四項の改正規定（「第十条の二の二第三項」を「第十条の二の三第三項」に改める部分に限る。）、同条を第十二条の二の三とする改正規定、第十二条の二の次に一条を加える改正規定、第十二条の三の二の見出しの改正規定、同条第一項及び第二項の改正規定、同条第三項の改正規定（「第十条の三の二第一項ただし書」を「第十条の三の三第一項ただし書」に改める部分に限る。）、同条第四項の改正規定（「第十条の三の二第一項」を「第十条の三の三第一項」に改める部分に限る。）、同条を第十二条の三の三とする改正規定、第十二条の三の次に一条を加える改正規定、第十二条の四の改正規定、第十七条の二の二（見出しを含む。）の改正規定、同条を第十七条の二の三とする改正規定、第十七条の二の次に一条を加える改正規定、第十七条の三の二（見出しを含む。）の改正規定、同条を第十七条の三の三とする改正規定、第十七条の三の次に一条を加える改正規定、第十七条の四の改正規定（「第十七条の二第十二項、第十七条の二の二第八項」を「第十七条の二第十三項、第十七条の二の二第九項」に改める部分を除く。）、第二十二条の二の二（見出しを含む。）の改正規定（同条第三項中「第二十五条の二の二第八項」を「第二十五条の二の三第九項」に改める部分及び同条第四項中「第六十八条の十五の三第一項後段」を「第六十八条の十五の六第一項後段」に改める部分を除く。）、同条を第二十二条の二の三とする改正規定、第二十二条の二の次に一条を加える改正規定、第二十二条の三の二（見出しを含む。）の改正規定（同条第三項中「第六十八条の十五の三第一項後段」を「第六十八条の十五の六第一項後段」に改める部分を除く。）、同条を第二十二条の三の三とする改正規定、第二十二条の三の次に一条を加える改正規定並びに第二十二条の四の改正規定（「第六十八条の十五の三の」を「第六十八条の十五の六の」に、「第三十九条の四十五の三」を「第三十九条の四十五の六」に、「第六十八条の十五の三第一項」」を「第六十八条の十五の六第一項」」に、「第二十五条の二第十三項、第二十五条の二の二第八項」を「第二十五条の二第十四項、第二十五条の二の二第九項」に、「第六十八条の十五の三第一項の」を「第六十八条の十五の六第一項の」に、「第六十八条の十五の三第一項後段」を「第六十八条の十五の六第一項後段」に、「第六十八条の十五の二第六項」を「第六十八条の十五の五第六項」に、「前条第十四項」を「第三十九条の四十五の二第十四項」に改める部分を除く。</w:t>
+        <w:br/>
+        <w:t>）は、福島復興再生特別措置法の一部を改正する法律（平成二十五年法律第十二号）の施行の日から施行する。</w:t>
       </w:r>
     </w:p>
     <w:p>
@@ -12622,7 +11092,7 @@
         <w:pStyle w:val="Heading1"/>
       </w:pPr>
       <w:r>
-        <w:t>附　則（平成二五年五月三一日政令第一七〇号）</w:t>
+        <w:t>附則（平成二五年五月三一日政令第一七〇号）</w:t>
       </w:r>
     </w:p>
     <w:p>
@@ -12636,57 +11106,53 @@
     <w:p>
       <w:r>
         <w:t>この政令は、平成二十六年一月一日から施行する。</w:t>
-      </w:r>
-    </w:p>
-    <w:p>
-      <w:pPr>
-        <w:pStyle w:val="Heading6"/>
+        <w:br/>
+        <w:t>ただし、次の各号に掲げる規定は、当該各号に定める日から施行する。</w:t>
+      </w:r>
+    </w:p>
+    <w:p>
+      <w:pPr>
+        <w:pStyle w:val="ListBullet"/>
         <w:ind w:left="880"/>
       </w:pPr>
       <w:r>
         <w:t>一</w:t>
-      </w:r>
-    </w:p>
-    <w:p>
-      <w:pPr>
-        <w:ind w:left="880"/>
-      </w:pPr>
-      <w:r>
+        <w:br/>
         <w:t>第二十一条第三項の改正規定</w:t>
-      </w:r>
-    </w:p>
-    <w:p>
-      <w:pPr>
-        <w:pStyle w:val="Heading6"/>
+        <w:br/>
+        <w:br/>
+        <w:br/>
+        <w:t>平成二十五年六月一日</w:t>
+      </w:r>
+    </w:p>
+    <w:p>
+      <w:pPr>
+        <w:pStyle w:val="ListBullet"/>
         <w:ind w:left="880"/>
       </w:pPr>
       <w:r>
         <w:t>二</w:t>
-      </w:r>
-    </w:p>
-    <w:p>
-      <w:pPr>
-        <w:ind w:left="880"/>
-      </w:pPr>
-      <w:r>
+        <w:br/>
         <w:t>第十二条の二第四項第一号、第十二条の二の二第三項、第十二条の二の三第二項、第十二条の三第三項、第十二条の三の二第五項及び第十二条の三の三第三項の改正規定並びに第十三条の五第一項の改正規定（「第四十一条の十九の四第十二項」を「第四十一条の十九の四第十三項」に改める部分に限る。）並びに附則第三条の規定</w:t>
-      </w:r>
-    </w:p>
-    <w:p>
-      <w:pPr>
-        <w:pStyle w:val="Heading6"/>
+        <w:br/>
+        <w:br/>
+        <w:br/>
+        <w:t>平成二十六年四月一日</w:t>
+      </w:r>
+    </w:p>
+    <w:p>
+      <w:pPr>
+        <w:pStyle w:val="ListBullet"/>
         <w:ind w:left="880"/>
       </w:pPr>
       <w:r>
         <w:t>三</w:t>
-      </w:r>
-    </w:p>
-    <w:p>
-      <w:pPr>
-        <w:ind w:left="880"/>
-      </w:pPr>
-      <w:r>
+        <w:br/>
         <w:t>第二十九条の三の改正規定及び第二十九条の四の改正規定並びに次条の規定</w:t>
+        <w:br/>
+        <w:br/>
+        <w:br/>
+        <w:t>平成二十七年一月一日</w:t>
       </w:r>
     </w:p>
     <w:p>
@@ -12721,53 +11187,47 @@
     </w:p>
     <w:p>
       <w:pPr>
-        <w:pStyle w:val="Heading6"/>
+        <w:pStyle w:val="ListBullet"/>
         <w:ind w:left="880"/>
       </w:pPr>
       <w:r>
         <w:t>一</w:t>
-      </w:r>
-    </w:p>
-    <w:p>
-      <w:pPr>
-        <w:ind w:left="880"/>
-      </w:pPr>
-      <w:r>
+        <w:br/>
         <w:t>平成二十七年一月一日から改正法附則第一条第五号ハに掲げる規定による改正後の租税特別措置法（昭和三十二年法律第二十六号。以下「新租特法」という。）第七十条の七第二項第六号に規定する経営贈与承継期間の末日の翌日以後最初に到来する改正後の東日本大震災の被災者等に係る国税関係法律の臨時特例に関する法律施行令（次号及び第三号において「新令」という。）第二十九条の三第五項第一号に規定する雇用判定基準日までの間における同項の規定</w:t>
-      </w:r>
-    </w:p>
-    <w:p>
-      <w:pPr>
-        <w:pStyle w:val="Heading6"/>
+        <w:br/>
+        <w:br/>
+        <w:br/>
+        <w:t>同号中「（法」とあるのは、「（平成二十六年一月一日以後に到来する法」とする。</w:t>
+      </w:r>
+    </w:p>
+    <w:p>
+      <w:pPr>
+        <w:pStyle w:val="ListBullet"/>
         <w:ind w:left="880"/>
       </w:pPr>
       <w:r>
         <w:t>二</w:t>
-      </w:r>
-    </w:p>
-    <w:p>
-      <w:pPr>
-        <w:ind w:left="880"/>
-      </w:pPr>
-      <w:r>
+        <w:br/>
         <w:t>平成二十七年一月一日から新租特法第七十条の七の二第二項第六号に規定する経営承継期間の末日の翌日以後最初に到来する新令第二十九条の三第十二項第一号に規定する雇用判定基準日までの間における同項の規定</w:t>
-      </w:r>
-    </w:p>
-    <w:p>
-      <w:pPr>
-        <w:pStyle w:val="Heading6"/>
+        <w:br/>
+        <w:br/>
+        <w:br/>
+        <w:t>同号中「（法」とあるのは、「（平成二十六年一月一日以後に到来する法」とする。</w:t>
+      </w:r>
+    </w:p>
+    <w:p>
+      <w:pPr>
+        <w:pStyle w:val="ListBullet"/>
         <w:ind w:left="880"/>
       </w:pPr>
       <w:r>
         <w:t>三</w:t>
-      </w:r>
-    </w:p>
-    <w:p>
-      <w:pPr>
-        <w:ind w:left="880"/>
-      </w:pPr>
-      <w:r>
+        <w:br/>
         <w:t>平成二十七年一月一日から新租特法第七十条の七の四第二項第五号に規定する経営相続承継期間の末日の翌日以後最初に到来する新令第二十九条の三第十九項第一号に規定する雇用判定基準日までの間における同項の規定</w:t>
+        <w:br/>
+        <w:br/>
+        <w:br/>
+        <w:t>同号中「（法」とあるのは、「（平成二十六年一月一日以後に到来する法」とする。</w:t>
       </w:r>
     </w:p>
     <w:p>
@@ -12806,154 +11266,148 @@
     </w:p>
     <w:p>
       <w:pPr>
-        <w:pStyle w:val="Heading6"/>
+        <w:pStyle w:val="ListBullet"/>
         <w:ind w:left="880"/>
       </w:pPr>
       <w:r>
         <w:t>一</w:t>
-      </w:r>
-    </w:p>
-    <w:p>
-      <w:pPr>
-        <w:ind w:left="880"/>
-      </w:pPr>
-      <w:r>
+        <w:br/>
         <w:t>改正法附則第八十六条第四項第一号に掲げる経営承継受贈者については、新法第三十八条の三第一項中「租税特別措置法第七十条の七第四項の」とあるのは「所得税法等の一部を改正する法律（平成二十二年法律第六号）第十八条の規定による改正前の租税特別措置法（以下この項において「平成二十二年旧租税特別措置法」という。）第七十条の七第四項の」と、「係る同法」とあるのは「係る平成二十二年旧租税特別措置法」と、「及び第六項」とあるのは「（第二号を除く。）及び第六項並びに租税特別措置法第七十条の七第四項第二号」と、同項第二号中「租税特別措置法第七十条の七第二項第一号イ」とあるのは「平成二十二年旧租税特別措置法第七十条の七第二項第一号イ」と、「前号」とあるのは「所得税法等の一部を改正する法律（平成二十五年法律第五号）第九条の規定による改正前の東日本大震災の被災者等に係る国税関係法律の臨時特例に関する法律（次号において「旧法」という。）第三十八条の三第一項第一号」と、同号イ中「租税特別措置法」とあるのは「平成二十二年旧租税特別措置法」と、「）の常時使用従業員の数の合計を経営贈与承継期間」とあるのは「）の常時使用従業員の数の合計を平成二十二年旧租税特別措置法第七十条の七第二項第六号に規定する経営贈与承継期間（平成二十三年三月十一日以後の期間に限る。</w:t>
-      </w:r>
-    </w:p>
-    <w:p>
-      <w:pPr>
-        <w:pStyle w:val="Heading6"/>
+        <w:br/>
+        <w:t>以下この項において「経営贈与承継期間」という。</w:t>
+        <w:br/>
+        <w:t>）」と、「同条第四項第二号」とあるのは「租税特別措置法第七十条の七第四項第二号」と、同号ロ中「租税特別措置法」とあるのは「平成二十二年旧租税特別措置法」と、「贈与特定期間」とあるのは「贈与特定期間（旧法第三十八条の三第一項第一号に規定する贈与特定期間をいう。</w:t>
+        <w:br/>
+        <w:t>次号において同じ。</w:t>
+        <w:br/>
+        <w:t>）」と、同項第三号中「前二号」とあるのは「前号又は旧法第三十八条の三第一項第一号」と、「若しくは第九号」とあるのは「若しくは平成二十二年旧租税特別措置法第七十条の七第四項第九号」と、同号イ中「租税特別措置法」とあるのは「平成二十二年旧租税特別措置法」とする。</w:t>
+      </w:r>
+    </w:p>
+    <w:p>
+      <w:pPr>
+        <w:pStyle w:val="ListBullet"/>
         <w:ind w:left="880"/>
       </w:pPr>
       <w:r>
         <w:t>二</w:t>
-      </w:r>
-    </w:p>
-    <w:p>
-      <w:pPr>
-        <w:ind w:left="880"/>
-      </w:pPr>
-      <w:r>
+        <w:br/>
         <w:t>改正法附則第八十六条第四項第二号に掲げる経営承継受贈者については、新法第三十八条の三第一項中「租税特別措置法第七十条の七第四項の」とあるのは「現下の厳しい経済状況及び雇用情勢に対応して税制の整備を図るための所得税法等の一部を改正する法律（平成二十三年法律第八十二号）第十七条の規定による改正前の租税特別措置法（以下この項において「平成二十三年旧租税特別措置法」という。）第七十条の七第四項の」と、「係る同法」とあるのは「係る平成二十三年旧租税特別措置法」と、「及び第六項」とあるのは「（第二号を除く。）及び第六項並びに租税特別措置法第七十条の七第四項第二号」と、同項第二号中「租税特別措置法第七十条の七第二項第一号イ」とあるのは「平成二十三年旧租税特別措置法第七十条の七第二項第一号イ」と、「前号」とあるのは「所得税法等の一部を改正する法律（平成二十五年法律第五号）第九条の規定による改正前の東日本大震災の被災者等に係る国税関係法律の臨時特例に関する法律（次号において「旧法」という。）第三十八条の三第一項第一号」と、同号イ中「租税特別措置法」とあるのは「平成二十三年旧租税特別措置法」と、「）の常時使用従業員の数の合計を経営贈与承継期間」とあるのは「）の常時使用従業員の数の合計を平成二十三年旧租税特別措置法第七十条の七第二項第六号に規定する経営贈与承継期間（平成二十三年三月十一日以後の期間に限る。</w:t>
-      </w:r>
-    </w:p>
-    <w:p>
-      <w:pPr>
-        <w:pStyle w:val="Heading6"/>
+        <w:br/>
+        <w:t>以下この項において「経営贈与承継期間」という。</w:t>
+        <w:br/>
+        <w:t>）」と、「同条第四項第二号」とあるのは「租税特別措置法第七十条の七第四項第二号」と、同号ロ中「租税特別措置法」とあるのは「平成二十三年旧租税特別措置法」と、「贈与特定期間」とあるのは「贈与特定期間（旧法第三十八条の三第一項第一号に規定する贈与特定期間をいう。</w:t>
+        <w:br/>
+        <w:t>次号において同じ。</w:t>
+        <w:br/>
+        <w:t>）」と、同項第三号中「前二号」とあるのは「前号又は旧法第三十八条の三第一項第一号」と、「若しくは第九号」とあるのは「若しくは平成二十三年旧租税特別措置法第七十条の七第四項第九号」と、同号イ中「租税特別措置法」とあるのは「平成二十三年旧租税特別措置法」とする。</w:t>
+      </w:r>
+    </w:p>
+    <w:p>
+      <w:pPr>
+        <w:pStyle w:val="ListBullet"/>
         <w:ind w:left="880"/>
       </w:pPr>
       <w:r>
         <w:t>三</w:t>
-      </w:r>
-    </w:p>
-    <w:p>
-      <w:pPr>
-        <w:ind w:left="880"/>
-      </w:pPr>
-      <w:r>
+        <w:br/>
         <w:t>改正法附則第八十六条第四項第三号に掲げる経営承継受贈者については、新法第三十八条の三第一項中「租税特別措置法第七十条の七第四項の」とあるのは「所得税法等の一部を改正する法律（平成二十五年法律第五号）附則第一条第五号ハに掲げる規定による改正前の租税特別措置法（以下この項において「平成二十五年旧租特法」という。）第七十条の七第四項の」と、「係る同法」とあるのは「係る平成二十五年旧租特法」と、「及び第六項」とあるのは「（第二号を除く。）及び第六項並びに租税特別措置法第七十条の七第四項第二号」と、同項第二号中「租税特別措置法第七十条の七第二項第一号イ」とあるのは「平成二十五年旧租特法第七十条の七第二項第一号イ」と、「前号」とあるのは「所得税法等の一部を改正する法律（平成二十五年法律第五号）第九条の規定による改正前の東日本大震災の被災者等に係る国税関係法律の臨時特例に関する法律（次号において「旧法」という。）第三十八条の三第一項第一号」と、同号イ中「租税特別措置法」とあるのは「平成二十五年旧租特法」と、「）の常時使用従業員の数の合計を経営贈与承継期間」とあるのは「）の常時使用従業員の数の合計を平成二十五年旧租特法第七十条の七第二項第六号に規定する経営贈与承継期間（平成二十三年三月十一日以後の期間に限る。</w:t>
-      </w:r>
-    </w:p>
-    <w:p>
-      <w:pPr>
-        <w:pStyle w:val="Heading6"/>
+        <w:br/>
+        <w:t>以下この項において「経営贈与承継期間」という。</w:t>
+        <w:br/>
+        <w:t>）」と、「同条第四項第二号」とあるのは「租税特別措置法第七十条の七第四項第二号」と、同号ロ中「租税特別措置法」とあるのは「平成二十五年旧租特法」と、「贈与特定期間」とあるのは「贈与特定期間（旧法第三十八条の三第一項第一号に規定する贈与特定期間をいう。</w:t>
+        <w:br/>
+        <w:t>次号において同じ。</w:t>
+        <w:br/>
+        <w:t>）」と、同項第三号中「前二号」とあるのは「前号又は旧法第三十八条の三第一項第一号」と、「若しくは第九号」とあるのは「若しくは平成二十五年旧租特法第七十条の七第四項第九号」と、同号イ中「租税特別措置法」とあるのは「平成二十五年旧租特法」とする。</w:t>
+      </w:r>
+    </w:p>
+    <w:p>
+      <w:pPr>
+        <w:pStyle w:val="ListBullet"/>
         <w:ind w:left="880"/>
       </w:pPr>
       <w:r>
         <w:t>四</w:t>
-      </w:r>
-    </w:p>
-    <w:p>
-      <w:pPr>
-        <w:ind w:left="880"/>
-      </w:pPr>
-      <w:r>
+        <w:br/>
         <w:t>改正法附則第八十六条第八項第一号に掲げる経営承継相続人等については、新法第三十八条の三第三項中「租税特別措置法第七十条の七の二第三項の」とあるのは「所得税法等の一部を改正する法律（平成二十二年法律第六号）第十八条の規定による改正前の租税特別措置法（以下この項において「平成二十二年旧租税特別措置法」という。）第七十条の七の二第三項の」と、「係る同法」とあるのは「係る平成二十二年旧租税特別措置法」と、「及び第五項」とあるのは「（第二号を除く。）及び第五項並びに租税特別措置法第七十条の七の二第三項第二号」と、同項第二号中「前号」とあるのは「所得税法等の一部を改正する法律（平成二十五年法律第五号）第九条の規定による改正前の東日本大震災の被災者等に係る国税関係法律の臨時特例に関する法律（次号において「旧法」という。）第三十八条の三第三項第一号」と、同号イ中「租税特別措置法」とあるのは「平成二十二年旧租税特別措置法」と、「）の常時使用従業員の数の合計を経営承継期間」とあるのは「）の常時使用従業員の数の合計を平成二十二年旧租税特別措置法第七十条の七の二第二項第六号に規定する経営承継期間（平成二十三年三月十一日以後の期間に限る。</w:t>
-      </w:r>
-    </w:p>
-    <w:p>
-      <w:pPr>
-        <w:pStyle w:val="Heading6"/>
+        <w:br/>
+        <w:t>以下この項において「経営承継期間」という。</w:t>
+        <w:br/>
+        <w:t>）」と、「同条第三項第二号」とあるのは「租税特別措置法第七十条の七の二第三項第二号」と、同号ロ中「租税特別措置法」とあるのは「平成二十二年旧租税特別措置法」と、「特定期間」とあるのは「特定期間（旧法第三十八条の三第三項第一号に規定する特定期間をいう。</w:t>
+        <w:br/>
+        <w:t>次号において同じ。</w:t>
+        <w:br/>
+        <w:t>）」と、同項第三号中「前二号」とあるのは「前号又は旧法第三十八条の三第三項第一号」と、「若しくは第九号」とあるのは「若しくは平成二十二年旧租税特別措置法第七十条の七の二第三項第九号」と、同号イ中「租税特別措置法」とあるのは「平成二十二年旧租税特別措置法」とする。</w:t>
+      </w:r>
+    </w:p>
+    <w:p>
+      <w:pPr>
+        <w:pStyle w:val="ListBullet"/>
         <w:ind w:left="880"/>
       </w:pPr>
       <w:r>
         <w:t>五</w:t>
-      </w:r>
-    </w:p>
-    <w:p>
-      <w:pPr>
-        <w:ind w:left="880"/>
-      </w:pPr>
-      <w:r>
+        <w:br/>
         <w:t>改正法附則第八十六条第八項第二号に掲げる経営承継相続人等については、新法第三十八条の三第三項中「租税特別措置法第七十条の七の二第三項の」とあるのは「現下の厳しい経済状況及び雇用情勢に対応して税制の整備を図るための所得税法等の一部を改正する法律（平成二十三年法律第八十二号）第十七条の規定による改正前の租税特別措置法（以下この項において「平成二十三年旧租税特別措置法」という。）第七十条の七の二第三項の」と、「係る同法」とあるのは「係る平成二十三年旧租税特別措置法」と、「及び第五項」とあるのは「（第二号を除く。）及び第五項並びに租税特別措置法第七十条の七の二第三項第二号」と、同項第二号中「前号」とあるのは「所得税法等の一部を改正する法律（平成二十五年法律第五号）第九条の規定による改正前の東日本大震災の被災者等に係る国税関係法律の臨時特例に関する法律（次号において「旧法」という。）第三十八条の三第三項第一号」と、同号イ中「租税特別措置法」とあるのは「平成二十三年旧租税特別措置法」と、「）の常時使用従業員の数の合計を経営承継期間」とあるのは「）の常時使用従業員の数の合計を平成二十三年旧租税特別措置法第七十条の七の二第二項第六号に規定する経営承継期間（平成二十三年三月十一日以後の期間に限る。</w:t>
-      </w:r>
-    </w:p>
-    <w:p>
-      <w:pPr>
-        <w:pStyle w:val="Heading6"/>
+        <w:br/>
+        <w:t>以下この項において「経営承継期間」という。</w:t>
+        <w:br/>
+        <w:t>）」と、「同条第三項第二号」とあるのは「租税特別措置法第七十条の七の二第三項第二号」と、同号ロ中「租税特別措置法」とあるのは「平成二十三年旧租税特別措置法」と、「特定期間」とあるのは「特定期間（旧法第三十八条の三第三項第一号に規定する特定期間をいう。</w:t>
+        <w:br/>
+        <w:t>次号において同じ。</w:t>
+        <w:br/>
+        <w:t>）」と、同項第三号中「前二号」とあるのは「前号又は旧法第三十八条の三第三項第一号」と、「若しくは第九号」とあるのは「若しくは平成二十三年旧租税特別措置法第七十条の七の二第三項第九号」と、同号イ中「租税特別措置法」とあるのは「平成二十三年旧租税特別措置法」とする。</w:t>
+      </w:r>
+    </w:p>
+    <w:p>
+      <w:pPr>
+        <w:pStyle w:val="ListBullet"/>
         <w:ind w:left="880"/>
       </w:pPr>
       <w:r>
         <w:t>六</w:t>
-      </w:r>
-    </w:p>
-    <w:p>
-      <w:pPr>
-        <w:ind w:left="880"/>
-      </w:pPr>
-      <w:r>
+        <w:br/>
         <w:t>改正法附則第八十六条第八項第三号に掲げる経営承継相続人等については、新法第三十八条の三第三項中「租税特別措置法第七十条の七の二第三項の」とあるのは「所得税法等の一部を改正する法律（平成二十五年法律第五号）附則第一条第五号ハに掲げる規定による改正前の租税特別措置法（以下この項において「平成二十五年旧租特法」という。）第七十条の七の二第三項の」と、「係る同法」とあるのは「係る平成二十五年旧租特法」と、「及び第五項」とあるのは「（第二号を除く。）及び第五項並びに租税特別措置法第七十条の七の二第三項第二号」と、同項第二号中「前号」とあるのは「所得税法等の一部を改正する法律（平成二十五年法律第五号）第九条の規定による改正前の東日本大震災の被災者等に係る国税関係法律の臨時特例に関する法律（次号において「旧法」という。）第三十八条の三第三項第一号」と、同号イ中「租税特別措置法」とあるのは「平成二十五年旧租特法」と、「）の常時使用従業員の数の合計を経営承継期間」とあるのは「）の常時使用従業員の数の合計を平成二十五年旧租特法第七十条の七の二第二項第六号に規定する経営承継期間（平成二十三年三月十一日以後の期間に限る。</w:t>
-      </w:r>
-    </w:p>
-    <w:p>
-      <w:pPr>
-        <w:pStyle w:val="Heading6"/>
+        <w:br/>
+        <w:t>以下この項において「経営承継期間」という。</w:t>
+        <w:br/>
+        <w:t>）」と、「同条第三項第二号」とあるのは「租税特別措置法第七十条の七の二第三項第二号」と、同号ロ中「租税特別措置法」とあるのは「平成二十五年旧租特法」と、「特定期間」とあるのは「特定期間（旧法第三十八条の三第三項第一号に規定する特定期間をいう。</w:t>
+        <w:br/>
+        <w:t>次号において同じ。</w:t>
+        <w:br/>
+        <w:t>）」と、同項第三号中「前二号」とあるのは「前号又は旧法第三十八条の三第三項第一号」と、「若しくは第九号」とあるのは「若しくは平成二十五年旧租特法第七十条の七の二第三項第九号」と、同号イ中「租税特別措置法」とあるのは「平成二十五年旧租特法」とする。</w:t>
+      </w:r>
+    </w:p>
+    <w:p>
+      <w:pPr>
+        <w:pStyle w:val="ListBullet"/>
         <w:ind w:left="880"/>
       </w:pPr>
       <w:r>
         <w:t>七</w:t>
-      </w:r>
-    </w:p>
-    <w:p>
-      <w:pPr>
-        <w:ind w:left="880"/>
-      </w:pPr>
-      <w:r>
+        <w:br/>
         <w:t>改正法附則第八十六条第十二項第一号に掲げる経営相続承継受贈者については、新法第三十八条の三第五項中「租税特別措置法第七十条の七の四第三項の」とあるのは「所得税法等の一部を改正する法律（平成二十二年法律第六号）第十八条の規定による改正前の租税特別措置法第七十条の七の四第三項の」と、「及び第五項」とあるのは「（第二号を除く。）及び第五項並びに租税特別措置法第七十条の七の四第三項の規定により読み替えられた同法第七十条の七の二第三項第二号」と、同項第二号中「前号」とあるのは「所得税法等の一部を改正する法律（平成二十五年法律第五号）第九条の規定による改正前の東日本大震災の被災者等に係る国税関係法律の臨時特例に関する法律（次号において「旧法」という。）第三十八条の三第五項第一号」と、同号イ中「租税特別措置法」とあるのは「所得税法等の一部を改正する法律（平成二十二年法律第六号）第十八条の規定による改正前の租税特別措置法（以下この号及び次号において「平成二十二年旧租税特別措置法」という。）」と、「被災事業所の常時使用従業員の数の合計を経営相続承継期間」とあるのは「被災事業所の常時使用従業員の数の合計を平成二十二年旧租税特別措置法第七十条の七の四第二項第五号に規定する経営相続承継期間（平成二十三年三月十一日以後の期間に限る。以下この項において「経営相続承継期間」という。）」と、「同条第三項」とあるのは「租税特別措置法第七十条の七の四第三項」と、同号ロ中「租税特別措置法」とあり、及び「同法」とあるのは「平成二十二年旧租税特別措置法」と、「相続特定期間」とあるのは「相続特定期間（旧法第三十八条の三第五項第一号に規定する相続特定期間をいう。次号において同じ。）」と、同項第三号中「前二号」とあるのは「前号又は旧法第三十八条の三第五項第一号」と、「若しくは第九号」とあるのは「若しくは平成二十二年旧租税特別措置法第七十条の七の四第三項の規定により読み替えられた平成二十二年旧租税特別措置法第七十条の七の二第三項第九号」と、「同法第七十条の七の四第三項」とあるのは「平成二十二年旧租税特別措置法第七十条の七の四第三項」と、「同法第七十条の七の二第五項」とあるのは「平成二十二年旧租税特別措置法第七十条の七の二第五項」と、「同法第七十条の七の二第三項第九号」とあるのは「平成二十二年旧租税特別措置法第七十条の七の二第三項第九号」と、「同法第七十条の七の四第二項第六号」とあるのは「平成二十二年旧租税特別措置法第七十条の七の四第二項第六号」と、同号イ中「租税特別措置法」とあるのは「平成二十二年旧租税特別措置法」とする。</w:t>
       </w:r>
     </w:p>
     <w:p>
       <w:pPr>
-        <w:pStyle w:val="Heading6"/>
+        <w:pStyle w:val="ListBullet"/>
         <w:ind w:left="880"/>
       </w:pPr>
       <w:r>
         <w:t>八</w:t>
-      </w:r>
-    </w:p>
-    <w:p>
-      <w:pPr>
-        <w:ind w:left="880"/>
-      </w:pPr>
-      <w:r>
+        <w:br/>
         <w:t>改正法附則第八十六条第十二項第二号に掲げる経営相続承継受贈者については、新法第三十八条の三第五項中「租税特別措置法第七十条の七の四第三項の」とあるのは「現下の厳しい経済状況及び雇用情勢に対応して税制の整備を図るための所得税法等の一部を改正する法律（平成二十三年法律第八十二号）第十七条の規定による改正前の租税特別措置法第七十条の七の四第三項の」と、「及び第五項」とあるのは「（第二号を除く。）及び第五項並びに租税特別措置法第七十条の七の四第三項の規定により読み替えられた同法第七十条の七の二第三項第二号」と、同項第二号中「前号」とあるのは「所得税法等の一部を改正する法律（平成二十五年法律第五号）第九条の規定による改正前の東日本大震災の被災者等に係る国税関係法律の臨時特例に関する法律（次号において「旧法」という。）第三十八条の三第五項第一号」と、同号イ中「租税特別措置法」とあるのは「現下の厳しい経済状況及び雇用情勢に対応して税制の整備を図るための所得税法等の一部を改正する法律（平成二十三年法律第八十二号）第十七条の規定による改正前の租税特別措置法（以下この号及び次号において「平成二十三年旧租税特別措置法」という。）」と、「被災事業所の常時使用従業員の数の合計を経営相続承継期間」とあるのは「被災事業所の常時使用従業員の数の合計を平成二十三年旧租税特別措置法第七十条の七の四第二項第五号に規定する経営相続承継期間（平成二十三年三月十一日以後の期間に限る。以下この項において「経営相続承継期間」という。）」と、「同条第三項」とあるのは「租税特別措置法第七十条の七の四第三項」と、同号ロ中「租税特別措置法」とあり、及び「同法」とあるのは「平成二十三年旧租税特別措置法」と、「相続特定期間」とあるのは「相続特定期間（旧法第三十八条の三第五項第一号に規定する相続特定期間をいう。次号において同じ。）」と、同項第三号中「前二号」とあるのは「前号又は旧法第三十八条の三第五項第一号」と、「若しくは第九号」とあるのは「若しくは平成二十三年旧租税特別措置法第七十条の七の四第三項の規定により読み替えられた平成二十三年旧租税特別措置法第七十条の七の二第三項第九号」と、「同法第七十条の七の四第三項」とあるのは「平成二十三年旧租税特別措置法第七十条の七の四第三項」と、「同法第七十条の七の二第五項」とあるのは「平成二十三年旧租税特別措置法第七十条の七の二第五項」と、「同法第七十条の七の二第三項第九号」とあるのは「平成二十三年旧租税特別措置法第七十条の七の二第三項第九号」と、「同法第七十条の七の四第二項第六号」とあるのは「平成二十三年旧租税特別措置法第七十条の七の四第二項第六号」と、同号イ中「租税特別措置法」とあるのは「平成二十三年旧租税特別措置法」とする。</w:t>
       </w:r>
     </w:p>
     <w:p>
       <w:pPr>
-        <w:pStyle w:val="Heading6"/>
+        <w:pStyle w:val="ListBullet"/>
         <w:ind w:left="880"/>
       </w:pPr>
       <w:r>
         <w:t>九</w:t>
-      </w:r>
-    </w:p>
-    <w:p>
-      <w:pPr>
-        <w:ind w:left="880"/>
-      </w:pPr>
-      <w:r>
+        <w:br/>
         <w:t>改正法附則第八十六条第十二項第三号に掲げる経営相続承継受贈者については、新法第三十八条の三第五項中「租税特別措置法第七十条の七の四第三項の」とあるのは「所得税法等の一部を改正する法律（平成二十五年法律第五号）附則第一条第五号ハに掲げる規定による改正前の租税特別措置法第七十条の七の四第三項の」と、「及び第五項」とあるのは「（第二号を除く。）及び第五項並びに租税特別措置法第七十条の七の四第三項の規定により読み替えられた同法第七十条の七の二第三項第二号」と、同項第二号中「前号」とあるのは「所得税法等の一部を改正する法律（平成二十五年法律第五号）第九条の規定による改正前の東日本大震災の被災者等に係る国税関係法律の臨時特例に関する法律（次号において「旧法」という。）第三十八条の三第五項第一号」と、同号イ中「租税特別措置法」とあるのは「所得税法等の一部を改正する法律（平成二十五年法律第五号）附則第一条第五号ハに掲げる規定による改正前の租税特別措置法（以下この号及び次号において「平成二十五年旧租特法」という。）」と、「被災事業所の常時使用従業員の数の合計を経営相続承継期間」とあるのは「被災事業所の常時使用従業員の数の合計を平成二十五年旧租特法第七十条の七の四第二項第五号に規定する経営相続承継期間（平成二十三年三月十一日以後の期間に限る。以下この項において「経営相続承継期間」という。）」と、「同条第三項」とあるのは「租税特別措置法第七十条の七の四第三項」と、同号ロ中「租税特別措置法」とあり、及び「同法」とあるのは「平成二十五年旧租特法」と、「相続特定期間」とあるのは「相続特定期間（旧法第三十八条の三第五項第一号に規定する相続特定期間をいう。次号において同じ。）」と、同項第三号中「前二号」とあるのは「前号又は旧法第三十八条の三第五項第一号」と、「若しくは第九号」とあるのは「若しくは平成二十五年旧租特法第七十条の七の四第三項の規定により読み替えられた平成二十五年旧租特法第七十条の七の二第三項第九号」と、「同法第七十条の七の四第三項」とあるのは「平成二十五年旧租特法第七十条の七の四第三項」と、「同法第七十条の七の二第五項」とあるのは「平成二十五年旧租特法第七十条の七の二第五項」と、「同法第七十条の七の二第三項第九号」とあるのは「平成二十五年旧租特法第七十条の七の二第三項第九号」と、「同法第七十条の七の四第二項第六号」とあるのは「平成二十五年旧租特法第七十条の七の四第二項第六号」と、同号イ中「租税特別措置法」とあるのは「平成二十五年旧租特法」とする。</w:t>
       </w:r>
     </w:p>
@@ -12967,7 +11421,7 @@
         <w:pStyle w:val="Heading1"/>
       </w:pPr>
       <w:r>
-        <w:t>附　則（平成二六年一月一七日政令第一三号）</w:t>
+        <w:t>附則（平成二六年一月一七日政令第一三号）</w:t>
       </w:r>
     </w:p>
     <w:p>
@@ -12993,7 +11447,7 @@
         <w:pStyle w:val="Heading1"/>
       </w:pPr>
       <w:r>
-        <w:t>附　則（平成二六年三月二八日政令第九五号）</w:t>
+        <w:t>附則（平成二六年三月二八日政令第九五号）</w:t>
       </w:r>
     </w:p>
     <w:p>
@@ -13020,6 +11474,8 @@
     <w:p>
       <w:r>
         <w:t>改正法附則第九条第一項の規定によりなお従前の例によることとされる旧就農支援資金の貸付けについては、第十一条の規定による改正前の東日本大震災の被災者等に係る国税関係法律の臨時特例に関する法律施行令第三十七条第一項（第七号に係る部分に限る。）及び第二項（第七号に係る部分に限る。）の規定は、なおその効力を有する。</w:t>
+        <w:br/>
+        <w:t>この場合において、同条第一項第七号中「青年等の就農促進のための資金の貸付け等に関する特別措置法」とあるのは「農業の構造改革を推進するための農業経営基盤強化促進法等の一部を改正する等の法律（平成二十五年法律第百二号）附則第九条第一項の規定によりなお従前の例によることとされる場合における同法第四条の規定による廃止前の青年等の就農促進のための資金の貸付け等に関する特別措置法」と、同条第二項第七号中「青年等の就農促進のための資金の貸付け等に関する特別措置法」とあるのは「農業の構造改革を推進するための農業経営基盤強化促進法等の一部を改正する等の法律附則第九条第一項の規定によりなお従前の例によることとされる場合における同法第四条の規定による廃止前の青年等の就農促進のための資金の貸付け等に関する特別措置法」とする。</w:t>
       </w:r>
     </w:p>
     <w:p>
@@ -13032,12 +11488,26 @@
         <w:pStyle w:val="Heading1"/>
       </w:pPr>
       <w:r>
-        <w:t>附　則（平成二六年三月三一日政令第一四九号）</w:t>
-      </w:r>
-    </w:p>
-    <w:p>
+        <w:t>附則（平成二六年三月三一日政令第一四九号）</w:t>
+      </w:r>
+    </w:p>
+    <w:p>
+      <w:pPr>
+        <w:pStyle w:val="Heading5"/>
+        <w:ind w:left="440"/>
+      </w:pPr>
+      <w:r>
+        <w:t>１</w:t>
+      </w:r>
+    </w:p>
+    <w:p>
+      <w:pPr>
+        <w:ind w:left="440"/>
+      </w:pPr>
       <w:r>
         <w:t>この政令は、平成二十六年四月一日から施行する。</w:t>
+        <w:br/>
+        <w:t>ただし、第二十二条の二第四項の改正規定（「政令で定める金額」の下に「及び法第二十五条の二第十三項の規定により読み替えて適用される地方法人税法（平成二十六年法律第十一号）第十五条第一項各号列記以外の部分に規定する政令で定める金額」を加える部分に限る。）、第二十二条の二の二第四項の改正規定、第二十二条の二の三第三項の改正規定、第二十二条の三第二項の改正規定、第二十二条の三の二第四項の改正規定及び第二十二条の三の三第二項の改正規定は、平成二十六年十月一日から施行する。</w:t>
       </w:r>
     </w:p>
     <w:p>
@@ -13084,7 +11554,7 @@
         <w:pStyle w:val="Heading1"/>
       </w:pPr>
       <w:r>
-        <w:t>附　則（平成二六年五月一四日政令第一七九号）</w:t>
+        <w:t>附則（平成二六年五月一四日政令第一七九号）</w:t>
       </w:r>
     </w:p>
     <w:p>
@@ -13102,7 +11572,7 @@
         <w:pStyle w:val="Heading1"/>
       </w:pPr>
       <w:r>
-        <w:t>附　則（平成二七年三月二七日政令第一一〇号）</w:t>
+        <w:t>附則（平成二七年三月二七日政令第一一〇号）</w:t>
       </w:r>
     </w:p>
     <w:p>
@@ -13120,80 +11590,86 @@
         <w:pStyle w:val="Heading1"/>
       </w:pPr>
       <w:r>
-        <w:t>附　則（平成二七年三月三一日政令第一五一号）</w:t>
-      </w:r>
-    </w:p>
-    <w:p>
+        <w:t>附則（平成二七年三月三一日政令第一五一号）</w:t>
+      </w:r>
+    </w:p>
+    <w:p>
+      <w:pPr>
+        <w:pStyle w:val="Heading5"/>
+        <w:ind w:left="440"/>
+      </w:pPr>
+      <w:r>
+        <w:t>１</w:t>
+      </w:r>
+    </w:p>
+    <w:p>
+      <w:pPr>
+        <w:ind w:left="440"/>
+      </w:pPr>
       <w:r>
         <w:t>この政令は、平成二十七年四月一日から施行する。</w:t>
-      </w:r>
-    </w:p>
-    <w:p>
-      <w:pPr>
-        <w:pStyle w:val="Heading6"/>
+        <w:br/>
+        <w:t>ただし、次の各号に掲げる規定は、当該各号に定める日から施行する。</w:t>
+      </w:r>
+    </w:p>
+    <w:p>
+      <w:pPr>
+        <w:pStyle w:val="ListBullet"/>
         <w:ind w:left="880"/>
       </w:pPr>
       <w:r>
         <w:t>一</w:t>
-      </w:r>
-    </w:p>
-    <w:p>
-      <w:pPr>
-        <w:ind w:left="880"/>
-      </w:pPr>
-      <w:r>
+        <w:br/>
         <w:t>第十二条の二第四項第一号の改正規定（「第九十五条」の下に「及び第百六十五条の六」を加える部分及び「第十条の五第一項」を「第十条の四第三項、第十条の五第一項から第三項まで」に改める部分を除く。）、同条第八項の改正規定、第十二条の二の二の改正規定、第十二条の二の三の改正規定、第十二条の三の改正規定、第十二条の三の二の改正規定、第十二条の三の三の改正規定、第十二条の四の改正規定及び第十二条の五第三項を削る改正規定</w:t>
-      </w:r>
-    </w:p>
-    <w:p>
-      <w:pPr>
-        <w:pStyle w:val="Heading6"/>
+        <w:br/>
+        <w:br/>
+        <w:br/>
+        <w:t>平成二十八年一月一日</w:t>
+      </w:r>
+    </w:p>
+    <w:p>
+      <w:pPr>
+        <w:pStyle w:val="ListBullet"/>
         <w:ind w:left="880"/>
       </w:pPr>
       <w:r>
         <w:t>二</w:t>
-      </w:r>
-    </w:p>
-    <w:p>
-      <w:pPr>
-        <w:ind w:left="880"/>
-      </w:pPr>
-      <w:r>
+        <w:br/>
         <w:t>第十二条の二第四項第一号の改正規定（「第九十五条」の下に「及び第百六十五条の六」を加える部分に限る。）、第十七条の二第三項の改正規定（「第七十二条第一項各号」の下に「又は第百四十四条の四第一項各号若しくは第二項各号」を加える部分に限る。）、第十七条の四の改正規定（「同条第一項」を「同条第四項」に、「同条第二項」を「同条第五項」に、「第十七条の二第十二項、第十七条の二の二第九項、第十七条の二の三第九項」を「第十七条の二第十一項、第十七条の二の二第八項、第十七条の二の三第八項」に改める部分を除く。）、第十八条の二第三項の改正規定、第十九条第五項第一号の改正規定（「代表者」の下に「（人格のない社団等で代表者の定めがなく、管理人の定めがあるものについては、管理人。以下この条において同じ。）」を加える部分を除く。）及び同条第四十項の改正規定</w:t>
-      </w:r>
-    </w:p>
-    <w:p>
-      <w:pPr>
-        <w:pStyle w:val="Heading6"/>
+        <w:br/>
+        <w:br/>
+        <w:br/>
+        <w:t>平成二十八年四月一日</w:t>
+      </w:r>
+    </w:p>
+    <w:p>
+      <w:pPr>
+        <w:pStyle w:val="ListBullet"/>
         <w:ind w:left="880"/>
       </w:pPr>
       <w:r>
         <w:t>三</w:t>
-      </w:r>
-    </w:p>
-    <w:p>
-      <w:pPr>
-        <w:ind w:left="880"/>
-      </w:pPr>
-      <w:r>
+        <w:br/>
         <w:t>第一条第二項の改正規定、第十三条の二の二の改正規定、同条を第十三条の二の三とする改正規定、第十三条の二の次に一条を加える改正規定、第十八条の七第一項の改正規定、同条第二項の改正規定（「第六十五条の七第十五項第一号イ」を「第六十五条の七第十六項第一号イ」に改める部分を除く。）、同条第三項の改正規定、同条を第十八条の八とする改正規定、第十八条の六の次に一条を加える改正規定、第二十三条の七第一項の改正規定、同条第二項の改正規定（「第六十八条の七十八第十五項第一号イ」を「第六十八条の七十八第十六項第一号イ」に改める部分を除く。）、同条第三項の改正規定、同条を第二十三条の八とする改正規定及び第二十三条の六の次に一条を加える改正規定</w:t>
-      </w:r>
-    </w:p>
-    <w:p>
-      <w:pPr>
-        <w:pStyle w:val="Heading6"/>
+        <w:br/>
+        <w:br/>
+        <w:br/>
+        <w:t>福島復興再生特別措置法の一部を改正する法律（平成二十七年法律第二十号）の施行の日</w:t>
+      </w:r>
+    </w:p>
+    <w:p>
+      <w:pPr>
+        <w:pStyle w:val="ListBullet"/>
         <w:ind w:left="880"/>
       </w:pPr>
       <w:r>
         <w:t>四</w:t>
-      </w:r>
-    </w:p>
-    <w:p>
-      <w:pPr>
-        <w:ind w:left="880"/>
-      </w:pPr>
-      <w:r>
+        <w:br/>
         <w:t>第十二条の二第四項第一号の改正規定（「第十条の五第一項」を「第十条の四第三項、第十条の五第一項から第三項まで」に改める部分に限る。）、第十八条の七第二項の改正規定（「第六十五条の七第十五項第一号イ」を「第六十五条の七第十六項第一号イ」に改める部分に限る。）、第十九条第十二項の改正規定、同条第十三項の改正規定、同条第十四項の改正規定、同条第二十九項の改正規定、同条第三十項の改正規定、第二十三条の七第二項の改正規定（「第六十八条の七十八第十五項第一号イ」を「第六十八条の七十八第十六項第一号イ」に改める部分に限る。）及び第二十四条の改正規定並びに次項及び附則第三項の規定</w:t>
+        <w:br/>
+        <w:br/>
+        <w:br/>
+        <w:t>地域再生法の一部を改正する法律（平成二十七年法律第四十九号）の施行の日</w:t>
       </w:r>
     </w:p>
     <w:p>
@@ -13240,7 +11716,7 @@
         <w:pStyle w:val="Heading1"/>
       </w:pPr>
       <w:r>
-        <w:t>附　則（平成二八年三月三一日政令第一六四号）</w:t>
+        <w:t>附則（平成二八年三月三一日政令第一六四号）</w:t>
       </w:r>
     </w:p>
     <w:p>
@@ -13254,6 +11730,8 @@
     <w:p>
       <w:r>
         <w:t>この政令は、平成二十八年四月一日から施行する。</w:t>
+        <w:br/>
+        <w:t>ただし、第十二条の二第四項第一号の改正規定（「、第十条の五の四第五項及び第六項」を削る部分に限る。）、同条第八項の改正規定、第十九条第四十項の表の改正規定（同表租税特別措置法施行令第二十七条の十二の五第四項第二号の項及び租税特別措置法施行令第二十七条の十二の五第六項第一号の項を削る部分並びに同表租税特別措置法施行令第三十九条の九第一項第二号の項に係る部分に限る。）及び第二十四条第四十項の表の改正規定（同表租税特別措置法施行令第三十九条の四十七第三項第二号の項及び租税特別措置法施行令第三十九条の四十七第五項第一号の項を削る部分並びに同表租税特別措置法施行令第三十九条の百八第一項第二号の項に係る部分に限る。）は、平成二十九年四月一日から施行する。</w:t>
       </w:r>
     </w:p>
     <w:p>
@@ -13344,7 +11822,7 @@
         <w:pStyle w:val="Heading1"/>
       </w:pPr>
       <w:r>
-        <w:t>附　則（平成二九年三月三一日政令第一一六号）</w:t>
+        <w:t>附則（平成二九年三月三一日政令第一一六号）</w:t>
       </w:r>
     </w:p>
     <w:p>
@@ -13358,40 +11836,38 @@
     <w:p>
       <w:r>
         <w:t>この政令は、平成二十九年四月一日から施行する。</w:t>
-      </w:r>
-    </w:p>
-    <w:p>
-      <w:pPr>
-        <w:pStyle w:val="Heading6"/>
+        <w:br/>
+        <w:t>ただし、次の各号に掲げる規定は、当該各号に定める日から施行する。</w:t>
+      </w:r>
+    </w:p>
+    <w:p>
+      <w:pPr>
+        <w:pStyle w:val="ListBullet"/>
         <w:ind w:left="880"/>
       </w:pPr>
       <w:r>
         <w:t>一</w:t>
-      </w:r>
-    </w:p>
-    <w:p>
-      <w:pPr>
-        <w:ind w:left="880"/>
-      </w:pPr>
-      <w:r>
+        <w:br/>
         <w:t>第十二条の二第四項第一号の改正規定（「第十条の四第三項」の下に「、第十条の四の二第三項」を加える部分に限る。）及び同条第八項の改正規定（「第十条の四第三項」の下に「、第十条の四の二第三項」を加える部分に限る。）</w:t>
-      </w:r>
-    </w:p>
-    <w:p>
-      <w:pPr>
-        <w:pStyle w:val="Heading6"/>
+        <w:br/>
+        <w:br/>
+        <w:br/>
+        <w:t>企業立地の促進等による地域における産業集積の形成及び活性化に関する法律の一部を改正する法律（平成二十九年法律第四十七号）の施行の日</w:t>
+      </w:r>
+    </w:p>
+    <w:p>
+      <w:pPr>
+        <w:pStyle w:val="ListBullet"/>
         <w:ind w:left="880"/>
       </w:pPr>
       <w:r>
         <w:t>二</w:t>
-      </w:r>
-    </w:p>
-    <w:p>
-      <w:pPr>
-        <w:ind w:left="880"/>
-      </w:pPr>
-      <w:r>
+        <w:br/>
         <w:t>第十二条の二の三の改正規定（同条第四項中「第五条の三第七項」を「第五条の三第八項」に改める部分を除く。）、第十二条の三第一項第一号の改正規定、同条第四項の改正規定（「第十二条の三の三第四項」を「第十二条の三の三第六項」に改める部分に限る。）、第十二条の三の三の改正規定（同条第四項中「第五条の三第七項」を「第五条の三第八項」に改める部分を除く。）、第十七条の二の二の次に一条を加える改正規定、第十七条の三の三の改正規定、第十八条の七の改正規定、第二十二条の二の三の改正規定、第二十二条の三の三の改正規定、第二十二条の四の改正規定（「同項第十号」を「同項第十二号」に、「第三十九条の四十六第二十一項」を「前条第二十二項」に改める部分を除く。）及び第二十三条の七の改正規定</w:t>
+        <w:br/>
+        <w:br/>
+        <w:br/>
+        <w:t>福島復興再生特別措置法の一部を改正する法律（平成二十九年法律第三十二号）の施行の日</w:t>
       </w:r>
     </w:p>
     <w:p>
@@ -13443,80 +11919,86 @@
         <w:pStyle w:val="Heading1"/>
       </w:pPr>
       <w:r>
-        <w:t>附　則（平成三〇年三月三一日政令第一四八号）</w:t>
-      </w:r>
-    </w:p>
-    <w:p>
+        <w:t>附則（平成三〇年三月三一日政令第一四八号）</w:t>
+      </w:r>
+    </w:p>
+    <w:p>
+      <w:pPr>
+        <w:pStyle w:val="Heading5"/>
+        <w:ind w:left="440"/>
+      </w:pPr>
+      <w:r>
+        <w:t>１</w:t>
+      </w:r>
+    </w:p>
+    <w:p>
+      <w:pPr>
+        <w:ind w:left="440"/>
+      </w:pPr>
       <w:r>
         <w:t>この政令は、平成三十年四月一日から施行する。</w:t>
-      </w:r>
-    </w:p>
-    <w:p>
-      <w:pPr>
-        <w:pStyle w:val="Heading6"/>
+        <w:br/>
+        <w:t>ただし、次の各号に掲げる規定は、当該各号に定める日から施行する。</w:t>
+      </w:r>
+    </w:p>
+    <w:p>
+      <w:pPr>
+        <w:pStyle w:val="ListBullet"/>
         <w:ind w:left="880"/>
       </w:pPr>
       <w:r>
         <w:t>一</w:t>
-      </w:r>
-    </w:p>
-    <w:p>
-      <w:pPr>
-        <w:ind w:left="880"/>
-      </w:pPr>
-      <w:r>
+        <w:br/>
         <w:t>第十二条の二第四項第一号の改正規定（「第九十五条」を「第九十三条、第九十五条、第百六十五条の五の三」に改める部分及び「給与所得の金額」の下に「（租税特別措置法第四十一条の三の三第一項又は第二項の規定の適用がある場合には、当該給与所得の金額からこれらの規定による控除をした残額。以下第十二条の三の三までにおいて同じ。）」を加える部分に限る。）</w:t>
-      </w:r>
-    </w:p>
-    <w:p>
-      <w:pPr>
-        <w:pStyle w:val="Heading6"/>
+        <w:br/>
+        <w:br/>
+        <w:br/>
+        <w:t>令和二年一月一日</w:t>
+      </w:r>
+    </w:p>
+    <w:p>
+      <w:pPr>
+        <w:pStyle w:val="ListBullet"/>
         <w:ind w:left="880"/>
       </w:pPr>
       <w:r>
         <w:t>二</w:t>
-      </w:r>
-    </w:p>
-    <w:p>
-      <w:pPr>
-        <w:ind w:left="880"/>
-      </w:pPr>
-      <w:r>
+        <w:br/>
         <w:t>第二十条の次に一条を加える改正規定及び第二十五条の次に一条を加える改正規定</w:t>
-      </w:r>
-    </w:p>
-    <w:p>
-      <w:pPr>
-        <w:pStyle w:val="Heading6"/>
+        <w:br/>
+        <w:br/>
+        <w:br/>
+        <w:t>令和二年四月一日</w:t>
+      </w:r>
+    </w:p>
+    <w:p>
+      <w:pPr>
+        <w:pStyle w:val="ListBullet"/>
         <w:ind w:left="880"/>
       </w:pPr>
       <w:r>
         <w:t>三</w:t>
-      </w:r>
-    </w:p>
-    <w:p>
-      <w:pPr>
-        <w:ind w:left="880"/>
-      </w:pPr>
-      <w:r>
+        <w:br/>
         <w:t>第十五条第二項の改正規定及び第十五条の二の改正規定</w:t>
-      </w:r>
-    </w:p>
-    <w:p>
-      <w:pPr>
-        <w:pStyle w:val="Heading6"/>
+        <w:br/>
+        <w:br/>
+        <w:br/>
+        <w:t>令和二年十月一日</w:t>
+      </w:r>
+    </w:p>
+    <w:p>
+      <w:pPr>
+        <w:pStyle w:val="ListBullet"/>
         <w:ind w:left="880"/>
       </w:pPr>
       <w:r>
         <w:t>四</w:t>
-      </w:r>
-    </w:p>
-    <w:p>
-      <w:pPr>
-        <w:ind w:left="880"/>
-      </w:pPr>
-      <w:r>
+        <w:br/>
         <w:t>第十二条の二第四項第一号の改正規定（「第四十一条第一項」を「第十条の五の五第三項、第四十一条第一項」に改める部分に限る。）</w:t>
+        <w:br/>
+        <w:br/>
+        <w:br/>
+        <w:t>生産性向上特別措置法（平成三十年法律第二十五号）の施行の日</w:t>
       </w:r>
     </w:p>
     <w:p>
@@ -13563,7 +12045,7 @@
         <w:pStyle w:val="Heading1"/>
       </w:pPr>
       <w:r>
-        <w:t>附　則（平成三一年三月二九日政令第一〇六号）</w:t>
+        <w:t>附則（平成三一年三月二九日政令第一〇六号）</w:t>
       </w:r>
     </w:p>
     <w:p>
@@ -13577,6 +12059,8 @@
     <w:p>
       <w:r>
         <w:t>この政令は、平成三十一年四月一日から施行する。</w:t>
+        <w:br/>
+        <w:t>ただし、第十五条第二項の改正規定（「同条第二十六項」を「同条第三十一項」に、「第四十一条第二十六項」を「第四十一条第三十一項」に改める部分を除く。）、同条第四項の改正規定（「第四十一条第二十六項」を「第四十一条第三十一項」に改める部分を除く。）及び第十五条の二第二項の改正規定（「法第十三条の二第一項」の下に「又は第三項」を、「同条第三項中」の下に「「同条第十三項又は第十六項の規定により同条」とあるのは「東日本大震災の被災者等に係る国税関係法律の臨時特例に関する法律（以下この項において「震災特例法」という。）第十三条の二第三項の規定により法第四十一条」と、」を加える部分及び「同条第二十六項」を「同条第三十一項」に、「第十五条の二第一項」を「第十五条の二第四項第一号」に、「第四十一条第二十六項」を「第四十一条第三十一項」に改める部分を除く。）並びに附則第三条第一項及び第二項並びに第四条第一項の規定は、令和二年十月一日から施行する。</w:t>
       </w:r>
     </w:p>
     <w:p>
@@ -13692,7 +12176,7 @@
         <w:pStyle w:val="Heading1"/>
       </w:pPr>
       <w:r>
-        <w:t>附　則（令和二年三月三一日政令第一二七号）</w:t>
+        <w:t>附則（令和二年三月三一日政令第一二七号）</w:t>
       </w:r>
     </w:p>
     <w:p>
@@ -13706,57 +12190,53 @@
     <w:p>
       <w:r>
         <w:t>この政令は、令和二年四月一日から施行する。</w:t>
-      </w:r>
-    </w:p>
-    <w:p>
-      <w:pPr>
-        <w:pStyle w:val="Heading6"/>
+        <w:br/>
+        <w:t>ただし、次の各号に掲げる規定は、当該各号に定める日から施行する。</w:t>
+      </w:r>
+    </w:p>
+    <w:p>
+      <w:pPr>
+        <w:pStyle w:val="ListBullet"/>
         <w:ind w:left="880"/>
       </w:pPr>
       <w:r>
         <w:t>一</w:t>
-      </w:r>
-    </w:p>
-    <w:p>
-      <w:pPr>
-        <w:ind w:left="880"/>
-      </w:pPr>
-      <w:r>
+        <w:br/>
         <w:t>目次の改正規定及び第二章中第十五条の二の次に一条を加える改正規定</w:t>
-      </w:r>
-    </w:p>
-    <w:p>
-      <w:pPr>
-        <w:pStyle w:val="Heading6"/>
+        <w:br/>
+        <w:br/>
+        <w:br/>
+        <w:t>令和三年一月一日</w:t>
+      </w:r>
+    </w:p>
+    <w:p>
+      <w:pPr>
+        <w:pStyle w:val="ListBullet"/>
         <w:ind w:left="880"/>
       </w:pPr>
       <w:r>
         <w:t>二</w:t>
-      </w:r>
-    </w:p>
-    <w:p>
-      <w:pPr>
-        <w:ind w:left="880"/>
-      </w:pPr>
-      <w:r>
+        <w:br/>
         <w:t>第十三条の三第五項の改正規定及び第十四条第十八項の改正規定</w:t>
-      </w:r>
-    </w:p>
-    <w:p>
-      <w:pPr>
-        <w:pStyle w:val="Heading6"/>
+        <w:br/>
+        <w:br/>
+        <w:br/>
+        <w:t>令和二年七月一日又は土地基本法等の一部を改正する法律（令和二年法律第十二号）附則第一項第一号に掲げる規定の施行の日のいずれか遅い日</w:t>
+      </w:r>
+    </w:p>
+    <w:p>
+      <w:pPr>
+        <w:pStyle w:val="ListBullet"/>
         <w:ind w:left="880"/>
       </w:pPr>
       <w:r>
         <w:t>三</w:t>
-      </w:r>
-    </w:p>
-    <w:p>
-      <w:pPr>
-        <w:ind w:left="880"/>
-      </w:pPr>
-      <w:r>
+        <w:br/>
         <w:t>第二十二条の四第一項の改正規定（「同項第十三号」を「同項第十二号の二」に改める部分に限る。）</w:t>
+        <w:br/>
+        <w:br/>
+        <w:br/>
+        <w:t>特定高度情報通信技術活用システムの開発供給及び導入の促進に関する法律（令和二年法律第　　　号）の施行の日</w:t>
       </w:r>
     </w:p>
     <w:p>
@@ -13795,7 +12275,7 @@
         <w:pStyle w:val="Heading1"/>
       </w:pPr>
       <w:r>
-        <w:t>附　則（令和二年六月二六日政令第二〇七号）</w:t>
+        <w:t>附則（令和二年六月二六日政令第二〇七号）</w:t>
       </w:r>
     </w:p>
     <w:p>
@@ -13958,53 +12438,47 @@
     </w:p>
     <w:p>
       <w:pPr>
-        <w:pStyle w:val="Heading6"/>
+        <w:pStyle w:val="ListBullet"/>
         <w:ind w:left="880"/>
       </w:pPr>
       <w:r>
         <w:t>一</w:t>
-      </w:r>
-    </w:p>
-    <w:p>
-      <w:pPr>
-        <w:ind w:left="880"/>
-      </w:pPr>
-      <w:r>
+        <w:br/>
         <w:t>新震災特例法第二十条第七項に規定する特別勘定の金額が旧震災特例法第二十八条第五項の規定により引継ぎを受けた同項各号に定める特別勘定の金額である場合</w:t>
-      </w:r>
-    </w:p>
-    <w:p>
-      <w:pPr>
-        <w:pStyle w:val="Heading6"/>
+        <w:br/>
+        <w:br/>
+        <w:br/>
+        <w:t>当該引継ぎを受けた日から同条第一項に規定する取得指定期間の末日までの期間</w:t>
+      </w:r>
+    </w:p>
+    <w:p>
+      <w:pPr>
+        <w:pStyle w:val="ListBullet"/>
         <w:ind w:left="880"/>
       </w:pPr>
       <w:r>
         <w:t>二</w:t>
-      </w:r>
-    </w:p>
-    <w:p>
-      <w:pPr>
-        <w:ind w:left="880"/>
-      </w:pPr>
-      <w:r>
+        <w:br/>
         <w:t>新震災特例法第二十条第七項に規定する特別勘定の金額が旧震災特例法第二十八条第五項の規定により引継ぎを受けた同項第二号に定める期中特別勘定の金額である場合</w:t>
-      </w:r>
-    </w:p>
-    <w:p>
-      <w:pPr>
-        <w:pStyle w:val="Heading6"/>
+        <w:br/>
+        <w:br/>
+        <w:br/>
+        <w:t>同条第三項第一号に規定する期間</w:t>
+      </w:r>
+    </w:p>
+    <w:p>
+      <w:pPr>
+        <w:pStyle w:val="ListBullet"/>
         <w:ind w:left="880"/>
       </w:pPr>
       <w:r>
         <w:t>三</w:t>
-      </w:r>
-    </w:p>
-    <w:p>
-      <w:pPr>
-        <w:ind w:left="880"/>
-      </w:pPr>
-      <w:r>
+        <w:br/>
         <w:t>新震災特例法第二十条第七項に規定する特別勘定の金額が連結事業年度において設けた旧震災特例法第二十八条第一項の特別勘定の金額である場合</w:t>
+        <w:br/>
+        <w:br/>
+        <w:br/>
+        <w:t>同項に規定する取得指定期間</w:t>
       </w:r>
     </w:p>
     <w:p>
@@ -14022,6 +12496,8 @@
       </w:pPr>
       <w:r>
         <w:t>新震災特例法施行令第十九条第二十六項の規定は、前項の税務署長の承認を受けようとする法人の申請について準用する。</w:t>
+        <w:br/>
+        <w:t>この場合において、同条第二十六項中「同項」とあるのは「法人税法施行令等の一部を改正する政令（令和二年政令第二百七号。第四号及び第五号において「令和二年改正令」という。）附則第六十三条第七項」と、同項第四号及び第五号中「前項」とあるのは「令和二年改正令附則第六十三条第七項」と読み替えるものとする。</w:t>
       </w:r>
     </w:p>
     <w:p>
@@ -14078,7 +12554,7 @@
     </w:pPr>
     <w:r>
       <w:tab/>
-      <w:t>WeGov v0.1 - FTS141</w:t>
+      <w:t>WeGov v0.2 - FTS141</w:t>
     </w:r>
   </w:p>
 </w:ftr>
